--- a/звіт.docx
+++ b/звіт.docx
@@ -142,21 +142,7 @@
         <w:rPr>
           <w:lang w:val="uk-UA"/>
         </w:rPr>
-        <w:t xml:space="preserve">ЗВІТ з </w:t>
-      </w:r>
-      <w:proofErr w:type="spellStart"/>
-      <w:r>
-        <w:rPr>
-          <w:lang w:val="uk-UA"/>
-        </w:rPr>
-        <w:t>навчальной</w:t>
-      </w:r>
-      <w:proofErr w:type="spellEnd"/>
-      <w:r>
-        <w:rPr>
-          <w:lang w:val="uk-UA"/>
-        </w:rPr>
-        <w:t xml:space="preserve"> практики  </w:t>
+        <w:t xml:space="preserve">ЗВІТ з навчальной практики  </w:t>
       </w:r>
     </w:p>
     <w:p>
@@ -329,13 +315,6 @@
           <w:lang w:val="uk-UA"/>
         </w:rPr>
         <w:tab/>
-      </w:r>
-      <w:r>
-        <w:rPr>
-          <w:rFonts w:ascii="Times New Roman" w:eastAsia="Times New Roman" w:hAnsi="Times New Roman" w:cs="Times New Roman"/>
-          <w:sz w:val="28"/>
-          <w:lang w:val="uk-UA"/>
-        </w:rPr>
         <w:t xml:space="preserve">Керівник практики: </w:t>
       </w:r>
     </w:p>
@@ -483,12 +462,6 @@
         <w:tblStyle w:val="TableGrid"/>
         <w:tblW w:w="9425" w:type="dxa"/>
         <w:tblInd w:w="0" w:type="dxa"/>
-        <w:tblCellMar>
-          <w:top w:w="0" w:type="dxa"/>
-          <w:left w:w="0" w:type="dxa"/>
-          <w:bottom w:w="0" w:type="dxa"/>
-          <w:right w:w="0" w:type="dxa"/>
-        </w:tblCellMar>
         <w:tblLook w:val="04A0" w:firstRow="1" w:lastRow="0" w:firstColumn="1" w:lastColumn="0" w:noHBand="0" w:noVBand="1"/>
       </w:tblPr>
       <w:tblGrid>
@@ -511,7 +484,6 @@
           </w:tcPr>
           <w:p>
             <w:pPr>
-              <w:spacing w:after="0"/>
               <w:rPr>
                 <w:lang w:val="uk-UA"/>
               </w:rPr>
@@ -555,7 +527,6 @@
           </w:p>
           <w:p>
             <w:pPr>
-              <w:spacing w:after="0"/>
               <w:ind w:right="267"/>
               <w:jc w:val="center"/>
               <w:rPr>
@@ -622,7 +593,6 @@
           </w:p>
           <w:p>
             <w:pPr>
-              <w:spacing w:after="0"/>
               <w:rPr>
                 <w:lang w:val="uk-UA"/>
               </w:rPr>
@@ -638,7 +608,6 @@
           </w:p>
           <w:p>
             <w:pPr>
-              <w:spacing w:after="0"/>
               <w:rPr>
                 <w:lang w:val="uk-UA"/>
               </w:rPr>
@@ -654,7 +623,6 @@
           </w:p>
           <w:p>
             <w:pPr>
-              <w:spacing w:after="0"/>
               <w:rPr>
                 <w:lang w:val="uk-UA"/>
               </w:rPr>
@@ -670,7 +638,6 @@
           </w:p>
           <w:p>
             <w:pPr>
-              <w:spacing w:after="0"/>
               <w:rPr>
                 <w:lang w:val="uk-UA"/>
               </w:rPr>
@@ -686,7 +653,6 @@
           </w:p>
           <w:p>
             <w:pPr>
-              <w:spacing w:after="0"/>
               <w:rPr>
                 <w:lang w:val="uk-UA"/>
               </w:rPr>
@@ -702,7 +668,6 @@
           </w:p>
           <w:p>
             <w:pPr>
-              <w:spacing w:after="0"/>
               <w:rPr>
                 <w:lang w:val="uk-UA"/>
               </w:rPr>
@@ -751,7 +716,6 @@
                 <w:tab w:val="center" w:pos="1794"/>
                 <w:tab w:val="center" w:pos="4167"/>
               </w:tabs>
-              <w:spacing w:after="0"/>
               <w:rPr>
                 <w:lang w:val="uk-UA"/>
               </w:rPr>
@@ -904,41 +868,13 @@
           <w:lang w:val="uk-UA"/>
         </w:rPr>
       </w:pPr>
-      <w:proofErr w:type="spellStart"/>
-      <w:r>
-        <w:rPr>
-          <w:rFonts w:ascii="Times New Roman" w:eastAsia="Times New Roman" w:hAnsi="Times New Roman" w:cs="Times New Roman"/>
-          <w:sz w:val="28"/>
-          <w:lang w:val="uk-UA"/>
-        </w:rPr>
-        <w:t>Cамостійно</w:t>
-      </w:r>
-      <w:proofErr w:type="spellEnd"/>
-      <w:r>
-        <w:rPr>
-          <w:rFonts w:ascii="Times New Roman" w:eastAsia="Times New Roman" w:hAnsi="Times New Roman" w:cs="Times New Roman"/>
-          <w:sz w:val="28"/>
-          <w:lang w:val="uk-UA"/>
-        </w:rPr>
-        <w:t xml:space="preserve"> використовуючи різні інформаційні джерела, ознайомитись з використанням систем контролю версій, технологіями </w:t>
-      </w:r>
-      <w:proofErr w:type="spellStart"/>
-      <w:r>
-        <w:rPr>
-          <w:rFonts w:ascii="Times New Roman" w:eastAsia="Times New Roman" w:hAnsi="Times New Roman" w:cs="Times New Roman"/>
-          <w:sz w:val="28"/>
-          <w:lang w:val="uk-UA"/>
-        </w:rPr>
-        <w:t>роозробки</w:t>
-      </w:r>
-      <w:proofErr w:type="spellEnd"/>
-      <w:r>
-        <w:rPr>
-          <w:rFonts w:ascii="Times New Roman" w:eastAsia="Times New Roman" w:hAnsi="Times New Roman" w:cs="Times New Roman"/>
-          <w:sz w:val="28"/>
-          <w:lang w:val="uk-UA"/>
-        </w:rPr>
-        <w:t xml:space="preserve"> застосувань з графічним інтерфейсом. </w:t>
+      <w:r>
+        <w:rPr>
+          <w:rFonts w:ascii="Times New Roman" w:eastAsia="Times New Roman" w:hAnsi="Times New Roman" w:cs="Times New Roman"/>
+          <w:sz w:val="28"/>
+          <w:lang w:val="uk-UA"/>
+        </w:rPr>
+        <w:t xml:space="preserve">Cамостійно використовуючи різні інформаційні джерела, ознайомитись з використанням систем контролю версій, технологіями роозробки застосувань з графічним інтерфейсом. </w:t>
       </w:r>
     </w:p>
     <w:p>
@@ -1010,61 +946,7 @@
           <w:sz w:val="28"/>
           <w:lang w:val="uk-UA"/>
         </w:rPr>
-        <w:t xml:space="preserve">Навчитись використовувати технології Windows </w:t>
-      </w:r>
-      <w:proofErr w:type="spellStart"/>
-      <w:r>
-        <w:rPr>
-          <w:rFonts w:ascii="Times New Roman" w:eastAsia="Times New Roman" w:hAnsi="Times New Roman" w:cs="Times New Roman"/>
-          <w:sz w:val="28"/>
-          <w:lang w:val="uk-UA"/>
-        </w:rPr>
-        <w:t>Forms</w:t>
-      </w:r>
-      <w:proofErr w:type="spellEnd"/>
-      <w:r>
-        <w:rPr>
-          <w:rFonts w:ascii="Times New Roman" w:eastAsia="Times New Roman" w:hAnsi="Times New Roman" w:cs="Times New Roman"/>
-          <w:sz w:val="28"/>
-          <w:lang w:val="uk-UA"/>
-        </w:rPr>
-        <w:t xml:space="preserve"> C++, середовище програмування </w:t>
-      </w:r>
-      <w:proofErr w:type="spellStart"/>
-      <w:r>
-        <w:rPr>
-          <w:rFonts w:ascii="Times New Roman" w:eastAsia="Times New Roman" w:hAnsi="Times New Roman" w:cs="Times New Roman"/>
-          <w:sz w:val="28"/>
-          <w:lang w:val="uk-UA"/>
-        </w:rPr>
-        <w:t>Qt</w:t>
-      </w:r>
-      <w:proofErr w:type="spellEnd"/>
-      <w:r>
-        <w:rPr>
-          <w:rFonts w:ascii="Times New Roman" w:eastAsia="Times New Roman" w:hAnsi="Times New Roman" w:cs="Times New Roman"/>
-          <w:sz w:val="28"/>
-          <w:lang w:val="uk-UA"/>
-        </w:rPr>
-        <w:t xml:space="preserve"> для розробки застосувань з </w:t>
-      </w:r>
-      <w:proofErr w:type="spellStart"/>
-      <w:r>
-        <w:rPr>
-          <w:rFonts w:ascii="Times New Roman" w:eastAsia="Times New Roman" w:hAnsi="Times New Roman" w:cs="Times New Roman"/>
-          <w:sz w:val="28"/>
-          <w:lang w:val="uk-UA"/>
-        </w:rPr>
-        <w:t>грфічним</w:t>
-      </w:r>
-      <w:proofErr w:type="spellEnd"/>
-      <w:r>
-        <w:rPr>
-          <w:rFonts w:ascii="Times New Roman" w:eastAsia="Times New Roman" w:hAnsi="Times New Roman" w:cs="Times New Roman"/>
-          <w:sz w:val="28"/>
-          <w:lang w:val="uk-UA"/>
-        </w:rPr>
-        <w:t xml:space="preserve"> інтерфейсом. </w:t>
+        <w:t xml:space="preserve">Навчитись використовувати технології Windows Forms C++, середовище програмування Qt для розробки застосувань з грфічним інтерфейсом. </w:t>
       </w:r>
     </w:p>
     <w:p>
@@ -1159,23 +1041,7 @@
           <w:sz w:val="28"/>
           <w:lang w:val="uk-UA"/>
         </w:rPr>
-        <w:t>ВСТУП ..................................................</w:t>
-      </w:r>
-      <w:r>
-        <w:rPr>
-          <w:rFonts w:ascii="Times New Roman" w:eastAsia="Times New Roman" w:hAnsi="Times New Roman" w:cs="Times New Roman"/>
-          <w:sz w:val="28"/>
-          <w:lang w:val="uk-UA"/>
-        </w:rPr>
-        <w:t>.......................................</w:t>
-      </w:r>
-      <w:r>
-        <w:rPr>
-          <w:rFonts w:ascii="Times New Roman" w:eastAsia="Times New Roman" w:hAnsi="Times New Roman" w:cs="Times New Roman"/>
-          <w:sz w:val="28"/>
-          <w:lang w:val="uk-UA"/>
-        </w:rPr>
-        <w:t xml:space="preserve">.......................... 4 </w:t>
+        <w:t xml:space="preserve">ВСТУП ................................................................................................................... 4 </w:t>
       </w:r>
     </w:p>
     <w:p>
@@ -1196,23 +1062,7 @@
           <w:sz w:val="28"/>
           <w:lang w:val="uk-UA"/>
         </w:rPr>
-        <w:t>ТЕОРЕТИЧНА ЧАСТИНА ...........................</w:t>
-      </w:r>
-      <w:r>
-        <w:rPr>
-          <w:rFonts w:ascii="Times New Roman" w:eastAsia="Times New Roman" w:hAnsi="Times New Roman" w:cs="Times New Roman"/>
-          <w:sz w:val="28"/>
-          <w:lang w:val="uk-UA"/>
-        </w:rPr>
-        <w:t>............................................</w:t>
-      </w:r>
-      <w:r>
-        <w:rPr>
-          <w:rFonts w:ascii="Times New Roman" w:eastAsia="Times New Roman" w:hAnsi="Times New Roman" w:cs="Times New Roman"/>
-          <w:sz w:val="28"/>
-          <w:lang w:val="uk-UA"/>
-        </w:rPr>
-        <w:t xml:space="preserve">..... 5 </w:t>
+        <w:t xml:space="preserve">ТЕОРЕТИЧНА ЧАСТИНА ............................................................................ 5 </w:t>
       </w:r>
     </w:p>
     <w:p>
@@ -1233,49 +1083,7 @@
           <w:sz w:val="28"/>
           <w:lang w:val="uk-UA"/>
         </w:rPr>
-        <w:t xml:space="preserve">Основні </w:t>
-      </w:r>
-      <w:r>
-        <w:rPr>
-          <w:rFonts w:ascii="Times New Roman" w:eastAsia="Times New Roman" w:hAnsi="Times New Roman" w:cs="Times New Roman"/>
-          <w:sz w:val="28"/>
-          <w:lang w:val="uk-UA"/>
-        </w:rPr>
-        <w:t xml:space="preserve">принципи роботи з системами </w:t>
-      </w:r>
-      <w:proofErr w:type="spellStart"/>
-      <w:r>
-        <w:rPr>
-          <w:rFonts w:ascii="Times New Roman" w:eastAsia="Times New Roman" w:hAnsi="Times New Roman" w:cs="Times New Roman"/>
-          <w:sz w:val="28"/>
-          <w:lang w:val="uk-UA"/>
-        </w:rPr>
-        <w:t>конролю</w:t>
-      </w:r>
-      <w:proofErr w:type="spellEnd"/>
-      <w:r>
-        <w:rPr>
-          <w:rFonts w:ascii="Times New Roman" w:eastAsia="Times New Roman" w:hAnsi="Times New Roman" w:cs="Times New Roman"/>
-          <w:sz w:val="28"/>
-          <w:lang w:val="uk-UA"/>
-        </w:rPr>
-        <w:t xml:space="preserve"> версій .........</w:t>
-      </w:r>
-      <w:r>
-        <w:rPr>
-          <w:rFonts w:ascii="Times New Roman" w:eastAsia="Times New Roman" w:hAnsi="Times New Roman" w:cs="Times New Roman"/>
-          <w:sz w:val="28"/>
-          <w:lang w:val="uk-UA"/>
-        </w:rPr>
-        <w:t>..</w:t>
-      </w:r>
-      <w:r>
-        <w:rPr>
-          <w:rFonts w:ascii="Times New Roman" w:eastAsia="Times New Roman" w:hAnsi="Times New Roman" w:cs="Times New Roman"/>
-          <w:sz w:val="28"/>
-          <w:lang w:val="uk-UA"/>
-        </w:rPr>
-        <w:t xml:space="preserve">....... 5 </w:t>
+        <w:t xml:space="preserve">Основні принципи роботи з системами конролю версій .................. 5 </w:t>
       </w:r>
     </w:p>
     <w:p>
@@ -1292,25 +1100,7 @@
         <w:rPr>
           <w:lang w:val="uk-UA"/>
         </w:rPr>
-        <w:t>1.1.2. GitHub...............</w:t>
-      </w:r>
-      <w:r>
-        <w:rPr>
-          <w:lang w:val="uk-UA"/>
-        </w:rPr>
-        <w:t>.....</w:t>
-      </w:r>
-      <w:r>
-        <w:rPr>
-          <w:lang w:val="uk-UA"/>
-        </w:rPr>
-        <w:t>........</w:t>
-      </w:r>
-      <w:r>
-        <w:rPr>
-          <w:lang w:val="uk-UA"/>
-        </w:rPr>
-        <w:t>.......</w:t>
+        <w:t>1.1.2. GitHub...................................</w:t>
       </w:r>
       <w:r>
         <w:rPr>
@@ -1373,23 +1163,7 @@
           <w:sz w:val="28"/>
           <w:lang w:val="uk-UA"/>
         </w:rPr>
-        <w:t>ВИСНОВКИ ..............</w:t>
-      </w:r>
-      <w:r>
-        <w:rPr>
-          <w:rFonts w:ascii="Times New Roman" w:eastAsia="Times New Roman" w:hAnsi="Times New Roman" w:cs="Times New Roman"/>
-          <w:sz w:val="28"/>
-          <w:lang w:val="uk-UA"/>
-        </w:rPr>
-        <w:t>....................................</w:t>
-      </w:r>
-      <w:r>
-        <w:rPr>
-          <w:rFonts w:ascii="Times New Roman" w:eastAsia="Times New Roman" w:hAnsi="Times New Roman" w:cs="Times New Roman"/>
-          <w:sz w:val="28"/>
-          <w:lang w:val="uk-UA"/>
-        </w:rPr>
-        <w:t xml:space="preserve">....................................................... 14 </w:t>
+        <w:t xml:space="preserve">ВИСНОВКИ ......................................................................................................... 14 </w:t>
       </w:r>
     </w:p>
     <w:p>
@@ -1406,15 +1180,7 @@
           <w:sz w:val="28"/>
           <w:lang w:val="uk-UA"/>
         </w:rPr>
-        <w:t>СПИСОК ВИКОРИСТАНИХ ДЖЕРЕЛ .........</w:t>
-      </w:r>
-      <w:r>
-        <w:rPr>
-          <w:rFonts w:ascii="Times New Roman" w:eastAsia="Times New Roman" w:hAnsi="Times New Roman" w:cs="Times New Roman"/>
-          <w:sz w:val="28"/>
-          <w:lang w:val="uk-UA"/>
-        </w:rPr>
-        <w:t xml:space="preserve">................................................... 15 </w:t>
+        <w:t xml:space="preserve">СПИСОК ВИКОРИСТАНИХ ДЖЕРЕЛ ............................................................ 15 </w:t>
       </w:r>
     </w:p>
     <w:p>
@@ -1494,87 +1260,7 @@
           <w:szCs w:val="28"/>
           <w:lang w:val="uk-UA"/>
         </w:rPr>
-        <w:t xml:space="preserve">Метою практики є набуття навичок набуття навичок написання, налагодження і тестування програмного коду,  самостійної роботи з </w:t>
-      </w:r>
-      <w:proofErr w:type="spellStart"/>
-      <w:r>
-        <w:rPr>
-          <w:rFonts w:ascii="Times New Roman" w:hAnsi="Times New Roman" w:cs="Times New Roman"/>
-          <w:sz w:val="28"/>
-          <w:szCs w:val="28"/>
-          <w:lang w:val="uk-UA"/>
-        </w:rPr>
-        <w:t>довідновою</w:t>
-      </w:r>
-      <w:proofErr w:type="spellEnd"/>
-      <w:r>
-        <w:rPr>
-          <w:rFonts w:ascii="Times New Roman" w:hAnsi="Times New Roman" w:cs="Times New Roman"/>
-          <w:sz w:val="28"/>
-          <w:szCs w:val="28"/>
-          <w:lang w:val="uk-UA"/>
-        </w:rPr>
-        <w:t xml:space="preserve"> системою Microsoft </w:t>
-      </w:r>
-      <w:proofErr w:type="spellStart"/>
-      <w:r>
-        <w:rPr>
-          <w:rFonts w:ascii="Times New Roman" w:hAnsi="Times New Roman" w:cs="Times New Roman"/>
-          <w:sz w:val="28"/>
-          <w:szCs w:val="28"/>
-          <w:lang w:val="uk-UA"/>
-        </w:rPr>
-        <w:t>developer</w:t>
-      </w:r>
-      <w:proofErr w:type="spellEnd"/>
-      <w:r>
-        <w:rPr>
-          <w:rFonts w:ascii="Times New Roman" w:hAnsi="Times New Roman" w:cs="Times New Roman"/>
-          <w:sz w:val="28"/>
-          <w:szCs w:val="28"/>
-          <w:lang w:val="uk-UA"/>
-        </w:rPr>
-        <w:t xml:space="preserve"> </w:t>
-      </w:r>
-      <w:proofErr w:type="spellStart"/>
-      <w:r>
-        <w:rPr>
-          <w:rFonts w:ascii="Times New Roman" w:hAnsi="Times New Roman" w:cs="Times New Roman"/>
-          <w:sz w:val="28"/>
-          <w:szCs w:val="28"/>
-          <w:lang w:val="uk-UA"/>
-        </w:rPr>
-        <w:t>network</w:t>
-      </w:r>
-      <w:proofErr w:type="spellEnd"/>
-      <w:r>
-        <w:rPr>
-          <w:rFonts w:ascii="Times New Roman" w:hAnsi="Times New Roman" w:cs="Times New Roman"/>
-          <w:sz w:val="28"/>
-          <w:szCs w:val="28"/>
-          <w:lang w:val="uk-UA"/>
-        </w:rPr>
-        <w:t xml:space="preserve"> (MSDN)  та іншими довідковими джерелами та  пошуковими системами для вирішення </w:t>
-      </w:r>
-      <w:proofErr w:type="spellStart"/>
-      <w:r>
-        <w:rPr>
-          <w:rFonts w:ascii="Times New Roman" w:hAnsi="Times New Roman" w:cs="Times New Roman"/>
-          <w:sz w:val="28"/>
-          <w:szCs w:val="28"/>
-          <w:lang w:val="uk-UA"/>
-        </w:rPr>
-        <w:t>посталених</w:t>
-      </w:r>
-      <w:proofErr w:type="spellEnd"/>
-      <w:r>
-        <w:rPr>
-          <w:rFonts w:ascii="Times New Roman" w:hAnsi="Times New Roman" w:cs="Times New Roman"/>
-          <w:sz w:val="28"/>
-          <w:szCs w:val="28"/>
-          <w:lang w:val="uk-UA"/>
-        </w:rPr>
-        <w:t xml:space="preserve"> задач. </w:t>
+        <w:t xml:space="preserve">Метою практики є набуття навичок набуття навичок написання, налагодження і тестування програмного коду,  самостійної роботи з довідновою системою Microsoft developer network (MSDN)  та іншими довідковими джерелами та  пошуковими системами для вирішення посталених задач. </w:t>
       </w:r>
     </w:p>
     <w:p>
@@ -1682,9 +1368,17 @@
           <w:szCs w:val="28"/>
           <w:lang w:val="ru-RU"/>
         </w:rPr>
-        <w:t xml:space="preserve"> — один з </w:t>
-      </w:r>
-      <w:proofErr w:type="spellStart"/>
+        <w:t xml:space="preserve"> — один з найбільших веб-сервісів для спільної розробки програмного забезпечення. Існують безкоштовні та платні тарифні плани користування сайтом. Базується на системі керування версіями </w:t>
+      </w:r>
+      <w:r>
+        <w:rPr>
+          <w:rFonts w:ascii="Times New Roman" w:hAnsi="Times New Roman" w:cs="Times New Roman"/>
+          <w:sz w:val="28"/>
+          <w:szCs w:val="28"/>
+          <w:lang w:val="en-US"/>
+        </w:rPr>
+        <w:t>Git</w:t>
+      </w:r>
       <w:r>
         <w:rPr>
           <w:rFonts w:ascii="Times New Roman" w:hAnsi="Times New Roman" w:cs="Times New Roman"/>
@@ -1692,9 +1386,17 @@
           <w:szCs w:val="28"/>
           <w:lang w:val="ru-RU"/>
         </w:rPr>
-        <w:t>найбільших</w:t>
-      </w:r>
-      <w:proofErr w:type="spellEnd"/>
+        <w:t xml:space="preserve"> і розроблений на </w:t>
+      </w:r>
+      <w:r>
+        <w:rPr>
+          <w:rFonts w:ascii="Times New Roman" w:hAnsi="Times New Roman" w:cs="Times New Roman"/>
+          <w:sz w:val="28"/>
+          <w:szCs w:val="28"/>
+          <w:lang w:val="en-US"/>
+        </w:rPr>
+        <w:t>Ruby</w:t>
+      </w:r>
       <w:r>
         <w:rPr>
           <w:rFonts w:ascii="Times New Roman" w:hAnsi="Times New Roman" w:cs="Times New Roman"/>
@@ -1702,9 +1404,17 @@
           <w:szCs w:val="28"/>
           <w:lang w:val="ru-RU"/>
         </w:rPr>
-        <w:t xml:space="preserve"> веб-</w:t>
-      </w:r>
-      <w:proofErr w:type="spellStart"/>
+        <w:t xml:space="preserve"> </w:t>
+      </w:r>
+      <w:r>
+        <w:rPr>
+          <w:rFonts w:ascii="Times New Roman" w:hAnsi="Times New Roman" w:cs="Times New Roman"/>
+          <w:sz w:val="28"/>
+          <w:szCs w:val="28"/>
+          <w:lang w:val="en-US"/>
+        </w:rPr>
+        <w:t>on</w:t>
+      </w:r>
       <w:r>
         <w:rPr>
           <w:rFonts w:ascii="Times New Roman" w:hAnsi="Times New Roman" w:cs="Times New Roman"/>
@@ -1712,9 +1422,17 @@
           <w:szCs w:val="28"/>
           <w:lang w:val="ru-RU"/>
         </w:rPr>
-        <w:t>сервісів</w:t>
-      </w:r>
-      <w:proofErr w:type="spellEnd"/>
+        <w:t xml:space="preserve"> </w:t>
+      </w:r>
+      <w:r>
+        <w:rPr>
+          <w:rFonts w:ascii="Times New Roman" w:hAnsi="Times New Roman" w:cs="Times New Roman"/>
+          <w:sz w:val="28"/>
+          <w:szCs w:val="28"/>
+          <w:lang w:val="en-US"/>
+        </w:rPr>
+        <w:t>Rails</w:t>
+      </w:r>
       <w:r>
         <w:rPr>
           <w:rFonts w:ascii="Times New Roman" w:hAnsi="Times New Roman" w:cs="Times New Roman"/>
@@ -1722,9 +1440,17 @@
           <w:szCs w:val="28"/>
           <w:lang w:val="ru-RU"/>
         </w:rPr>
-        <w:t xml:space="preserve"> для </w:t>
-      </w:r>
-      <w:proofErr w:type="spellStart"/>
+        <w:t xml:space="preserve"> і </w:t>
+      </w:r>
+      <w:r>
+        <w:rPr>
+          <w:rFonts w:ascii="Times New Roman" w:hAnsi="Times New Roman" w:cs="Times New Roman"/>
+          <w:sz w:val="28"/>
+          <w:szCs w:val="28"/>
+          <w:lang w:val="en-US"/>
+        </w:rPr>
+        <w:t>Erlang</w:t>
+      </w:r>
       <w:r>
         <w:rPr>
           <w:rFonts w:ascii="Times New Roman" w:hAnsi="Times New Roman" w:cs="Times New Roman"/>
@@ -1732,9 +1458,17 @@
           <w:szCs w:val="28"/>
           <w:lang w:val="ru-RU"/>
         </w:rPr>
-        <w:t>спільної</w:t>
-      </w:r>
-      <w:proofErr w:type="spellEnd"/>
+        <w:t xml:space="preserve"> компанією </w:t>
+      </w:r>
+      <w:r>
+        <w:rPr>
+          <w:rFonts w:ascii="Times New Roman" w:hAnsi="Times New Roman" w:cs="Times New Roman"/>
+          <w:sz w:val="28"/>
+          <w:szCs w:val="28"/>
+          <w:lang w:val="en-US"/>
+        </w:rPr>
+        <w:t>GitHub</w:t>
+      </w:r>
       <w:r>
         <w:rPr>
           <w:rFonts w:ascii="Times New Roman" w:hAnsi="Times New Roman" w:cs="Times New Roman"/>
@@ -1742,9 +1476,53 @@
           <w:szCs w:val="28"/>
           <w:lang w:val="ru-RU"/>
         </w:rPr>
+        <w:t xml:space="preserve">, </w:t>
+      </w:r>
+      <w:r>
+        <w:rPr>
+          <w:rFonts w:ascii="Times New Roman" w:hAnsi="Times New Roman" w:cs="Times New Roman"/>
+          <w:sz w:val="28"/>
+          <w:szCs w:val="28"/>
+          <w:lang w:val="en-US"/>
+        </w:rPr>
+        <w:t>Inc</w:t>
+      </w:r>
+      <w:r>
+        <w:rPr>
+          <w:rFonts w:ascii="Times New Roman" w:hAnsi="Times New Roman" w:cs="Times New Roman"/>
+          <w:sz w:val="28"/>
+          <w:szCs w:val="28"/>
+          <w:lang w:val="ru-RU"/>
+        </w:rPr>
+        <w:t xml:space="preserve"> (раніше </w:t>
+      </w:r>
+      <w:r>
+        <w:rPr>
+          <w:rFonts w:ascii="Times New Roman" w:hAnsi="Times New Roman" w:cs="Times New Roman"/>
+          <w:sz w:val="28"/>
+          <w:szCs w:val="28"/>
+          <w:lang w:val="en-US"/>
+        </w:rPr>
+        <w:t>Logical</w:t>
+      </w:r>
+      <w:r>
+        <w:rPr>
+          <w:rFonts w:ascii="Times New Roman" w:hAnsi="Times New Roman" w:cs="Times New Roman"/>
+          <w:sz w:val="28"/>
+          <w:szCs w:val="28"/>
+          <w:lang w:val="ru-RU"/>
+        </w:rPr>
         <w:t xml:space="preserve"> </w:t>
       </w:r>
-      <w:proofErr w:type="spellStart"/>
+      <w:r>
+        <w:rPr>
+          <w:rFonts w:ascii="Times New Roman" w:hAnsi="Times New Roman" w:cs="Times New Roman"/>
+          <w:sz w:val="28"/>
+          <w:szCs w:val="28"/>
+          <w:lang w:val="en-US"/>
+        </w:rPr>
+        <w:t>Awesome</w:t>
+      </w:r>
       <w:r>
         <w:rPr>
           <w:rFonts w:ascii="Times New Roman" w:hAnsi="Times New Roman" w:cs="Times New Roman"/>
@@ -1752,29 +1530,148 @@
           <w:szCs w:val="28"/>
           <w:lang w:val="ru-RU"/>
         </w:rPr>
-        <w:t>розробки</w:t>
-      </w:r>
-      <w:proofErr w:type="spellEnd"/>
-      <w:r>
+        <w:t>).</w:t>
+      </w:r>
+    </w:p>
+    <w:p>
+      <w:pPr>
+        <w:spacing w:after="131"/>
+        <w:ind w:firstLine="567"/>
         <w:rPr>
           <w:rFonts w:ascii="Times New Roman" w:hAnsi="Times New Roman" w:cs="Times New Roman"/>
           <w:sz w:val="28"/>
           <w:szCs w:val="28"/>
           <w:lang w:val="ru-RU"/>
         </w:rPr>
+      </w:pPr>
+      <w:r>
+        <w:rPr>
+          <w:rFonts w:ascii="Times New Roman" w:hAnsi="Times New Roman" w:cs="Times New Roman"/>
+          <w:sz w:val="28"/>
+          <w:szCs w:val="28"/>
+          <w:lang w:val="ru-RU"/>
+        </w:rPr>
+        <w:t xml:space="preserve">Сервіс безкоштовний для проектів з відкритим вихідним кодом, з наданням користувачам усіх своїх можливостей (включаючи </w:t>
+      </w:r>
+      <w:r>
+        <w:rPr>
+          <w:rFonts w:ascii="Times New Roman" w:hAnsi="Times New Roman" w:cs="Times New Roman"/>
+          <w:sz w:val="28"/>
+          <w:szCs w:val="28"/>
+          <w:lang w:val="en-US"/>
+        </w:rPr>
+        <w:t>SSL</w:t>
+      </w:r>
+      <w:r>
+        <w:rPr>
+          <w:rFonts w:ascii="Times New Roman" w:hAnsi="Times New Roman" w:cs="Times New Roman"/>
+          <w:sz w:val="28"/>
+          <w:szCs w:val="28"/>
+          <w:lang w:val="ru-RU"/>
+        </w:rPr>
+        <w:t>), а для окремих індивідуальних проектів пропонуються різні платні тарифні плани.</w:t>
+      </w:r>
+    </w:p>
+    <w:p>
+      <w:pPr>
+        <w:spacing w:after="131"/>
+        <w:ind w:firstLine="567"/>
+        <w:rPr>
+          <w:lang w:val="uk-UA"/>
+        </w:rPr>
+      </w:pPr>
+      <w:r>
+        <w:rPr>
+          <w:rFonts w:ascii="Times New Roman" w:eastAsia="Times New Roman" w:hAnsi="Times New Roman" w:cs="Times New Roman"/>
+          <w:sz w:val="28"/>
+          <w:lang w:val="uk-UA"/>
+        </w:rPr>
         <w:t xml:space="preserve"> </w:t>
       </w:r>
-      <w:proofErr w:type="spellStart"/>
-      <w:r>
-        <w:rPr>
-          <w:rFonts w:ascii="Times New Roman" w:hAnsi="Times New Roman" w:cs="Times New Roman"/>
-          <w:sz w:val="28"/>
-          <w:szCs w:val="28"/>
+      <w:r>
+        <w:rPr>
+          <w:rFonts w:ascii="Times New Roman" w:eastAsia="Times New Roman" w:hAnsi="Times New Roman" w:cs="Times New Roman"/>
+          <w:sz w:val="28"/>
+        </w:rPr>
+        <w:t>GitHub</w:t>
+      </w:r>
+      <w:r>
+        <w:rPr>
+          <w:rFonts w:ascii="Times New Roman" w:eastAsia="Times New Roman" w:hAnsi="Times New Roman" w:cs="Times New Roman"/>
+          <w:sz w:val="28"/>
           <w:lang w:val="ru-RU"/>
         </w:rPr>
-        <w:t>програмного</w:t>
-      </w:r>
-      <w:proofErr w:type="spellEnd"/>
+        <w:t xml:space="preserve"> – </w:t>
+      </w:r>
+      <w:r>
+        <w:rPr>
+          <w:rFonts w:ascii="Times New Roman" w:eastAsia="Times New Roman" w:hAnsi="Times New Roman" w:cs="Times New Roman"/>
+          <w:sz w:val="28"/>
+          <w:lang w:val="uk-UA"/>
+        </w:rPr>
+        <w:t xml:space="preserve">на мій погляд є дуже зручною системою для коллаборації та контролю в розробці коду. </w:t>
+      </w:r>
+      <w:r>
+        <w:rPr>
+          <w:rFonts w:ascii="Times New Roman" w:eastAsia="Times New Roman" w:hAnsi="Times New Roman" w:cs="Times New Roman"/>
+          <w:sz w:val="28"/>
+        </w:rPr>
+        <w:t>GitHub</w:t>
+      </w:r>
+      <w:r>
+        <w:rPr>
+          <w:rFonts w:ascii="Times New Roman" w:eastAsia="Times New Roman" w:hAnsi="Times New Roman" w:cs="Times New Roman"/>
+          <w:sz w:val="28"/>
+          <w:lang w:val="uk-UA"/>
+        </w:rPr>
+        <w:t xml:space="preserve"> допомогає зручно ділитися кодом і об’єднуватися  за іншими людьми щоб навчитися, а в подальшому працювати. </w:t>
+      </w:r>
+    </w:p>
+    <w:p>
+      <w:pPr>
+        <w:spacing w:after="131"/>
+        <w:ind w:firstLine="567"/>
+        <w:rPr>
+          <w:lang w:val="uk-UA"/>
+        </w:rPr>
+      </w:pPr>
+      <w:r>
+        <w:rPr>
+          <w:rFonts w:ascii="Times New Roman" w:eastAsia="Times New Roman" w:hAnsi="Times New Roman" w:cs="Times New Roman"/>
+          <w:sz w:val="28"/>
+          <w:lang w:val="uk-UA"/>
+        </w:rPr>
+        <w:t xml:space="preserve"> </w:t>
+      </w:r>
+    </w:p>
+    <w:p>
+      <w:pPr>
+        <w:pStyle w:val="2"/>
+        <w:numPr>
+          <w:ilvl w:val="0"/>
+          <w:numId w:val="2"/>
+        </w:numPr>
+        <w:spacing w:after="180"/>
+        <w:ind w:right="206"/>
+        <w:rPr>
+          <w:lang w:val="uk-UA"/>
+        </w:rPr>
+      </w:pPr>
+      <w:r>
+        <w:rPr>
+          <w:lang w:val="uk-UA"/>
+        </w:rPr>
+        <w:t xml:space="preserve">ПРАКТИЧНА ЧАСТИНА </w:t>
+      </w:r>
+    </w:p>
+    <w:p>
+      <w:pPr>
+        <w:pStyle w:val="a4"/>
+        <w:ind w:left="439" w:firstLine="128"/>
+        <w:rPr>
+          <w:lang w:val="uk-UA"/>
+        </w:rPr>
+      </w:pPr>
       <w:r>
         <w:rPr>
           <w:rFonts w:ascii="Times New Roman" w:hAnsi="Times New Roman" w:cs="Times New Roman"/>
@@ -1782,9 +1679,283 @@
           <w:szCs w:val="28"/>
           <w:lang w:val="ru-RU"/>
         </w:rPr>
+        <w:t xml:space="preserve">Посилання на </w:t>
+      </w:r>
+      <w:r>
+        <w:rPr>
+          <w:rFonts w:ascii="Times New Roman" w:hAnsi="Times New Roman" w:cs="Times New Roman"/>
+          <w:sz w:val="28"/>
+          <w:szCs w:val="28"/>
+          <w:lang w:val="en-US"/>
+        </w:rPr>
+        <w:t>GitHub</w:t>
+      </w:r>
+      <w:r>
+        <w:rPr>
+          <w:rFonts w:ascii="Times New Roman" w:hAnsi="Times New Roman" w:cs="Times New Roman"/>
+          <w:sz w:val="28"/>
+          <w:szCs w:val="28"/>
+          <w:lang w:val="uk-UA"/>
+        </w:rPr>
+        <w:t xml:space="preserve">: </w:t>
+      </w:r>
+      <w:hyperlink r:id="rId6" w:history="1">
+        <w:r>
+          <w:rPr>
+            <w:rStyle w:val="a3"/>
+          </w:rPr>
+          <w:t>https</w:t>
+        </w:r>
+        <w:r>
+          <w:rPr>
+            <w:rStyle w:val="a3"/>
+            <w:lang w:val="ru-RU"/>
+          </w:rPr>
+          <w:t>://</w:t>
+        </w:r>
+        <w:r>
+          <w:rPr>
+            <w:rStyle w:val="a3"/>
+          </w:rPr>
+          <w:t>github</w:t>
+        </w:r>
+        <w:r>
+          <w:rPr>
+            <w:rStyle w:val="a3"/>
+            <w:lang w:val="ru-RU"/>
+          </w:rPr>
+          <w:t>.</w:t>
+        </w:r>
+        <w:r>
+          <w:rPr>
+            <w:rStyle w:val="a3"/>
+          </w:rPr>
+          <w:t>com</w:t>
+        </w:r>
+        <w:r>
+          <w:rPr>
+            <w:rStyle w:val="a3"/>
+            <w:lang w:val="ru-RU"/>
+          </w:rPr>
+          <w:t>/</w:t>
+        </w:r>
+        <w:r>
+          <w:rPr>
+            <w:rStyle w:val="a3"/>
+          </w:rPr>
+          <w:t>TheFikusF</w:t>
+        </w:r>
+        <w:r>
+          <w:rPr>
+            <w:rStyle w:val="a3"/>
+            <w:lang w:val="ru-RU"/>
+          </w:rPr>
+          <w:t>/</w:t>
+        </w:r>
+        <w:r>
+          <w:rPr>
+            <w:rStyle w:val="a3"/>
+          </w:rPr>
+          <w:t>practice</w:t>
+        </w:r>
+      </w:hyperlink>
+    </w:p>
+    <w:p>
+      <w:pPr>
+        <w:spacing w:after="133"/>
+        <w:ind w:firstLine="567"/>
+        <w:rPr>
+          <w:rFonts w:ascii="Times New Roman" w:hAnsi="Times New Roman" w:cs="Times New Roman"/>
+          <w:sz w:val="28"/>
+          <w:szCs w:val="28"/>
+          <w:lang w:val="uk-UA"/>
+        </w:rPr>
+      </w:pPr>
+      <w:r>
+        <w:rPr>
+          <w:rFonts w:ascii="Times New Roman" w:hAnsi="Times New Roman" w:cs="Times New Roman"/>
+          <w:sz w:val="28"/>
+          <w:szCs w:val="28"/>
+          <w:lang w:val="uk-UA"/>
+        </w:rPr>
+        <w:t xml:space="preserve">Завдання 24: </w:t>
+      </w:r>
+      <w:r>
+        <w:rPr>
+          <w:rFonts w:ascii="Times New Roman" w:hAnsi="Times New Roman" w:cs="Times New Roman"/>
+          <w:sz w:val="28"/>
+          <w:szCs w:val="28"/>
+          <w:lang w:val="uk-UA"/>
+        </w:rPr>
+        <w:t>Задано дійсні числа a0, a1, …, an–1. Серед них є додатні і від’ємні. Замінити нулями числа, величина яких по модулю більше максимального числа (|ai| &gt; max { a0, a1, …, an–1}).</w:t>
+      </w:r>
+    </w:p>
+    <w:p>
+      <w:pPr>
+        <w:spacing w:after="133"/>
+        <w:ind w:firstLine="567"/>
+        <w:rPr>
+          <w:rFonts w:ascii="Times New Roman" w:hAnsi="Times New Roman" w:cs="Times New Roman"/>
+          <w:sz w:val="28"/>
+          <w:szCs w:val="28"/>
+          <w:lang w:val="uk-UA"/>
+        </w:rPr>
+      </w:pPr>
+      <w:r>
+        <w:rPr>
+          <w:rFonts w:ascii="Times New Roman" w:hAnsi="Times New Roman" w:cs="Times New Roman"/>
+          <w:sz w:val="28"/>
+          <w:szCs w:val="28"/>
+          <w:lang w:val="uk-UA"/>
+        </w:rPr>
+        <w:t xml:space="preserve">Спочатку вводиться функція </w:t>
+      </w:r>
+      <w:r>
+        <w:rPr>
+          <w:rFonts w:ascii="Times New Roman" w:hAnsi="Times New Roman" w:cs="Times New Roman"/>
+          <w:sz w:val="28"/>
+          <w:szCs w:val="28"/>
+        </w:rPr>
+        <w:t>srand</w:t>
+      </w:r>
+      <w:r>
+        <w:rPr>
+          <w:rFonts w:ascii="Times New Roman" w:hAnsi="Times New Roman" w:cs="Times New Roman"/>
+          <w:sz w:val="28"/>
+          <w:szCs w:val="28"/>
+          <w:lang w:val="uk-UA"/>
+        </w:rPr>
+        <w:t xml:space="preserve">, яка дозволяє функції </w:t>
+      </w:r>
+      <w:r>
+        <w:rPr>
+          <w:rFonts w:ascii="Times New Roman" w:hAnsi="Times New Roman" w:cs="Times New Roman"/>
+          <w:sz w:val="28"/>
+          <w:szCs w:val="28"/>
+        </w:rPr>
+        <w:t>rand</w:t>
+      </w:r>
+      <w:r>
+        <w:rPr>
+          <w:rFonts w:ascii="Times New Roman" w:hAnsi="Times New Roman" w:cs="Times New Roman"/>
+          <w:sz w:val="28"/>
+          <w:szCs w:val="28"/>
+          <w:lang w:val="uk-UA"/>
+        </w:rPr>
+        <w:t xml:space="preserve"> виводити випадкові значення. Потім вводиться змінна </w:t>
+      </w:r>
+      <w:r>
+        <w:rPr>
+          <w:rFonts w:ascii="Times New Roman" w:hAnsi="Times New Roman" w:cs="Times New Roman"/>
+          <w:sz w:val="28"/>
+          <w:szCs w:val="28"/>
+        </w:rPr>
+        <w:t>n</w:t>
+      </w:r>
+      <w:r>
+        <w:rPr>
+          <w:rFonts w:ascii="Times New Roman" w:hAnsi="Times New Roman" w:cs="Times New Roman"/>
+          <w:sz w:val="28"/>
+          <w:szCs w:val="28"/>
+          <w:lang w:val="uk-UA"/>
+        </w:rPr>
+        <w:t xml:space="preserve">, яка є кількістю чисел у масиві. Змінна </w:t>
+      </w:r>
+      <w:r>
+        <w:rPr>
+          <w:rFonts w:ascii="Times New Roman" w:hAnsi="Times New Roman" w:cs="Times New Roman"/>
+          <w:sz w:val="28"/>
+          <w:szCs w:val="28"/>
+        </w:rPr>
+        <w:t>max</w:t>
+      </w:r>
+      <w:r>
+        <w:rPr>
+          <w:rFonts w:ascii="Times New Roman" w:hAnsi="Times New Roman" w:cs="Times New Roman"/>
+          <w:sz w:val="28"/>
+          <w:szCs w:val="28"/>
+          <w:lang w:val="ru-RU"/>
+        </w:rPr>
+        <w:t xml:space="preserve"> – </w:t>
+      </w:r>
+      <w:r>
+        <w:rPr>
+          <w:rFonts w:ascii="Times New Roman" w:hAnsi="Times New Roman" w:cs="Times New Roman"/>
+          <w:sz w:val="28"/>
+          <w:szCs w:val="28"/>
+          <w:lang w:val="uk-UA"/>
+        </w:rPr>
+        <w:t xml:space="preserve">це максимальне число в масиві. Далі виділяється пам’ять для масиву і у циклі </w:t>
+      </w:r>
+      <w:r>
+        <w:rPr>
+          <w:rFonts w:ascii="Times New Roman" w:hAnsi="Times New Roman" w:cs="Times New Roman"/>
+          <w:sz w:val="28"/>
+          <w:szCs w:val="28"/>
+        </w:rPr>
+        <w:t>for</w:t>
+      </w:r>
+      <w:r>
+        <w:rPr>
+          <w:rFonts w:ascii="Times New Roman" w:hAnsi="Times New Roman" w:cs="Times New Roman"/>
+          <w:sz w:val="28"/>
+          <w:szCs w:val="28"/>
+          <w:lang w:val="uk-UA"/>
+        </w:rPr>
+        <w:t xml:space="preserve"> заповнюється</w:t>
+      </w:r>
+      <w:r>
+        <w:rPr>
+          <w:rFonts w:ascii="Times New Roman" w:hAnsi="Times New Roman" w:cs="Times New Roman"/>
+          <w:sz w:val="28"/>
+          <w:szCs w:val="28"/>
+          <w:lang w:val="uk-UA"/>
+        </w:rPr>
+        <w:t xml:space="preserve"> числами від -100 до 100. У наступному циклі </w:t>
+      </w:r>
+      <w:r>
+        <w:rPr>
+          <w:rFonts w:ascii="Times New Roman" w:hAnsi="Times New Roman" w:cs="Times New Roman"/>
+          <w:sz w:val="28"/>
+          <w:szCs w:val="28"/>
+        </w:rPr>
+        <w:t>for</w:t>
+      </w:r>
+      <w:r>
+        <w:rPr>
+          <w:rFonts w:ascii="Times New Roman" w:hAnsi="Times New Roman" w:cs="Times New Roman"/>
+          <w:sz w:val="28"/>
+          <w:szCs w:val="28"/>
+          <w:lang w:val="ru-RU"/>
+        </w:rPr>
         <w:t xml:space="preserve"> </w:t>
       </w:r>
-      <w:proofErr w:type="spellStart"/>
+      <w:r>
+        <w:rPr>
+          <w:rFonts w:ascii="Times New Roman" w:hAnsi="Times New Roman" w:cs="Times New Roman"/>
+          <w:sz w:val="28"/>
+          <w:szCs w:val="28"/>
+          <w:lang w:val="uk-UA"/>
+        </w:rPr>
+        <w:t xml:space="preserve">є пошук максимального числа і запис його в змінну </w:t>
+      </w:r>
+      <w:r>
+        <w:rPr>
+          <w:rFonts w:ascii="Times New Roman" w:hAnsi="Times New Roman" w:cs="Times New Roman"/>
+          <w:sz w:val="28"/>
+          <w:szCs w:val="28"/>
+        </w:rPr>
+        <w:t>max</w:t>
+      </w:r>
+      <w:r>
+        <w:rPr>
+          <w:rFonts w:ascii="Times New Roman" w:hAnsi="Times New Roman" w:cs="Times New Roman"/>
+          <w:sz w:val="28"/>
+          <w:szCs w:val="28"/>
+          <w:lang w:val="uk-UA"/>
+        </w:rPr>
+        <w:t>. У останньому циклі числа виводяться, а ті, які меньші від</w:t>
+      </w:r>
       <w:r>
         <w:rPr>
           <w:rFonts w:ascii="Times New Roman" w:hAnsi="Times New Roman" w:cs="Times New Roman"/>
@@ -1792,9 +1963,16 @@
           <w:szCs w:val="28"/>
           <w:lang w:val="ru-RU"/>
         </w:rPr>
-        <w:t>забезпечення</w:t>
-      </w:r>
-      <w:proofErr w:type="spellEnd"/>
+        <w:t xml:space="preserve"> </w:t>
+      </w:r>
+      <w:r>
+        <w:rPr>
+          <w:rFonts w:ascii="Times New Roman" w:hAnsi="Times New Roman" w:cs="Times New Roman"/>
+          <w:sz w:val="28"/>
+          <w:szCs w:val="28"/>
+        </w:rPr>
+        <w:t>max</w:t>
+      </w:r>
       <w:r>
         <w:rPr>
           <w:rFonts w:ascii="Times New Roman" w:hAnsi="Times New Roman" w:cs="Times New Roman"/>
@@ -1802,1258 +1980,724 @@
           <w:szCs w:val="28"/>
           <w:lang w:val="ru-RU"/>
         </w:rPr>
-        <w:t xml:space="preserve">. </w:t>
-      </w:r>
-      <w:proofErr w:type="spellStart"/>
-      <w:r>
-        <w:rPr>
-          <w:rFonts w:ascii="Times New Roman" w:hAnsi="Times New Roman" w:cs="Times New Roman"/>
-          <w:sz w:val="28"/>
-          <w:szCs w:val="28"/>
+        <w:t xml:space="preserve"> </w:t>
+      </w:r>
+      <w:r>
+        <w:rPr>
+          <w:rFonts w:ascii="Times New Roman" w:hAnsi="Times New Roman" w:cs="Times New Roman"/>
+          <w:sz w:val="28"/>
+          <w:szCs w:val="28"/>
+          <w:lang w:val="uk-UA"/>
+        </w:rPr>
+        <w:t>змінюються ну 0 і теж виводяться.</w:t>
+      </w:r>
+    </w:p>
+    <w:p>
+      <w:pPr>
+        <w:spacing w:after="133"/>
+        <w:ind w:firstLine="567"/>
+        <w:rPr>
+          <w:rFonts w:ascii="Times New Roman" w:hAnsi="Times New Roman" w:cs="Times New Roman"/>
+          <w:lang w:val="uk-UA"/>
+        </w:rPr>
+      </w:pPr>
+      <w:r>
+        <w:rPr>
+          <w:rFonts w:ascii="Times New Roman" w:hAnsi="Times New Roman" w:cs="Times New Roman"/>
+          <w:lang w:val="uk-UA"/>
+        </w:rPr>
+        <w:t>#include &lt;iostream&gt;</w:t>
+      </w:r>
+    </w:p>
+    <w:p>
+      <w:pPr>
+        <w:spacing w:after="133"/>
+        <w:ind w:firstLine="567"/>
+        <w:rPr>
+          <w:rFonts w:ascii="Times New Roman" w:hAnsi="Times New Roman" w:cs="Times New Roman"/>
+          <w:lang w:val="uk-UA"/>
+        </w:rPr>
+      </w:pPr>
+      <w:r>
+        <w:rPr>
+          <w:rFonts w:ascii="Times New Roman" w:hAnsi="Times New Roman" w:cs="Times New Roman"/>
+          <w:lang w:val="uk-UA"/>
+        </w:rPr>
+        <w:t>#include &lt;time.h&gt;</w:t>
+      </w:r>
+    </w:p>
+    <w:p>
+      <w:pPr>
+        <w:spacing w:after="133"/>
+        <w:ind w:firstLine="567"/>
+        <w:rPr>
+          <w:rFonts w:ascii="Times New Roman" w:hAnsi="Times New Roman" w:cs="Times New Roman"/>
+          <w:lang w:val="uk-UA"/>
+        </w:rPr>
+      </w:pPr>
+    </w:p>
+    <w:p>
+      <w:pPr>
+        <w:spacing w:after="133"/>
+        <w:ind w:firstLine="567"/>
+        <w:rPr>
+          <w:rFonts w:ascii="Times New Roman" w:hAnsi="Times New Roman" w:cs="Times New Roman"/>
+          <w:lang w:val="uk-UA"/>
+        </w:rPr>
+      </w:pPr>
+      <w:r>
+        <w:rPr>
+          <w:rFonts w:ascii="Times New Roman" w:hAnsi="Times New Roman" w:cs="Times New Roman"/>
+          <w:lang w:val="uk-UA"/>
+        </w:rPr>
+        <w:t>using namespace std;</w:t>
+      </w:r>
+    </w:p>
+    <w:p>
+      <w:pPr>
+        <w:spacing w:after="133"/>
+        <w:ind w:firstLine="567"/>
+        <w:rPr>
+          <w:rFonts w:ascii="Times New Roman" w:hAnsi="Times New Roman" w:cs="Times New Roman"/>
+          <w:lang w:val="uk-UA"/>
+        </w:rPr>
+      </w:pPr>
+      <w:r>
+        <w:rPr>
+          <w:rFonts w:ascii="Times New Roman" w:hAnsi="Times New Roman" w:cs="Times New Roman"/>
+          <w:lang w:val="uk-UA"/>
+        </w:rPr>
+        <w:t>int main()</w:t>
+      </w:r>
+    </w:p>
+    <w:p>
+      <w:pPr>
+        <w:spacing w:after="133"/>
+        <w:ind w:firstLine="567"/>
+        <w:rPr>
+          <w:rFonts w:ascii="Times New Roman" w:hAnsi="Times New Roman" w:cs="Times New Roman"/>
+          <w:lang w:val="uk-UA"/>
+        </w:rPr>
+      </w:pPr>
+      <w:r>
+        <w:rPr>
+          <w:rFonts w:ascii="Times New Roman" w:hAnsi="Times New Roman" w:cs="Times New Roman"/>
+          <w:lang w:val="uk-UA"/>
+        </w:rPr>
+        <w:t>{</w:t>
+      </w:r>
+    </w:p>
+    <w:p>
+      <w:pPr>
+        <w:spacing w:after="133"/>
+        <w:ind w:firstLine="567"/>
+        <w:rPr>
+          <w:rFonts w:ascii="Times New Roman" w:hAnsi="Times New Roman" w:cs="Times New Roman"/>
+          <w:lang w:val="uk-UA"/>
+        </w:rPr>
+      </w:pPr>
+      <w:r>
+        <w:rPr>
+          <w:rFonts w:ascii="Times New Roman" w:hAnsi="Times New Roman" w:cs="Times New Roman"/>
+          <w:lang w:val="uk-UA"/>
+        </w:rPr>
+        <w:t xml:space="preserve">    srand(time(NULL));          //введення змінних та функції srand</w:t>
+      </w:r>
+    </w:p>
+    <w:p>
+      <w:pPr>
+        <w:spacing w:after="133"/>
+        <w:ind w:firstLine="567"/>
+        <w:rPr>
+          <w:rFonts w:ascii="Times New Roman" w:hAnsi="Times New Roman" w:cs="Times New Roman"/>
+          <w:lang w:val="uk-UA"/>
+        </w:rPr>
+      </w:pPr>
+      <w:r>
+        <w:rPr>
+          <w:rFonts w:ascii="Times New Roman" w:hAnsi="Times New Roman" w:cs="Times New Roman"/>
+          <w:lang w:val="uk-UA"/>
+        </w:rPr>
+        <w:t xml:space="preserve">    int n, max = 0;</w:t>
+      </w:r>
+    </w:p>
+    <w:p>
+      <w:pPr>
+        <w:spacing w:after="133"/>
+        <w:ind w:firstLine="567"/>
+        <w:rPr>
+          <w:rFonts w:ascii="Times New Roman" w:hAnsi="Times New Roman" w:cs="Times New Roman"/>
+          <w:lang w:val="uk-UA"/>
+        </w:rPr>
+      </w:pPr>
+      <w:r>
+        <w:rPr>
+          <w:rFonts w:ascii="Times New Roman" w:hAnsi="Times New Roman" w:cs="Times New Roman"/>
+          <w:lang w:val="uk-UA"/>
+        </w:rPr>
+        <w:t xml:space="preserve">    cout &lt;&lt; "enter number of numbers:" &lt;&lt; endl;</w:t>
+      </w:r>
+    </w:p>
+    <w:p>
+      <w:pPr>
+        <w:spacing w:after="133"/>
+        <w:ind w:firstLine="567"/>
+        <w:rPr>
+          <w:rFonts w:ascii="Times New Roman" w:hAnsi="Times New Roman" w:cs="Times New Roman"/>
+          <w:lang w:val="uk-UA"/>
+        </w:rPr>
+      </w:pPr>
+      <w:r>
+        <w:rPr>
+          <w:rFonts w:ascii="Times New Roman" w:hAnsi="Times New Roman" w:cs="Times New Roman"/>
+          <w:lang w:val="uk-UA"/>
+        </w:rPr>
+        <w:t xml:space="preserve">    cin &gt;&gt; n;</w:t>
+      </w:r>
+    </w:p>
+    <w:p>
+      <w:pPr>
+        <w:spacing w:after="133"/>
+        <w:ind w:firstLine="567"/>
+        <w:rPr>
+          <w:rFonts w:ascii="Times New Roman" w:hAnsi="Times New Roman" w:cs="Times New Roman"/>
+          <w:lang w:val="uk-UA"/>
+        </w:rPr>
+      </w:pPr>
+      <w:r>
+        <w:rPr>
+          <w:rFonts w:ascii="Times New Roman" w:hAnsi="Times New Roman" w:cs="Times New Roman"/>
+          <w:lang w:val="uk-UA"/>
+        </w:rPr>
+        <w:lastRenderedPageBreak/>
+        <w:t xml:space="preserve">    cout &lt;&lt; "---" &lt;&lt; endl;</w:t>
+      </w:r>
+    </w:p>
+    <w:p>
+      <w:pPr>
+        <w:spacing w:after="133"/>
+        <w:ind w:firstLine="567"/>
+        <w:rPr>
+          <w:rFonts w:ascii="Times New Roman" w:hAnsi="Times New Roman" w:cs="Times New Roman"/>
+          <w:lang w:val="uk-UA"/>
+        </w:rPr>
+      </w:pPr>
+      <w:r>
+        <w:rPr>
+          <w:rFonts w:ascii="Times New Roman" w:hAnsi="Times New Roman" w:cs="Times New Roman"/>
+          <w:lang w:val="uk-UA"/>
+        </w:rPr>
+        <w:t xml:space="preserve">    int* arr = new int[n];</w:t>
+      </w:r>
+    </w:p>
+    <w:p>
+      <w:pPr>
+        <w:spacing w:after="133"/>
+        <w:ind w:firstLine="567"/>
+        <w:rPr>
+          <w:rFonts w:ascii="Times New Roman" w:hAnsi="Times New Roman" w:cs="Times New Roman"/>
+          <w:lang w:val="uk-UA"/>
+        </w:rPr>
+      </w:pPr>
+      <w:r>
+        <w:rPr>
+          <w:rFonts w:ascii="Times New Roman" w:hAnsi="Times New Roman" w:cs="Times New Roman"/>
+          <w:lang w:val="uk-UA"/>
+        </w:rPr>
+        <w:t xml:space="preserve">    for (int i = 0; i &lt; n; ++i)         //заповнення масиву</w:t>
+      </w:r>
+    </w:p>
+    <w:p>
+      <w:pPr>
+        <w:spacing w:after="133"/>
+        <w:ind w:firstLine="567"/>
+        <w:rPr>
+          <w:rFonts w:ascii="Times New Roman" w:hAnsi="Times New Roman" w:cs="Times New Roman"/>
+          <w:lang w:val="uk-UA"/>
+        </w:rPr>
+      </w:pPr>
+      <w:r>
+        <w:rPr>
+          <w:rFonts w:ascii="Times New Roman" w:hAnsi="Times New Roman" w:cs="Times New Roman"/>
+          <w:lang w:val="uk-UA"/>
+        </w:rPr>
+        <w:t xml:space="preserve">    {</w:t>
+      </w:r>
+    </w:p>
+    <w:p>
+      <w:pPr>
+        <w:spacing w:after="133"/>
+        <w:ind w:firstLine="567"/>
+        <w:rPr>
+          <w:rFonts w:ascii="Times New Roman" w:hAnsi="Times New Roman" w:cs="Times New Roman"/>
+          <w:lang w:val="uk-UA"/>
+        </w:rPr>
+      </w:pPr>
+      <w:r>
+        <w:rPr>
+          <w:rFonts w:ascii="Times New Roman" w:hAnsi="Times New Roman" w:cs="Times New Roman"/>
+          <w:lang w:val="uk-UA"/>
+        </w:rPr>
+        <w:t xml:space="preserve">        arr[i] = (rand() % 200) - 100;</w:t>
+      </w:r>
+    </w:p>
+    <w:p>
+      <w:pPr>
+        <w:spacing w:after="133"/>
+        <w:ind w:firstLine="567"/>
+        <w:rPr>
+          <w:rFonts w:ascii="Times New Roman" w:hAnsi="Times New Roman" w:cs="Times New Roman"/>
+          <w:lang w:val="uk-UA"/>
+        </w:rPr>
+      </w:pPr>
+      <w:r>
+        <w:rPr>
+          <w:rFonts w:ascii="Times New Roman" w:hAnsi="Times New Roman" w:cs="Times New Roman"/>
+          <w:lang w:val="uk-UA"/>
+        </w:rPr>
+        <w:t xml:space="preserve">    }</w:t>
+      </w:r>
+    </w:p>
+    <w:p>
+      <w:pPr>
+        <w:spacing w:after="133"/>
+        <w:ind w:firstLine="567"/>
+        <w:rPr>
+          <w:rFonts w:ascii="Times New Roman" w:hAnsi="Times New Roman" w:cs="Times New Roman"/>
+          <w:lang w:val="uk-UA"/>
+        </w:rPr>
+      </w:pPr>
+      <w:r>
+        <w:rPr>
+          <w:rFonts w:ascii="Times New Roman" w:hAnsi="Times New Roman" w:cs="Times New Roman"/>
+          <w:lang w:val="uk-UA"/>
+        </w:rPr>
+        <w:t xml:space="preserve">    for (int i = 0; i &lt; n; ++i)         //пошук максимального числа</w:t>
+      </w:r>
+    </w:p>
+    <w:p>
+      <w:pPr>
+        <w:spacing w:after="133"/>
+        <w:ind w:firstLine="567"/>
+        <w:rPr>
+          <w:rFonts w:ascii="Times New Roman" w:hAnsi="Times New Roman" w:cs="Times New Roman"/>
+          <w:lang w:val="uk-UA"/>
+        </w:rPr>
+      </w:pPr>
+      <w:r>
+        <w:rPr>
+          <w:rFonts w:ascii="Times New Roman" w:hAnsi="Times New Roman" w:cs="Times New Roman"/>
+          <w:lang w:val="uk-UA"/>
+        </w:rPr>
+        <w:t xml:space="preserve">    {   </w:t>
+      </w:r>
+    </w:p>
+    <w:p>
+      <w:pPr>
+        <w:spacing w:after="133"/>
+        <w:ind w:firstLine="567"/>
+        <w:rPr>
+          <w:rFonts w:ascii="Times New Roman" w:hAnsi="Times New Roman" w:cs="Times New Roman"/>
+          <w:lang w:val="uk-UA"/>
+        </w:rPr>
+      </w:pPr>
+      <w:r>
+        <w:rPr>
+          <w:rFonts w:ascii="Times New Roman" w:hAnsi="Times New Roman" w:cs="Times New Roman"/>
+          <w:lang w:val="uk-UA"/>
+        </w:rPr>
+        <w:t xml:space="preserve">        if (arr[i] &gt; max) {</w:t>
+      </w:r>
+    </w:p>
+    <w:p>
+      <w:pPr>
+        <w:spacing w:after="133"/>
+        <w:ind w:firstLine="567"/>
+        <w:rPr>
+          <w:rFonts w:ascii="Times New Roman" w:hAnsi="Times New Roman" w:cs="Times New Roman"/>
+          <w:lang w:val="uk-UA"/>
+        </w:rPr>
+      </w:pPr>
+      <w:r>
+        <w:rPr>
+          <w:rFonts w:ascii="Times New Roman" w:hAnsi="Times New Roman" w:cs="Times New Roman"/>
+          <w:lang w:val="uk-UA"/>
+        </w:rPr>
+        <w:t xml:space="preserve">            max = arr[i];</w:t>
+      </w:r>
+    </w:p>
+    <w:p>
+      <w:pPr>
+        <w:spacing w:after="133"/>
+        <w:ind w:firstLine="567"/>
+        <w:rPr>
+          <w:rFonts w:ascii="Times New Roman" w:hAnsi="Times New Roman" w:cs="Times New Roman"/>
+          <w:lang w:val="uk-UA"/>
+        </w:rPr>
+      </w:pPr>
+      <w:r>
+        <w:rPr>
+          <w:rFonts w:ascii="Times New Roman" w:hAnsi="Times New Roman" w:cs="Times New Roman"/>
+          <w:lang w:val="uk-UA"/>
+        </w:rPr>
+        <w:t xml:space="preserve">        }</w:t>
+      </w:r>
+    </w:p>
+    <w:p>
+      <w:pPr>
+        <w:spacing w:after="133"/>
+        <w:ind w:firstLine="567"/>
+        <w:rPr>
+          <w:rFonts w:ascii="Times New Roman" w:hAnsi="Times New Roman" w:cs="Times New Roman"/>
+          <w:lang w:val="uk-UA"/>
+        </w:rPr>
+      </w:pPr>
+      <w:r>
+        <w:rPr>
+          <w:rFonts w:ascii="Times New Roman" w:hAnsi="Times New Roman" w:cs="Times New Roman"/>
+          <w:lang w:val="uk-UA"/>
+        </w:rPr>
+        <w:t xml:space="preserve">    }</w:t>
+      </w:r>
+    </w:p>
+    <w:p>
+      <w:pPr>
+        <w:spacing w:after="133"/>
+        <w:ind w:firstLine="567"/>
+        <w:rPr>
+          <w:rFonts w:ascii="Times New Roman" w:hAnsi="Times New Roman" w:cs="Times New Roman"/>
+          <w:lang w:val="uk-UA"/>
+        </w:rPr>
+      </w:pPr>
+      <w:r>
+        <w:rPr>
+          <w:rFonts w:ascii="Times New Roman" w:hAnsi="Times New Roman" w:cs="Times New Roman"/>
+          <w:lang w:val="uk-UA"/>
+        </w:rPr>
+        <w:t xml:space="preserve">    for (int i = 0; i &lt; n; ++i)         //заміна чисел, які більше за модулем на 0</w:t>
+      </w:r>
+    </w:p>
+    <w:p>
+      <w:pPr>
+        <w:spacing w:after="133"/>
+        <w:ind w:firstLine="567"/>
+        <w:rPr>
+          <w:rFonts w:ascii="Times New Roman" w:hAnsi="Times New Roman" w:cs="Times New Roman"/>
+          <w:lang w:val="uk-UA"/>
+        </w:rPr>
+      </w:pPr>
+      <w:r>
+        <w:rPr>
+          <w:rFonts w:ascii="Times New Roman" w:hAnsi="Times New Roman" w:cs="Times New Roman"/>
+          <w:lang w:val="uk-UA"/>
+        </w:rPr>
+        <w:t xml:space="preserve">    {</w:t>
+      </w:r>
+    </w:p>
+    <w:p>
+      <w:pPr>
+        <w:spacing w:after="133"/>
+        <w:ind w:firstLine="567"/>
+        <w:rPr>
+          <w:rFonts w:ascii="Times New Roman" w:hAnsi="Times New Roman" w:cs="Times New Roman"/>
+          <w:lang w:val="uk-UA"/>
+        </w:rPr>
+      </w:pPr>
+      <w:r>
+        <w:rPr>
+          <w:rFonts w:ascii="Times New Roman" w:hAnsi="Times New Roman" w:cs="Times New Roman"/>
+          <w:lang w:val="uk-UA"/>
+        </w:rPr>
+        <w:t xml:space="preserve">        cout &lt;&lt; arr[i];</w:t>
+      </w:r>
+    </w:p>
+    <w:p>
+      <w:pPr>
+        <w:spacing w:after="133"/>
+        <w:ind w:firstLine="567"/>
+        <w:rPr>
+          <w:rFonts w:ascii="Times New Roman" w:hAnsi="Times New Roman" w:cs="Times New Roman"/>
+          <w:lang w:val="uk-UA"/>
+        </w:rPr>
+      </w:pPr>
+      <w:r>
+        <w:rPr>
+          <w:rFonts w:ascii="Times New Roman" w:hAnsi="Times New Roman" w:cs="Times New Roman"/>
+          <w:lang w:val="uk-UA"/>
+        </w:rPr>
+        <w:t xml:space="preserve">        if (abs(arr[i]) &gt; max) {</w:t>
+      </w:r>
+    </w:p>
+    <w:p>
+      <w:pPr>
+        <w:spacing w:after="133"/>
+        <w:ind w:firstLine="567"/>
+        <w:rPr>
+          <w:rFonts w:ascii="Times New Roman" w:hAnsi="Times New Roman" w:cs="Times New Roman"/>
+          <w:lang w:val="uk-UA"/>
+        </w:rPr>
+      </w:pPr>
+      <w:r>
+        <w:rPr>
+          <w:rFonts w:ascii="Times New Roman" w:hAnsi="Times New Roman" w:cs="Times New Roman"/>
+          <w:lang w:val="uk-UA"/>
+        </w:rPr>
+        <w:t xml:space="preserve">            arr[i] = 0;</w:t>
+      </w:r>
+    </w:p>
+    <w:p>
+      <w:pPr>
+        <w:spacing w:after="133"/>
+        <w:ind w:firstLine="567"/>
+        <w:rPr>
+          <w:rFonts w:ascii="Times New Roman" w:hAnsi="Times New Roman" w:cs="Times New Roman"/>
+          <w:lang w:val="uk-UA"/>
+        </w:rPr>
+      </w:pPr>
+      <w:r>
+        <w:rPr>
+          <w:rFonts w:ascii="Times New Roman" w:hAnsi="Times New Roman" w:cs="Times New Roman"/>
+          <w:lang w:val="uk-UA"/>
+        </w:rPr>
+        <w:t xml:space="preserve">            cout &lt;&lt; " -&gt; " &lt;&lt; arr[i];</w:t>
+      </w:r>
+    </w:p>
+    <w:p>
+      <w:pPr>
+        <w:spacing w:after="133"/>
+        <w:ind w:firstLine="567"/>
+        <w:rPr>
+          <w:rFonts w:ascii="Times New Roman" w:hAnsi="Times New Roman" w:cs="Times New Roman"/>
+          <w:lang w:val="uk-UA"/>
+        </w:rPr>
+      </w:pPr>
+      <w:r>
+        <w:rPr>
+          <w:rFonts w:ascii="Times New Roman" w:hAnsi="Times New Roman" w:cs="Times New Roman"/>
+          <w:lang w:val="uk-UA"/>
+        </w:rPr>
+        <w:t xml:space="preserve">        }</w:t>
+      </w:r>
+    </w:p>
+    <w:p>
+      <w:pPr>
+        <w:spacing w:after="133"/>
+        <w:ind w:firstLine="567"/>
+        <w:rPr>
+          <w:rFonts w:ascii="Times New Roman" w:hAnsi="Times New Roman" w:cs="Times New Roman"/>
+          <w:lang w:val="uk-UA"/>
+        </w:rPr>
+      </w:pPr>
+      <w:r>
+        <w:rPr>
+          <w:rFonts w:ascii="Times New Roman" w:hAnsi="Times New Roman" w:cs="Times New Roman"/>
+          <w:lang w:val="uk-UA"/>
+        </w:rPr>
+        <w:t xml:space="preserve">        cout &lt;&lt; endl;</w:t>
+      </w:r>
+    </w:p>
+    <w:p>
+      <w:pPr>
+        <w:spacing w:after="133"/>
+        <w:ind w:firstLine="567"/>
+        <w:rPr>
+          <w:rFonts w:ascii="Times New Roman" w:hAnsi="Times New Roman" w:cs="Times New Roman"/>
+          <w:lang w:val="uk-UA"/>
+        </w:rPr>
+      </w:pPr>
+      <w:r>
+        <w:rPr>
+          <w:rFonts w:ascii="Times New Roman" w:hAnsi="Times New Roman" w:cs="Times New Roman"/>
+          <w:lang w:val="uk-UA"/>
+        </w:rPr>
+        <w:t xml:space="preserve">    }</w:t>
+      </w:r>
+    </w:p>
+    <w:p>
+      <w:pPr>
+        <w:spacing w:after="133"/>
+        <w:ind w:firstLine="567"/>
+        <w:rPr>
+          <w:rFonts w:ascii="Times New Roman" w:hAnsi="Times New Roman" w:cs="Times New Roman"/>
+          <w:lang w:val="uk-UA"/>
+        </w:rPr>
+      </w:pPr>
+      <w:r>
+        <w:rPr>
+          <w:rFonts w:ascii="Times New Roman" w:hAnsi="Times New Roman" w:cs="Times New Roman"/>
+          <w:lang w:val="uk-UA"/>
+        </w:rPr>
+        <w:t>}</w:t>
+      </w:r>
+    </w:p>
+    <w:p>
+      <w:pPr>
+        <w:spacing w:after="0"/>
+        <w:rPr>
+          <w:rFonts w:ascii="Times New Roman" w:eastAsia="Times New Roman" w:hAnsi="Times New Roman" w:cs="Times New Roman"/>
+          <w:sz w:val="28"/>
+          <w:lang w:val="uk-UA"/>
+        </w:rPr>
+      </w:pPr>
+      <w:r>
+        <w:rPr>
+          <w:rFonts w:ascii="Times New Roman" w:eastAsia="Times New Roman" w:hAnsi="Times New Roman" w:cs="Times New Roman"/>
+          <w:sz w:val="28"/>
+          <w:lang w:val="uk-UA"/>
+        </w:rPr>
+        <w:t xml:space="preserve"> </w:t>
+      </w:r>
+    </w:p>
+    <w:p>
+      <w:pPr>
+        <w:spacing w:after="0"/>
+        <w:ind w:firstLine="567"/>
+        <w:rPr>
+          <w:rFonts w:ascii="Times New Roman" w:eastAsia="Times New Roman" w:hAnsi="Times New Roman" w:cs="Times New Roman"/>
+          <w:sz w:val="28"/>
           <w:lang w:val="ru-RU"/>
         </w:rPr>
-        <w:t>Існують</w:t>
-      </w:r>
-      <w:proofErr w:type="spellEnd"/>
-      <w:r>
-        <w:rPr>
-          <w:rFonts w:ascii="Times New Roman" w:hAnsi="Times New Roman" w:cs="Times New Roman"/>
-          <w:sz w:val="28"/>
-          <w:szCs w:val="28"/>
+      </w:pPr>
+      <w:r>
+        <w:rPr>
+          <w:rFonts w:ascii="Times New Roman" w:eastAsia="Times New Roman" w:hAnsi="Times New Roman" w:cs="Times New Roman"/>
+          <w:sz w:val="28"/>
           <w:lang w:val="ru-RU"/>
         </w:rPr>
+        <w:t>Завдання 115: Нехай задано матрицю з дійсними елементами розміром n×m. Треба перетворити матрицю таким чином: поелементно відняти останній рядок з усіх рядків, крім останнього.</w:t>
+      </w:r>
+    </w:p>
+    <w:p>
+      <w:pPr>
+        <w:spacing w:after="0"/>
+        <w:ind w:firstLine="567"/>
+        <w:rPr>
+          <w:rFonts w:ascii="Times New Roman" w:eastAsia="Times New Roman" w:hAnsi="Times New Roman" w:cs="Times New Roman"/>
+          <w:sz w:val="28"/>
+          <w:lang w:val="uk-UA"/>
+        </w:rPr>
+      </w:pPr>
+      <w:r>
+        <w:rPr>
+          <w:rFonts w:ascii="Times New Roman" w:hAnsi="Times New Roman" w:cs="Times New Roman"/>
+          <w:sz w:val="28"/>
+          <w:szCs w:val="28"/>
+          <w:lang w:val="uk-UA"/>
+        </w:rPr>
+        <w:t xml:space="preserve">Спочатку вводиться функція </w:t>
+      </w:r>
+      <w:r>
+        <w:rPr>
+          <w:rFonts w:ascii="Times New Roman" w:hAnsi="Times New Roman" w:cs="Times New Roman"/>
+          <w:sz w:val="28"/>
+          <w:szCs w:val="28"/>
+        </w:rPr>
+        <w:t>srand</w:t>
+      </w:r>
+      <w:r>
+        <w:rPr>
+          <w:rFonts w:ascii="Times New Roman" w:hAnsi="Times New Roman" w:cs="Times New Roman"/>
+          <w:sz w:val="28"/>
+          <w:szCs w:val="28"/>
+          <w:lang w:val="uk-UA"/>
+        </w:rPr>
+        <w:t xml:space="preserve">, яка дозволяє функції </w:t>
+      </w:r>
+      <w:r>
+        <w:rPr>
+          <w:rFonts w:ascii="Times New Roman" w:hAnsi="Times New Roman" w:cs="Times New Roman"/>
+          <w:sz w:val="28"/>
+          <w:szCs w:val="28"/>
+        </w:rPr>
+        <w:t>rand</w:t>
+      </w:r>
+      <w:r>
+        <w:rPr>
+          <w:rFonts w:ascii="Times New Roman" w:hAnsi="Times New Roman" w:cs="Times New Roman"/>
+          <w:sz w:val="28"/>
+          <w:szCs w:val="28"/>
+          <w:lang w:val="uk-UA"/>
+        </w:rPr>
+        <w:t xml:space="preserve"> виводити випадкові значення. Потім вводиться змінна </w:t>
+      </w:r>
+      <w:r>
+        <w:rPr>
+          <w:rFonts w:ascii="Times New Roman" w:hAnsi="Times New Roman" w:cs="Times New Roman"/>
+          <w:sz w:val="28"/>
+          <w:szCs w:val="28"/>
+        </w:rPr>
+        <w:t>n</w:t>
+      </w:r>
+      <w:r>
+        <w:rPr>
+          <w:rFonts w:ascii="Times New Roman" w:hAnsi="Times New Roman" w:cs="Times New Roman"/>
+          <w:sz w:val="28"/>
+          <w:szCs w:val="28"/>
+          <w:lang w:val="uk-UA"/>
+        </w:rPr>
+        <w:t xml:space="preserve"> та </w:t>
+      </w:r>
+      <w:r>
+        <w:rPr>
+          <w:rFonts w:ascii="Times New Roman" w:hAnsi="Times New Roman" w:cs="Times New Roman"/>
+          <w:sz w:val="28"/>
+          <w:szCs w:val="28"/>
+          <w:lang w:val="en-US"/>
+        </w:rPr>
+        <w:t>d</w:t>
+      </w:r>
+      <w:r>
+        <w:rPr>
+          <w:rFonts w:ascii="Times New Roman" w:hAnsi="Times New Roman" w:cs="Times New Roman"/>
+          <w:sz w:val="28"/>
+          <w:szCs w:val="28"/>
+          <w:lang w:val="uk-UA"/>
+        </w:rPr>
+        <w:t xml:space="preserve">, які є кількістю рядків та стовбців. </w:t>
+      </w:r>
+      <w:r>
+        <w:rPr>
+          <w:rFonts w:ascii="Times New Roman" w:hAnsi="Times New Roman" w:cs="Times New Roman"/>
+          <w:sz w:val="28"/>
+          <w:szCs w:val="28"/>
+          <w:lang w:val="uk-UA"/>
+        </w:rPr>
+        <w:t xml:space="preserve">Далі йде створення та виведення матриці через цикл </w:t>
+      </w:r>
+      <w:r>
+        <w:rPr>
+          <w:rFonts w:ascii="Times New Roman" w:hAnsi="Times New Roman" w:cs="Times New Roman"/>
+          <w:sz w:val="28"/>
+          <w:szCs w:val="28"/>
+        </w:rPr>
+        <w:t>for</w:t>
+      </w:r>
+      <w:r>
+        <w:rPr>
+          <w:rFonts w:ascii="Times New Roman" w:hAnsi="Times New Roman" w:cs="Times New Roman"/>
+          <w:sz w:val="28"/>
+          <w:szCs w:val="28"/>
+          <w:lang w:val="uk-UA"/>
+        </w:rPr>
+        <w:t>.</w:t>
+      </w:r>
+      <w:r>
+        <w:rPr>
+          <w:rFonts w:ascii="Times New Roman" w:hAnsi="Times New Roman" w:cs="Times New Roman"/>
+          <w:sz w:val="28"/>
+          <w:szCs w:val="28"/>
+          <w:lang w:val="uk-UA"/>
+        </w:rPr>
         <w:t xml:space="preserve"> </w:t>
       </w:r>
-      <w:proofErr w:type="spellStart"/>
-      <w:r>
-        <w:rPr>
-          <w:rFonts w:ascii="Times New Roman" w:hAnsi="Times New Roman" w:cs="Times New Roman"/>
-          <w:sz w:val="28"/>
-          <w:szCs w:val="28"/>
-          <w:lang w:val="ru-RU"/>
-        </w:rPr>
-        <w:t>безкоштовні</w:t>
-      </w:r>
-      <w:proofErr w:type="spellEnd"/>
-      <w:r>
-        <w:rPr>
-          <w:rFonts w:ascii="Times New Roman" w:hAnsi="Times New Roman" w:cs="Times New Roman"/>
-          <w:sz w:val="28"/>
-          <w:szCs w:val="28"/>
-          <w:lang w:val="ru-RU"/>
-        </w:rPr>
-        <w:t xml:space="preserve"> та </w:t>
-      </w:r>
-      <w:proofErr w:type="spellStart"/>
-      <w:r>
-        <w:rPr>
-          <w:rFonts w:ascii="Times New Roman" w:hAnsi="Times New Roman" w:cs="Times New Roman"/>
-          <w:sz w:val="28"/>
-          <w:szCs w:val="28"/>
-          <w:lang w:val="ru-RU"/>
-        </w:rPr>
-        <w:t>платні</w:t>
-      </w:r>
-      <w:proofErr w:type="spellEnd"/>
-      <w:r>
-        <w:rPr>
-          <w:rFonts w:ascii="Times New Roman" w:hAnsi="Times New Roman" w:cs="Times New Roman"/>
-          <w:sz w:val="28"/>
-          <w:szCs w:val="28"/>
-          <w:lang w:val="ru-RU"/>
-        </w:rPr>
-        <w:t xml:space="preserve"> </w:t>
-      </w:r>
-      <w:proofErr w:type="spellStart"/>
-      <w:r>
-        <w:rPr>
-          <w:rFonts w:ascii="Times New Roman" w:hAnsi="Times New Roman" w:cs="Times New Roman"/>
-          <w:sz w:val="28"/>
-          <w:szCs w:val="28"/>
-          <w:lang w:val="ru-RU"/>
-        </w:rPr>
-        <w:t>тарифні</w:t>
-      </w:r>
-      <w:proofErr w:type="spellEnd"/>
-      <w:r>
-        <w:rPr>
-          <w:rFonts w:ascii="Times New Roman" w:hAnsi="Times New Roman" w:cs="Times New Roman"/>
-          <w:sz w:val="28"/>
-          <w:szCs w:val="28"/>
-          <w:lang w:val="ru-RU"/>
-        </w:rPr>
-        <w:t xml:space="preserve"> </w:t>
-      </w:r>
-      <w:proofErr w:type="spellStart"/>
-      <w:r>
-        <w:rPr>
-          <w:rFonts w:ascii="Times New Roman" w:hAnsi="Times New Roman" w:cs="Times New Roman"/>
-          <w:sz w:val="28"/>
-          <w:szCs w:val="28"/>
-          <w:lang w:val="ru-RU"/>
-        </w:rPr>
-        <w:t>плани</w:t>
-      </w:r>
-      <w:proofErr w:type="spellEnd"/>
-      <w:r>
-        <w:rPr>
-          <w:rFonts w:ascii="Times New Roman" w:hAnsi="Times New Roman" w:cs="Times New Roman"/>
-          <w:sz w:val="28"/>
-          <w:szCs w:val="28"/>
-          <w:lang w:val="ru-RU"/>
-        </w:rPr>
-        <w:t xml:space="preserve"> </w:t>
-      </w:r>
-      <w:proofErr w:type="spellStart"/>
-      <w:r>
-        <w:rPr>
-          <w:rFonts w:ascii="Times New Roman" w:hAnsi="Times New Roman" w:cs="Times New Roman"/>
-          <w:sz w:val="28"/>
-          <w:szCs w:val="28"/>
-          <w:lang w:val="ru-RU"/>
-        </w:rPr>
-        <w:t>користування</w:t>
-      </w:r>
-      <w:proofErr w:type="spellEnd"/>
-      <w:r>
-        <w:rPr>
-          <w:rFonts w:ascii="Times New Roman" w:hAnsi="Times New Roman" w:cs="Times New Roman"/>
-          <w:sz w:val="28"/>
-          <w:szCs w:val="28"/>
-          <w:lang w:val="ru-RU"/>
-        </w:rPr>
-        <w:t xml:space="preserve"> сайтом. </w:t>
-      </w:r>
-      <w:proofErr w:type="spellStart"/>
-      <w:r>
-        <w:rPr>
-          <w:rFonts w:ascii="Times New Roman" w:hAnsi="Times New Roman" w:cs="Times New Roman"/>
-          <w:sz w:val="28"/>
-          <w:szCs w:val="28"/>
-          <w:lang w:val="ru-RU"/>
-        </w:rPr>
-        <w:t>Базується</w:t>
-      </w:r>
-      <w:proofErr w:type="spellEnd"/>
-      <w:r>
-        <w:rPr>
-          <w:rFonts w:ascii="Times New Roman" w:hAnsi="Times New Roman" w:cs="Times New Roman"/>
-          <w:sz w:val="28"/>
-          <w:szCs w:val="28"/>
-          <w:lang w:val="ru-RU"/>
-        </w:rPr>
-        <w:t xml:space="preserve"> на </w:t>
-      </w:r>
-      <w:proofErr w:type="spellStart"/>
-      <w:r>
-        <w:rPr>
-          <w:rFonts w:ascii="Times New Roman" w:hAnsi="Times New Roman" w:cs="Times New Roman"/>
-          <w:sz w:val="28"/>
-          <w:szCs w:val="28"/>
-          <w:lang w:val="ru-RU"/>
-        </w:rPr>
-        <w:t>системі</w:t>
-      </w:r>
-      <w:proofErr w:type="spellEnd"/>
-      <w:r>
-        <w:rPr>
-          <w:rFonts w:ascii="Times New Roman" w:hAnsi="Times New Roman" w:cs="Times New Roman"/>
-          <w:sz w:val="28"/>
-          <w:szCs w:val="28"/>
-          <w:lang w:val="ru-RU"/>
-        </w:rPr>
-        <w:t xml:space="preserve"> </w:t>
-      </w:r>
-      <w:proofErr w:type="spellStart"/>
-      <w:r>
-        <w:rPr>
-          <w:rFonts w:ascii="Times New Roman" w:hAnsi="Times New Roman" w:cs="Times New Roman"/>
-          <w:sz w:val="28"/>
-          <w:szCs w:val="28"/>
-          <w:lang w:val="ru-RU"/>
-        </w:rPr>
-        <w:t>керування</w:t>
-      </w:r>
-      <w:proofErr w:type="spellEnd"/>
-      <w:r>
-        <w:rPr>
-          <w:rFonts w:ascii="Times New Roman" w:hAnsi="Times New Roman" w:cs="Times New Roman"/>
-          <w:sz w:val="28"/>
-          <w:szCs w:val="28"/>
-          <w:lang w:val="ru-RU"/>
-        </w:rPr>
-        <w:t xml:space="preserve"> </w:t>
-      </w:r>
-      <w:proofErr w:type="spellStart"/>
-      <w:r>
-        <w:rPr>
-          <w:rFonts w:ascii="Times New Roman" w:hAnsi="Times New Roman" w:cs="Times New Roman"/>
-          <w:sz w:val="28"/>
-          <w:szCs w:val="28"/>
-          <w:lang w:val="ru-RU"/>
-        </w:rPr>
-        <w:t>версіями</w:t>
-      </w:r>
-      <w:proofErr w:type="spellEnd"/>
-      <w:r>
-        <w:rPr>
-          <w:rFonts w:ascii="Times New Roman" w:hAnsi="Times New Roman" w:cs="Times New Roman"/>
-          <w:sz w:val="28"/>
-          <w:szCs w:val="28"/>
-          <w:lang w:val="ru-RU"/>
-        </w:rPr>
-        <w:t xml:space="preserve"> </w:t>
-      </w:r>
-      <w:r>
-        <w:rPr>
-          <w:rFonts w:ascii="Times New Roman" w:hAnsi="Times New Roman" w:cs="Times New Roman"/>
-          <w:sz w:val="28"/>
-          <w:szCs w:val="28"/>
-          <w:lang w:val="en-US"/>
-        </w:rPr>
-        <w:t>Git</w:t>
-      </w:r>
-      <w:r>
-        <w:rPr>
-          <w:rFonts w:ascii="Times New Roman" w:hAnsi="Times New Roman" w:cs="Times New Roman"/>
-          <w:sz w:val="28"/>
-          <w:szCs w:val="28"/>
-          <w:lang w:val="ru-RU"/>
-        </w:rPr>
-        <w:t xml:space="preserve"> і </w:t>
-      </w:r>
-      <w:proofErr w:type="spellStart"/>
-      <w:r>
-        <w:rPr>
-          <w:rFonts w:ascii="Times New Roman" w:hAnsi="Times New Roman" w:cs="Times New Roman"/>
-          <w:sz w:val="28"/>
-          <w:szCs w:val="28"/>
-          <w:lang w:val="ru-RU"/>
-        </w:rPr>
-        <w:t>розроблений</w:t>
-      </w:r>
-      <w:proofErr w:type="spellEnd"/>
-      <w:r>
-        <w:rPr>
-          <w:rFonts w:ascii="Times New Roman" w:hAnsi="Times New Roman" w:cs="Times New Roman"/>
-          <w:sz w:val="28"/>
-          <w:szCs w:val="28"/>
-          <w:lang w:val="ru-RU"/>
-        </w:rPr>
-        <w:t xml:space="preserve"> на </w:t>
-      </w:r>
-      <w:r>
-        <w:rPr>
-          <w:rFonts w:ascii="Times New Roman" w:hAnsi="Times New Roman" w:cs="Times New Roman"/>
-          <w:sz w:val="28"/>
-          <w:szCs w:val="28"/>
-          <w:lang w:val="en-US"/>
-        </w:rPr>
-        <w:t>Ruby</w:t>
-      </w:r>
-      <w:r>
-        <w:rPr>
-          <w:rFonts w:ascii="Times New Roman" w:hAnsi="Times New Roman" w:cs="Times New Roman"/>
-          <w:sz w:val="28"/>
-          <w:szCs w:val="28"/>
-          <w:lang w:val="ru-RU"/>
-        </w:rPr>
-        <w:t xml:space="preserve"> </w:t>
-      </w:r>
-      <w:r>
-        <w:rPr>
-          <w:rFonts w:ascii="Times New Roman" w:hAnsi="Times New Roman" w:cs="Times New Roman"/>
-          <w:sz w:val="28"/>
-          <w:szCs w:val="28"/>
-          <w:lang w:val="en-US"/>
-        </w:rPr>
-        <w:t>on</w:t>
-      </w:r>
-      <w:r>
-        <w:rPr>
-          <w:rFonts w:ascii="Times New Roman" w:hAnsi="Times New Roman" w:cs="Times New Roman"/>
-          <w:sz w:val="28"/>
-          <w:szCs w:val="28"/>
-          <w:lang w:val="ru-RU"/>
-        </w:rPr>
-        <w:t xml:space="preserve"> </w:t>
-      </w:r>
-      <w:r>
-        <w:rPr>
-          <w:rFonts w:ascii="Times New Roman" w:hAnsi="Times New Roman" w:cs="Times New Roman"/>
-          <w:sz w:val="28"/>
-          <w:szCs w:val="28"/>
-          <w:lang w:val="en-US"/>
-        </w:rPr>
-        <w:t>Rails</w:t>
-      </w:r>
-      <w:r>
-        <w:rPr>
-          <w:rFonts w:ascii="Times New Roman" w:hAnsi="Times New Roman" w:cs="Times New Roman"/>
-          <w:sz w:val="28"/>
-          <w:szCs w:val="28"/>
-          <w:lang w:val="ru-RU"/>
-        </w:rPr>
-        <w:t xml:space="preserve"> і </w:t>
-      </w:r>
-      <w:r>
-        <w:rPr>
-          <w:rFonts w:ascii="Times New Roman" w:hAnsi="Times New Roman" w:cs="Times New Roman"/>
-          <w:sz w:val="28"/>
-          <w:szCs w:val="28"/>
-          <w:lang w:val="en-US"/>
-        </w:rPr>
-        <w:t>Erlang</w:t>
-      </w:r>
-      <w:r>
-        <w:rPr>
-          <w:rFonts w:ascii="Times New Roman" w:hAnsi="Times New Roman" w:cs="Times New Roman"/>
-          <w:sz w:val="28"/>
-          <w:szCs w:val="28"/>
-          <w:lang w:val="ru-RU"/>
-        </w:rPr>
-        <w:t xml:space="preserve"> </w:t>
-      </w:r>
-      <w:proofErr w:type="spellStart"/>
-      <w:r>
-        <w:rPr>
-          <w:rFonts w:ascii="Times New Roman" w:hAnsi="Times New Roman" w:cs="Times New Roman"/>
-          <w:sz w:val="28"/>
-          <w:szCs w:val="28"/>
-          <w:lang w:val="ru-RU"/>
-        </w:rPr>
-        <w:t>компанією</w:t>
-      </w:r>
-      <w:proofErr w:type="spellEnd"/>
-      <w:r>
-        <w:rPr>
-          <w:rFonts w:ascii="Times New Roman" w:hAnsi="Times New Roman" w:cs="Times New Roman"/>
-          <w:sz w:val="28"/>
-          <w:szCs w:val="28"/>
-          <w:lang w:val="ru-RU"/>
-        </w:rPr>
-        <w:t xml:space="preserve"> </w:t>
-      </w:r>
-      <w:r>
-        <w:rPr>
-          <w:rFonts w:ascii="Times New Roman" w:hAnsi="Times New Roman" w:cs="Times New Roman"/>
-          <w:sz w:val="28"/>
-          <w:szCs w:val="28"/>
-          <w:lang w:val="en-US"/>
-        </w:rPr>
-        <w:t>GitHub</w:t>
-      </w:r>
-      <w:r>
-        <w:rPr>
-          <w:rFonts w:ascii="Times New Roman" w:hAnsi="Times New Roman" w:cs="Times New Roman"/>
-          <w:sz w:val="28"/>
-          <w:szCs w:val="28"/>
-          <w:lang w:val="ru-RU"/>
-        </w:rPr>
-        <w:t xml:space="preserve">, </w:t>
-      </w:r>
-      <w:r>
-        <w:rPr>
-          <w:rFonts w:ascii="Times New Roman" w:hAnsi="Times New Roman" w:cs="Times New Roman"/>
-          <w:sz w:val="28"/>
-          <w:szCs w:val="28"/>
-          <w:lang w:val="en-US"/>
-        </w:rPr>
-        <w:t>Inc</w:t>
-      </w:r>
-      <w:r>
-        <w:rPr>
-          <w:rFonts w:ascii="Times New Roman" w:hAnsi="Times New Roman" w:cs="Times New Roman"/>
-          <w:sz w:val="28"/>
-          <w:szCs w:val="28"/>
-          <w:lang w:val="ru-RU"/>
-        </w:rPr>
-        <w:t xml:space="preserve"> (</w:t>
-      </w:r>
-      <w:proofErr w:type="spellStart"/>
-      <w:r>
-        <w:rPr>
-          <w:rFonts w:ascii="Times New Roman" w:hAnsi="Times New Roman" w:cs="Times New Roman"/>
-          <w:sz w:val="28"/>
-          <w:szCs w:val="28"/>
-          <w:lang w:val="ru-RU"/>
-        </w:rPr>
-        <w:t>раніше</w:t>
-      </w:r>
-      <w:proofErr w:type="spellEnd"/>
-      <w:r>
-        <w:rPr>
-          <w:rFonts w:ascii="Times New Roman" w:hAnsi="Times New Roman" w:cs="Times New Roman"/>
-          <w:sz w:val="28"/>
-          <w:szCs w:val="28"/>
-          <w:lang w:val="ru-RU"/>
-        </w:rPr>
-        <w:t xml:space="preserve"> </w:t>
-      </w:r>
-      <w:r>
-        <w:rPr>
-          <w:rFonts w:ascii="Times New Roman" w:hAnsi="Times New Roman" w:cs="Times New Roman"/>
-          <w:sz w:val="28"/>
-          <w:szCs w:val="28"/>
-          <w:lang w:val="en-US"/>
-        </w:rPr>
-        <w:t>Logical</w:t>
-      </w:r>
-      <w:r>
-        <w:rPr>
-          <w:rFonts w:ascii="Times New Roman" w:hAnsi="Times New Roman" w:cs="Times New Roman"/>
-          <w:sz w:val="28"/>
-          <w:szCs w:val="28"/>
-          <w:lang w:val="ru-RU"/>
-        </w:rPr>
-        <w:t xml:space="preserve"> </w:t>
-      </w:r>
-      <w:r>
-        <w:rPr>
-          <w:rFonts w:ascii="Times New Roman" w:hAnsi="Times New Roman" w:cs="Times New Roman"/>
-          <w:sz w:val="28"/>
-          <w:szCs w:val="28"/>
-          <w:lang w:val="en-US"/>
-        </w:rPr>
-        <w:t>Awesome</w:t>
-      </w:r>
-      <w:r>
-        <w:rPr>
-          <w:rFonts w:ascii="Times New Roman" w:hAnsi="Times New Roman" w:cs="Times New Roman"/>
-          <w:sz w:val="28"/>
-          <w:szCs w:val="28"/>
-          <w:lang w:val="ru-RU"/>
-        </w:rPr>
-        <w:t>).</w:t>
-      </w:r>
-    </w:p>
-    <w:p>
-      <w:pPr>
-        <w:spacing w:after="131"/>
-        <w:ind w:firstLine="567"/>
-        <w:rPr>
-          <w:rFonts w:ascii="Times New Roman" w:hAnsi="Times New Roman" w:cs="Times New Roman"/>
-          <w:sz w:val="28"/>
-          <w:szCs w:val="28"/>
-          <w:lang w:val="ru-RU"/>
-        </w:rPr>
-      </w:pPr>
-      <w:proofErr w:type="spellStart"/>
-      <w:r>
-        <w:rPr>
-          <w:rFonts w:ascii="Times New Roman" w:hAnsi="Times New Roman" w:cs="Times New Roman"/>
-          <w:sz w:val="28"/>
-          <w:szCs w:val="28"/>
-          <w:lang w:val="ru-RU"/>
-        </w:rPr>
-        <w:t>Сервіс</w:t>
-      </w:r>
-      <w:proofErr w:type="spellEnd"/>
-      <w:r>
-        <w:rPr>
-          <w:rFonts w:ascii="Times New Roman" w:hAnsi="Times New Roman" w:cs="Times New Roman"/>
-          <w:sz w:val="28"/>
-          <w:szCs w:val="28"/>
-          <w:lang w:val="ru-RU"/>
-        </w:rPr>
-        <w:t xml:space="preserve"> </w:t>
-      </w:r>
-      <w:proofErr w:type="spellStart"/>
-      <w:r>
-        <w:rPr>
-          <w:rFonts w:ascii="Times New Roman" w:hAnsi="Times New Roman" w:cs="Times New Roman"/>
-          <w:sz w:val="28"/>
-          <w:szCs w:val="28"/>
-          <w:lang w:val="ru-RU"/>
-        </w:rPr>
-        <w:t>безкоштовний</w:t>
-      </w:r>
-      <w:proofErr w:type="spellEnd"/>
-      <w:r>
-        <w:rPr>
-          <w:rFonts w:ascii="Times New Roman" w:hAnsi="Times New Roman" w:cs="Times New Roman"/>
-          <w:sz w:val="28"/>
-          <w:szCs w:val="28"/>
-          <w:lang w:val="ru-RU"/>
-        </w:rPr>
-        <w:t xml:space="preserve"> для </w:t>
-      </w:r>
-      <w:proofErr w:type="spellStart"/>
-      <w:r>
-        <w:rPr>
-          <w:rFonts w:ascii="Times New Roman" w:hAnsi="Times New Roman" w:cs="Times New Roman"/>
-          <w:sz w:val="28"/>
-          <w:szCs w:val="28"/>
-          <w:lang w:val="ru-RU"/>
-        </w:rPr>
-        <w:t>проектів</w:t>
-      </w:r>
-      <w:proofErr w:type="spellEnd"/>
-      <w:r>
-        <w:rPr>
-          <w:rFonts w:ascii="Times New Roman" w:hAnsi="Times New Roman" w:cs="Times New Roman"/>
-          <w:sz w:val="28"/>
-          <w:szCs w:val="28"/>
-          <w:lang w:val="ru-RU"/>
-        </w:rPr>
-        <w:t xml:space="preserve"> з </w:t>
-      </w:r>
-      <w:proofErr w:type="spellStart"/>
-      <w:r>
-        <w:rPr>
-          <w:rFonts w:ascii="Times New Roman" w:hAnsi="Times New Roman" w:cs="Times New Roman"/>
-          <w:sz w:val="28"/>
-          <w:szCs w:val="28"/>
-          <w:lang w:val="ru-RU"/>
-        </w:rPr>
-        <w:t>відкритим</w:t>
-      </w:r>
-      <w:proofErr w:type="spellEnd"/>
-      <w:r>
-        <w:rPr>
-          <w:rFonts w:ascii="Times New Roman" w:hAnsi="Times New Roman" w:cs="Times New Roman"/>
-          <w:sz w:val="28"/>
-          <w:szCs w:val="28"/>
-          <w:lang w:val="ru-RU"/>
-        </w:rPr>
-        <w:t xml:space="preserve"> </w:t>
-      </w:r>
-      <w:proofErr w:type="spellStart"/>
-      <w:r>
-        <w:rPr>
-          <w:rFonts w:ascii="Times New Roman" w:hAnsi="Times New Roman" w:cs="Times New Roman"/>
-          <w:sz w:val="28"/>
-          <w:szCs w:val="28"/>
-          <w:lang w:val="ru-RU"/>
-        </w:rPr>
-        <w:t>вихідним</w:t>
-      </w:r>
-      <w:proofErr w:type="spellEnd"/>
-      <w:r>
-        <w:rPr>
-          <w:rFonts w:ascii="Times New Roman" w:hAnsi="Times New Roman" w:cs="Times New Roman"/>
-          <w:sz w:val="28"/>
-          <w:szCs w:val="28"/>
-          <w:lang w:val="ru-RU"/>
-        </w:rPr>
-        <w:t xml:space="preserve"> кодом, з </w:t>
-      </w:r>
-      <w:proofErr w:type="spellStart"/>
-      <w:r>
-        <w:rPr>
-          <w:rFonts w:ascii="Times New Roman" w:hAnsi="Times New Roman" w:cs="Times New Roman"/>
-          <w:sz w:val="28"/>
-          <w:szCs w:val="28"/>
-          <w:lang w:val="ru-RU"/>
-        </w:rPr>
-        <w:t>наданням</w:t>
-      </w:r>
-      <w:proofErr w:type="spellEnd"/>
-      <w:r>
-        <w:rPr>
-          <w:rFonts w:ascii="Times New Roman" w:hAnsi="Times New Roman" w:cs="Times New Roman"/>
-          <w:sz w:val="28"/>
-          <w:szCs w:val="28"/>
-          <w:lang w:val="ru-RU"/>
-        </w:rPr>
-        <w:t xml:space="preserve"> </w:t>
-      </w:r>
-      <w:proofErr w:type="spellStart"/>
-      <w:r>
-        <w:rPr>
-          <w:rFonts w:ascii="Times New Roman" w:hAnsi="Times New Roman" w:cs="Times New Roman"/>
-          <w:sz w:val="28"/>
-          <w:szCs w:val="28"/>
-          <w:lang w:val="ru-RU"/>
-        </w:rPr>
-        <w:t>користувачам</w:t>
-      </w:r>
-      <w:proofErr w:type="spellEnd"/>
-      <w:r>
-        <w:rPr>
-          <w:rFonts w:ascii="Times New Roman" w:hAnsi="Times New Roman" w:cs="Times New Roman"/>
-          <w:sz w:val="28"/>
-          <w:szCs w:val="28"/>
-          <w:lang w:val="ru-RU"/>
-        </w:rPr>
-        <w:t xml:space="preserve"> </w:t>
-      </w:r>
-      <w:proofErr w:type="spellStart"/>
-      <w:r>
-        <w:rPr>
-          <w:rFonts w:ascii="Times New Roman" w:hAnsi="Times New Roman" w:cs="Times New Roman"/>
-          <w:sz w:val="28"/>
-          <w:szCs w:val="28"/>
-          <w:lang w:val="ru-RU"/>
-        </w:rPr>
-        <w:t>усіх</w:t>
-      </w:r>
-      <w:proofErr w:type="spellEnd"/>
-      <w:r>
-        <w:rPr>
-          <w:rFonts w:ascii="Times New Roman" w:hAnsi="Times New Roman" w:cs="Times New Roman"/>
-          <w:sz w:val="28"/>
-          <w:szCs w:val="28"/>
-          <w:lang w:val="ru-RU"/>
-        </w:rPr>
-        <w:t xml:space="preserve"> </w:t>
-      </w:r>
-      <w:proofErr w:type="spellStart"/>
-      <w:r>
-        <w:rPr>
-          <w:rFonts w:ascii="Times New Roman" w:hAnsi="Times New Roman" w:cs="Times New Roman"/>
-          <w:sz w:val="28"/>
-          <w:szCs w:val="28"/>
-          <w:lang w:val="ru-RU"/>
-        </w:rPr>
-        <w:t>своїх</w:t>
-      </w:r>
-      <w:proofErr w:type="spellEnd"/>
-      <w:r>
-        <w:rPr>
-          <w:rFonts w:ascii="Times New Roman" w:hAnsi="Times New Roman" w:cs="Times New Roman"/>
-          <w:sz w:val="28"/>
-          <w:szCs w:val="28"/>
-          <w:lang w:val="ru-RU"/>
-        </w:rPr>
-        <w:t xml:space="preserve"> </w:t>
-      </w:r>
-      <w:proofErr w:type="spellStart"/>
-      <w:r>
-        <w:rPr>
-          <w:rFonts w:ascii="Times New Roman" w:hAnsi="Times New Roman" w:cs="Times New Roman"/>
-          <w:sz w:val="28"/>
-          <w:szCs w:val="28"/>
-          <w:lang w:val="ru-RU"/>
-        </w:rPr>
-        <w:t>можливостей</w:t>
-      </w:r>
-      <w:proofErr w:type="spellEnd"/>
-      <w:r>
-        <w:rPr>
-          <w:rFonts w:ascii="Times New Roman" w:hAnsi="Times New Roman" w:cs="Times New Roman"/>
-          <w:sz w:val="28"/>
-          <w:szCs w:val="28"/>
-          <w:lang w:val="ru-RU"/>
-        </w:rPr>
-        <w:t xml:space="preserve"> (</w:t>
-      </w:r>
-      <w:proofErr w:type="spellStart"/>
-      <w:r>
-        <w:rPr>
-          <w:rFonts w:ascii="Times New Roman" w:hAnsi="Times New Roman" w:cs="Times New Roman"/>
-          <w:sz w:val="28"/>
-          <w:szCs w:val="28"/>
-          <w:lang w:val="ru-RU"/>
-        </w:rPr>
-        <w:t>включаючи</w:t>
-      </w:r>
-      <w:proofErr w:type="spellEnd"/>
-      <w:r>
-        <w:rPr>
-          <w:rFonts w:ascii="Times New Roman" w:hAnsi="Times New Roman" w:cs="Times New Roman"/>
-          <w:sz w:val="28"/>
-          <w:szCs w:val="28"/>
-          <w:lang w:val="ru-RU"/>
-        </w:rPr>
-        <w:t xml:space="preserve"> </w:t>
-      </w:r>
-      <w:r>
-        <w:rPr>
-          <w:rFonts w:ascii="Times New Roman" w:hAnsi="Times New Roman" w:cs="Times New Roman"/>
-          <w:sz w:val="28"/>
-          <w:szCs w:val="28"/>
-          <w:lang w:val="en-US"/>
-        </w:rPr>
-        <w:t>SSL</w:t>
-      </w:r>
-      <w:r>
-        <w:rPr>
-          <w:rFonts w:ascii="Times New Roman" w:hAnsi="Times New Roman" w:cs="Times New Roman"/>
-          <w:sz w:val="28"/>
-          <w:szCs w:val="28"/>
-          <w:lang w:val="ru-RU"/>
-        </w:rPr>
-        <w:t xml:space="preserve">), а для </w:t>
-      </w:r>
-      <w:proofErr w:type="spellStart"/>
-      <w:r>
-        <w:rPr>
-          <w:rFonts w:ascii="Times New Roman" w:hAnsi="Times New Roman" w:cs="Times New Roman"/>
-          <w:sz w:val="28"/>
-          <w:szCs w:val="28"/>
-          <w:lang w:val="ru-RU"/>
-        </w:rPr>
-        <w:t>окремих</w:t>
-      </w:r>
-      <w:proofErr w:type="spellEnd"/>
-      <w:r>
-        <w:rPr>
-          <w:rFonts w:ascii="Times New Roman" w:hAnsi="Times New Roman" w:cs="Times New Roman"/>
-          <w:sz w:val="28"/>
-          <w:szCs w:val="28"/>
-          <w:lang w:val="ru-RU"/>
-        </w:rPr>
-        <w:t xml:space="preserve"> </w:t>
-      </w:r>
-      <w:proofErr w:type="spellStart"/>
-      <w:r>
-        <w:rPr>
-          <w:rFonts w:ascii="Times New Roman" w:hAnsi="Times New Roman" w:cs="Times New Roman"/>
-          <w:sz w:val="28"/>
-          <w:szCs w:val="28"/>
-          <w:lang w:val="ru-RU"/>
-        </w:rPr>
-        <w:t>індивідуальних</w:t>
-      </w:r>
-      <w:proofErr w:type="spellEnd"/>
-      <w:r>
-        <w:rPr>
-          <w:rFonts w:ascii="Times New Roman" w:hAnsi="Times New Roman" w:cs="Times New Roman"/>
-          <w:sz w:val="28"/>
-          <w:szCs w:val="28"/>
-          <w:lang w:val="ru-RU"/>
-        </w:rPr>
-        <w:t xml:space="preserve"> </w:t>
-      </w:r>
-      <w:proofErr w:type="spellStart"/>
-      <w:r>
-        <w:rPr>
-          <w:rFonts w:ascii="Times New Roman" w:hAnsi="Times New Roman" w:cs="Times New Roman"/>
-          <w:sz w:val="28"/>
-          <w:szCs w:val="28"/>
-          <w:lang w:val="ru-RU"/>
-        </w:rPr>
-        <w:t>проектів</w:t>
-      </w:r>
-      <w:proofErr w:type="spellEnd"/>
-      <w:r>
-        <w:rPr>
-          <w:rFonts w:ascii="Times New Roman" w:hAnsi="Times New Roman" w:cs="Times New Roman"/>
-          <w:sz w:val="28"/>
-          <w:szCs w:val="28"/>
-          <w:lang w:val="ru-RU"/>
-        </w:rPr>
-        <w:t xml:space="preserve"> </w:t>
-      </w:r>
-      <w:proofErr w:type="spellStart"/>
-      <w:r>
-        <w:rPr>
-          <w:rFonts w:ascii="Times New Roman" w:hAnsi="Times New Roman" w:cs="Times New Roman"/>
-          <w:sz w:val="28"/>
-          <w:szCs w:val="28"/>
-          <w:lang w:val="ru-RU"/>
-        </w:rPr>
-        <w:t>пропонуються</w:t>
-      </w:r>
-      <w:proofErr w:type="spellEnd"/>
-      <w:r>
-        <w:rPr>
-          <w:rFonts w:ascii="Times New Roman" w:hAnsi="Times New Roman" w:cs="Times New Roman"/>
-          <w:sz w:val="28"/>
-          <w:szCs w:val="28"/>
-          <w:lang w:val="ru-RU"/>
-        </w:rPr>
-        <w:t xml:space="preserve"> </w:t>
-      </w:r>
-      <w:proofErr w:type="spellStart"/>
-      <w:r>
-        <w:rPr>
-          <w:rFonts w:ascii="Times New Roman" w:hAnsi="Times New Roman" w:cs="Times New Roman"/>
-          <w:sz w:val="28"/>
-          <w:szCs w:val="28"/>
-          <w:lang w:val="ru-RU"/>
-        </w:rPr>
-        <w:t>різні</w:t>
-      </w:r>
-      <w:proofErr w:type="spellEnd"/>
-      <w:r>
-        <w:rPr>
-          <w:rFonts w:ascii="Times New Roman" w:hAnsi="Times New Roman" w:cs="Times New Roman"/>
-          <w:sz w:val="28"/>
-          <w:szCs w:val="28"/>
-          <w:lang w:val="ru-RU"/>
-        </w:rPr>
-        <w:t xml:space="preserve"> </w:t>
-      </w:r>
-      <w:proofErr w:type="spellStart"/>
-      <w:r>
-        <w:rPr>
-          <w:rFonts w:ascii="Times New Roman" w:hAnsi="Times New Roman" w:cs="Times New Roman"/>
-          <w:sz w:val="28"/>
-          <w:szCs w:val="28"/>
-          <w:lang w:val="ru-RU"/>
-        </w:rPr>
-        <w:t>платні</w:t>
-      </w:r>
-      <w:proofErr w:type="spellEnd"/>
-      <w:r>
-        <w:rPr>
-          <w:rFonts w:ascii="Times New Roman" w:hAnsi="Times New Roman" w:cs="Times New Roman"/>
-          <w:sz w:val="28"/>
-          <w:szCs w:val="28"/>
-          <w:lang w:val="ru-RU"/>
-        </w:rPr>
-        <w:t xml:space="preserve"> </w:t>
-      </w:r>
-      <w:proofErr w:type="spellStart"/>
-      <w:r>
-        <w:rPr>
-          <w:rFonts w:ascii="Times New Roman" w:hAnsi="Times New Roman" w:cs="Times New Roman"/>
-          <w:sz w:val="28"/>
-          <w:szCs w:val="28"/>
-          <w:lang w:val="ru-RU"/>
-        </w:rPr>
-        <w:t>тарифні</w:t>
-      </w:r>
-      <w:proofErr w:type="spellEnd"/>
-      <w:r>
-        <w:rPr>
-          <w:rFonts w:ascii="Times New Roman" w:hAnsi="Times New Roman" w:cs="Times New Roman"/>
-          <w:sz w:val="28"/>
-          <w:szCs w:val="28"/>
-          <w:lang w:val="ru-RU"/>
-        </w:rPr>
-        <w:t xml:space="preserve"> </w:t>
-      </w:r>
-      <w:proofErr w:type="spellStart"/>
-      <w:r>
-        <w:rPr>
-          <w:rFonts w:ascii="Times New Roman" w:hAnsi="Times New Roman" w:cs="Times New Roman"/>
-          <w:sz w:val="28"/>
-          <w:szCs w:val="28"/>
-          <w:lang w:val="ru-RU"/>
-        </w:rPr>
-        <w:t>плани</w:t>
-      </w:r>
-      <w:proofErr w:type="spellEnd"/>
-      <w:r>
-        <w:rPr>
-          <w:rFonts w:ascii="Times New Roman" w:hAnsi="Times New Roman" w:cs="Times New Roman"/>
-          <w:sz w:val="28"/>
-          <w:szCs w:val="28"/>
-          <w:lang w:val="ru-RU"/>
-        </w:rPr>
-        <w:t>.</w:t>
-      </w:r>
-    </w:p>
-    <w:p>
-      <w:pPr>
-        <w:spacing w:after="131"/>
-        <w:ind w:firstLine="567"/>
-        <w:rPr>
-          <w:lang w:val="uk-UA"/>
-        </w:rPr>
-      </w:pPr>
-      <w:r>
-        <w:rPr>
-          <w:rFonts w:ascii="Times New Roman" w:eastAsia="Times New Roman" w:hAnsi="Times New Roman" w:cs="Times New Roman"/>
-          <w:sz w:val="28"/>
-          <w:lang w:val="uk-UA"/>
-        </w:rPr>
-        <w:t xml:space="preserve"> </w:t>
-      </w:r>
-      <w:r>
-        <w:rPr>
-          <w:rFonts w:ascii="Times New Roman" w:eastAsia="Times New Roman" w:hAnsi="Times New Roman" w:cs="Times New Roman"/>
-          <w:sz w:val="28"/>
-        </w:rPr>
-        <w:t>GitHub</w:t>
-      </w:r>
-      <w:r>
-        <w:rPr>
-          <w:rFonts w:ascii="Times New Roman" w:eastAsia="Times New Roman" w:hAnsi="Times New Roman" w:cs="Times New Roman"/>
-          <w:sz w:val="28"/>
-          <w:lang w:val="ru-RU"/>
-        </w:rPr>
-        <w:t xml:space="preserve"> – </w:t>
-      </w:r>
-      <w:r>
-        <w:rPr>
-          <w:rFonts w:ascii="Times New Roman" w:eastAsia="Times New Roman" w:hAnsi="Times New Roman" w:cs="Times New Roman"/>
-          <w:sz w:val="28"/>
-          <w:lang w:val="uk-UA"/>
-        </w:rPr>
-        <w:t xml:space="preserve">на мій погляд є дуже зручною системою для </w:t>
-      </w:r>
-      <w:proofErr w:type="spellStart"/>
-      <w:r>
-        <w:rPr>
-          <w:rFonts w:ascii="Times New Roman" w:eastAsia="Times New Roman" w:hAnsi="Times New Roman" w:cs="Times New Roman"/>
-          <w:sz w:val="28"/>
-          <w:lang w:val="uk-UA"/>
-        </w:rPr>
-        <w:t>коллаборації</w:t>
-      </w:r>
-      <w:proofErr w:type="spellEnd"/>
-      <w:r>
-        <w:rPr>
-          <w:rFonts w:ascii="Times New Roman" w:eastAsia="Times New Roman" w:hAnsi="Times New Roman" w:cs="Times New Roman"/>
-          <w:sz w:val="28"/>
-          <w:lang w:val="uk-UA"/>
-        </w:rPr>
-        <w:t xml:space="preserve"> та контролю в розробці коду. </w:t>
-      </w:r>
-      <w:r>
-        <w:rPr>
-          <w:rFonts w:ascii="Times New Roman" w:eastAsia="Times New Roman" w:hAnsi="Times New Roman" w:cs="Times New Roman"/>
-          <w:sz w:val="28"/>
-        </w:rPr>
-        <w:t>GitHub</w:t>
-      </w:r>
-      <w:r>
-        <w:rPr>
-          <w:rFonts w:ascii="Times New Roman" w:eastAsia="Times New Roman" w:hAnsi="Times New Roman" w:cs="Times New Roman"/>
-          <w:sz w:val="28"/>
-          <w:lang w:val="uk-UA"/>
-        </w:rPr>
-        <w:t xml:space="preserve"> </w:t>
-      </w:r>
-      <w:proofErr w:type="spellStart"/>
-      <w:r>
-        <w:rPr>
-          <w:rFonts w:ascii="Times New Roman" w:eastAsia="Times New Roman" w:hAnsi="Times New Roman" w:cs="Times New Roman"/>
-          <w:sz w:val="28"/>
-          <w:lang w:val="uk-UA"/>
-        </w:rPr>
-        <w:t>допомогає</w:t>
-      </w:r>
-      <w:proofErr w:type="spellEnd"/>
-      <w:r>
-        <w:rPr>
-          <w:rFonts w:ascii="Times New Roman" w:eastAsia="Times New Roman" w:hAnsi="Times New Roman" w:cs="Times New Roman"/>
-          <w:sz w:val="28"/>
-          <w:lang w:val="uk-UA"/>
-        </w:rPr>
-        <w:t xml:space="preserve"> зручно ділитися кодом і </w:t>
-      </w:r>
-      <w:proofErr w:type="gramStart"/>
-      <w:r>
-        <w:rPr>
-          <w:rFonts w:ascii="Times New Roman" w:eastAsia="Times New Roman" w:hAnsi="Times New Roman" w:cs="Times New Roman"/>
-          <w:sz w:val="28"/>
-          <w:lang w:val="uk-UA"/>
-        </w:rPr>
-        <w:t>об’єднуватися  за</w:t>
-      </w:r>
-      <w:proofErr w:type="gramEnd"/>
-      <w:r>
-        <w:rPr>
-          <w:rFonts w:ascii="Times New Roman" w:eastAsia="Times New Roman" w:hAnsi="Times New Roman" w:cs="Times New Roman"/>
-          <w:sz w:val="28"/>
-          <w:lang w:val="uk-UA"/>
-        </w:rPr>
-        <w:t xml:space="preserve"> іншими людьми щоб навчитися, а в подальшому працювати. </w:t>
-      </w:r>
-    </w:p>
-    <w:p>
-      <w:pPr>
-        <w:spacing w:after="131"/>
-        <w:ind w:firstLine="567"/>
-        <w:rPr>
-          <w:lang w:val="uk-UA"/>
-        </w:rPr>
-      </w:pPr>
-      <w:r>
-        <w:rPr>
-          <w:rFonts w:ascii="Times New Roman" w:eastAsia="Times New Roman" w:hAnsi="Times New Roman" w:cs="Times New Roman"/>
-          <w:sz w:val="28"/>
-          <w:lang w:val="uk-UA"/>
-        </w:rPr>
-        <w:t xml:space="preserve"> </w:t>
-      </w:r>
-    </w:p>
-    <w:p>
-      <w:pPr>
-        <w:pStyle w:val="2"/>
-        <w:spacing w:after="180"/>
-        <w:ind w:left="571" w:right="206"/>
-        <w:rPr>
-          <w:lang w:val="uk-UA"/>
-        </w:rPr>
-      </w:pPr>
-      <w:r>
-        <w:rPr>
-          <w:lang w:val="uk-UA"/>
-        </w:rPr>
-        <w:t>2.</w:t>
-      </w:r>
-      <w:r>
-        <w:rPr>
-          <w:rFonts w:ascii="Arial" w:eastAsia="Arial" w:hAnsi="Arial" w:cs="Arial"/>
-          <w:lang w:val="uk-UA"/>
-        </w:rPr>
-        <w:t xml:space="preserve"> </w:t>
-      </w:r>
-      <w:r>
-        <w:rPr>
-          <w:lang w:val="uk-UA"/>
-        </w:rPr>
-        <w:t xml:space="preserve">ПРАКТИЧНА ЧАСТИНА </w:t>
-      </w:r>
-    </w:p>
-    <w:p>
-      <w:pPr>
-        <w:spacing w:after="133"/>
-        <w:ind w:firstLine="567"/>
-        <w:rPr>
-          <w:rFonts w:ascii="Times New Roman" w:hAnsi="Times New Roman" w:cs="Times New Roman"/>
-          <w:sz w:val="28"/>
-          <w:szCs w:val="28"/>
-          <w:lang w:val="uk-UA"/>
-        </w:rPr>
-      </w:pPr>
-      <w:r>
-        <w:rPr>
-          <w:rFonts w:ascii="Times New Roman" w:hAnsi="Times New Roman" w:cs="Times New Roman"/>
-          <w:sz w:val="28"/>
-          <w:szCs w:val="28"/>
-          <w:lang w:val="uk-UA"/>
-        </w:rPr>
-        <w:t xml:space="preserve">Завдання 24: </w:t>
-      </w:r>
-      <w:r>
-        <w:rPr>
-          <w:rFonts w:ascii="Times New Roman" w:hAnsi="Times New Roman" w:cs="Times New Roman"/>
-          <w:sz w:val="28"/>
-          <w:szCs w:val="28"/>
-          <w:lang w:val="uk-UA"/>
-        </w:rPr>
-        <w:t xml:space="preserve">Задано дійсні числа a0, a1, …, </w:t>
-      </w:r>
-      <w:proofErr w:type="spellStart"/>
-      <w:r>
-        <w:rPr>
-          <w:rFonts w:ascii="Times New Roman" w:hAnsi="Times New Roman" w:cs="Times New Roman"/>
-          <w:sz w:val="28"/>
-          <w:szCs w:val="28"/>
-          <w:lang w:val="uk-UA"/>
-        </w:rPr>
-        <w:t>an</w:t>
-      </w:r>
-      <w:proofErr w:type="spellEnd"/>
-      <w:r>
-        <w:rPr>
-          <w:rFonts w:ascii="Times New Roman" w:hAnsi="Times New Roman" w:cs="Times New Roman"/>
-          <w:sz w:val="28"/>
-          <w:szCs w:val="28"/>
-          <w:lang w:val="uk-UA"/>
-        </w:rPr>
-        <w:t>–1. Серед них є додатні і від’ємні.</w:t>
-      </w:r>
-      <w:r>
-        <w:rPr>
-          <w:rFonts w:ascii="Times New Roman" w:hAnsi="Times New Roman" w:cs="Times New Roman"/>
-          <w:sz w:val="28"/>
-          <w:szCs w:val="28"/>
-          <w:lang w:val="uk-UA"/>
-        </w:rPr>
-        <w:t xml:space="preserve"> </w:t>
-      </w:r>
-      <w:r>
-        <w:rPr>
-          <w:rFonts w:ascii="Times New Roman" w:hAnsi="Times New Roman" w:cs="Times New Roman"/>
-          <w:sz w:val="28"/>
-          <w:szCs w:val="28"/>
-          <w:lang w:val="uk-UA"/>
-        </w:rPr>
-        <w:t>Замінити нулями числа, величина яких по модулю більше</w:t>
-      </w:r>
-      <w:r>
-        <w:rPr>
-          <w:rFonts w:ascii="Times New Roman" w:hAnsi="Times New Roman" w:cs="Times New Roman"/>
-          <w:sz w:val="28"/>
-          <w:szCs w:val="28"/>
-          <w:lang w:val="uk-UA"/>
-        </w:rPr>
-        <w:t xml:space="preserve"> </w:t>
-      </w:r>
-      <w:r>
-        <w:rPr>
-          <w:rFonts w:ascii="Times New Roman" w:hAnsi="Times New Roman" w:cs="Times New Roman"/>
-          <w:sz w:val="28"/>
-          <w:szCs w:val="28"/>
-          <w:lang w:val="uk-UA"/>
-        </w:rPr>
-        <w:t>максимального числа</w:t>
-      </w:r>
-      <w:r>
-        <w:rPr>
-          <w:rFonts w:ascii="Times New Roman" w:hAnsi="Times New Roman" w:cs="Times New Roman"/>
-          <w:sz w:val="28"/>
-          <w:szCs w:val="28"/>
-          <w:lang w:val="uk-UA"/>
-        </w:rPr>
-        <w:t xml:space="preserve"> </w:t>
-      </w:r>
-      <w:r>
-        <w:rPr>
-          <w:rFonts w:ascii="Times New Roman" w:hAnsi="Times New Roman" w:cs="Times New Roman"/>
-          <w:sz w:val="28"/>
-          <w:szCs w:val="28"/>
-          <w:lang w:val="uk-UA"/>
-        </w:rPr>
-        <w:t>(|</w:t>
-      </w:r>
-      <w:proofErr w:type="spellStart"/>
-      <w:r>
-        <w:rPr>
-          <w:rFonts w:ascii="Times New Roman" w:hAnsi="Times New Roman" w:cs="Times New Roman"/>
-          <w:sz w:val="28"/>
-          <w:szCs w:val="28"/>
-          <w:lang w:val="uk-UA"/>
-        </w:rPr>
-        <w:t>ai</w:t>
-      </w:r>
-      <w:proofErr w:type="spellEnd"/>
-      <w:r>
-        <w:rPr>
-          <w:rFonts w:ascii="Times New Roman" w:hAnsi="Times New Roman" w:cs="Times New Roman"/>
-          <w:sz w:val="28"/>
-          <w:szCs w:val="28"/>
-          <w:lang w:val="uk-UA"/>
-        </w:rPr>
-        <w:t xml:space="preserve">| &gt; </w:t>
-      </w:r>
-      <w:proofErr w:type="spellStart"/>
-      <w:r>
-        <w:rPr>
-          <w:rFonts w:ascii="Times New Roman" w:hAnsi="Times New Roman" w:cs="Times New Roman"/>
-          <w:sz w:val="28"/>
-          <w:szCs w:val="28"/>
-          <w:lang w:val="uk-UA"/>
-        </w:rPr>
-        <w:t>max</w:t>
-      </w:r>
-      <w:proofErr w:type="spellEnd"/>
-      <w:r>
-        <w:rPr>
-          <w:rFonts w:ascii="Times New Roman" w:hAnsi="Times New Roman" w:cs="Times New Roman"/>
-          <w:sz w:val="28"/>
-          <w:szCs w:val="28"/>
-          <w:lang w:val="uk-UA"/>
-        </w:rPr>
-        <w:t xml:space="preserve"> { a0, a1, …, </w:t>
-      </w:r>
-      <w:proofErr w:type="spellStart"/>
-      <w:r>
-        <w:rPr>
-          <w:rFonts w:ascii="Times New Roman" w:hAnsi="Times New Roman" w:cs="Times New Roman"/>
-          <w:sz w:val="28"/>
-          <w:szCs w:val="28"/>
-          <w:lang w:val="uk-UA"/>
-        </w:rPr>
-        <w:t>an</w:t>
-      </w:r>
-      <w:proofErr w:type="spellEnd"/>
-      <w:r>
-        <w:rPr>
-          <w:rFonts w:ascii="Times New Roman" w:hAnsi="Times New Roman" w:cs="Times New Roman"/>
-          <w:sz w:val="28"/>
-          <w:szCs w:val="28"/>
-          <w:lang w:val="uk-UA"/>
-        </w:rPr>
-        <w:t>–1}).</w:t>
-      </w:r>
-    </w:p>
-    <w:p>
-      <w:pPr>
-        <w:spacing w:after="133"/>
-        <w:ind w:firstLine="567"/>
-        <w:rPr>
-          <w:rFonts w:ascii="Times New Roman" w:hAnsi="Times New Roman" w:cs="Times New Roman"/>
-          <w:sz w:val="28"/>
-          <w:szCs w:val="28"/>
-          <w:lang w:val="uk-UA"/>
-        </w:rPr>
-      </w:pPr>
-      <w:r>
-        <w:rPr>
-          <w:rFonts w:ascii="Times New Roman" w:hAnsi="Times New Roman" w:cs="Times New Roman"/>
-          <w:sz w:val="28"/>
-          <w:szCs w:val="28"/>
-          <w:lang w:val="uk-UA"/>
-        </w:rPr>
-        <w:t xml:space="preserve">Спочатку вводиться функція </w:t>
-      </w:r>
-      <w:proofErr w:type="spellStart"/>
-      <w:r>
-        <w:rPr>
-          <w:rFonts w:ascii="Times New Roman" w:hAnsi="Times New Roman" w:cs="Times New Roman"/>
-          <w:sz w:val="28"/>
-          <w:szCs w:val="28"/>
-        </w:rPr>
-        <w:t>srand</w:t>
-      </w:r>
-      <w:proofErr w:type="spellEnd"/>
-      <w:r>
-        <w:rPr>
-          <w:rFonts w:ascii="Times New Roman" w:hAnsi="Times New Roman" w:cs="Times New Roman"/>
-          <w:sz w:val="28"/>
-          <w:szCs w:val="28"/>
-          <w:lang w:val="uk-UA"/>
-        </w:rPr>
-        <w:t xml:space="preserve">, яка дозволяє функції </w:t>
-      </w:r>
-      <w:r>
-        <w:rPr>
-          <w:rFonts w:ascii="Times New Roman" w:hAnsi="Times New Roman" w:cs="Times New Roman"/>
-          <w:sz w:val="28"/>
-          <w:szCs w:val="28"/>
-        </w:rPr>
-        <w:t>rand</w:t>
-      </w:r>
-      <w:r>
-        <w:rPr>
-          <w:rFonts w:ascii="Times New Roman" w:hAnsi="Times New Roman" w:cs="Times New Roman"/>
-          <w:sz w:val="28"/>
-          <w:szCs w:val="28"/>
-          <w:lang w:val="uk-UA"/>
-        </w:rPr>
-        <w:t xml:space="preserve"> виводити випадкові значення. Потім вводиться змінна </w:t>
-      </w:r>
-      <w:r>
-        <w:rPr>
-          <w:rFonts w:ascii="Times New Roman" w:hAnsi="Times New Roman" w:cs="Times New Roman"/>
-          <w:sz w:val="28"/>
-          <w:szCs w:val="28"/>
-        </w:rPr>
-        <w:t>n</w:t>
-      </w:r>
-      <w:r>
-        <w:rPr>
-          <w:rFonts w:ascii="Times New Roman" w:hAnsi="Times New Roman" w:cs="Times New Roman"/>
-          <w:sz w:val="28"/>
-          <w:szCs w:val="28"/>
-          <w:lang w:val="uk-UA"/>
-        </w:rPr>
-        <w:t xml:space="preserve">, яка є кількістю чисел у масиві. Змінна </w:t>
-      </w:r>
-      <w:r>
-        <w:rPr>
-          <w:rFonts w:ascii="Times New Roman" w:hAnsi="Times New Roman" w:cs="Times New Roman"/>
-          <w:sz w:val="28"/>
-          <w:szCs w:val="28"/>
-        </w:rPr>
-        <w:t>max</w:t>
-      </w:r>
-      <w:r>
-        <w:rPr>
-          <w:rFonts w:ascii="Times New Roman" w:hAnsi="Times New Roman" w:cs="Times New Roman"/>
-          <w:sz w:val="28"/>
-          <w:szCs w:val="28"/>
-          <w:lang w:val="ru-RU"/>
-        </w:rPr>
-        <w:t xml:space="preserve"> – </w:t>
-      </w:r>
-      <w:r>
-        <w:rPr>
-          <w:rFonts w:ascii="Times New Roman" w:hAnsi="Times New Roman" w:cs="Times New Roman"/>
-          <w:sz w:val="28"/>
-          <w:szCs w:val="28"/>
-          <w:lang w:val="uk-UA"/>
-        </w:rPr>
-        <w:t xml:space="preserve">це максимальне число в масиві. Далі виділяється пам’ять для масиву і у циклі </w:t>
+      <w:r>
+        <w:rPr>
+          <w:rFonts w:ascii="Times New Roman" w:hAnsi="Times New Roman" w:cs="Times New Roman"/>
+          <w:sz w:val="28"/>
+          <w:szCs w:val="28"/>
+          <w:lang w:val="uk-UA"/>
+        </w:rPr>
+        <w:t xml:space="preserve">Далі, також через цикл </w:t>
       </w:r>
       <w:r>
         <w:rPr>
@@ -3070,304 +2714,107 @@
           <w:szCs w:val="28"/>
           <w:lang w:val="uk-UA"/>
         </w:rPr>
-        <w:t xml:space="preserve"> заповнюється</w:t>
-      </w:r>
-      <w:r>
-        <w:rPr>
-          <w:rFonts w:ascii="Times New Roman" w:hAnsi="Times New Roman" w:cs="Times New Roman"/>
-          <w:sz w:val="28"/>
-          <w:szCs w:val="28"/>
-          <w:lang w:val="uk-UA"/>
-        </w:rPr>
-        <w:t xml:space="preserve"> числами від -100 до 100. У наступному циклі </w:t>
-      </w:r>
-      <w:r>
-        <w:rPr>
-          <w:rFonts w:ascii="Times New Roman" w:hAnsi="Times New Roman" w:cs="Times New Roman"/>
-          <w:sz w:val="28"/>
-          <w:szCs w:val="28"/>
-        </w:rPr>
-        <w:t>for</w:t>
-      </w:r>
-      <w:r>
-        <w:rPr>
-          <w:rFonts w:ascii="Times New Roman" w:hAnsi="Times New Roman" w:cs="Times New Roman"/>
-          <w:sz w:val="28"/>
-          <w:szCs w:val="28"/>
-          <w:lang w:val="ru-RU"/>
-        </w:rPr>
-        <w:t xml:space="preserve"> </w:t>
-      </w:r>
-      <w:r>
-        <w:rPr>
-          <w:rFonts w:ascii="Times New Roman" w:hAnsi="Times New Roman" w:cs="Times New Roman"/>
-          <w:sz w:val="28"/>
-          <w:szCs w:val="28"/>
-          <w:lang w:val="uk-UA"/>
-        </w:rPr>
-        <w:t xml:space="preserve">є пошук максимального числа і запис його в змінну </w:t>
-      </w:r>
-      <w:r>
-        <w:rPr>
-          <w:rFonts w:ascii="Times New Roman" w:hAnsi="Times New Roman" w:cs="Times New Roman"/>
-          <w:sz w:val="28"/>
-          <w:szCs w:val="28"/>
-        </w:rPr>
-        <w:t>max</w:t>
-      </w:r>
-      <w:r>
-        <w:rPr>
-          <w:rFonts w:ascii="Times New Roman" w:hAnsi="Times New Roman" w:cs="Times New Roman"/>
-          <w:sz w:val="28"/>
-          <w:szCs w:val="28"/>
-          <w:lang w:val="uk-UA"/>
-        </w:rPr>
-        <w:t xml:space="preserve">. У останньому циклі числа виводяться, а ті, які </w:t>
-      </w:r>
-      <w:proofErr w:type="spellStart"/>
-      <w:r>
-        <w:rPr>
-          <w:rFonts w:ascii="Times New Roman" w:hAnsi="Times New Roman" w:cs="Times New Roman"/>
-          <w:sz w:val="28"/>
-          <w:szCs w:val="28"/>
-          <w:lang w:val="uk-UA"/>
-        </w:rPr>
-        <w:t>меньші</w:t>
-      </w:r>
-      <w:proofErr w:type="spellEnd"/>
-      <w:r>
-        <w:rPr>
-          <w:rFonts w:ascii="Times New Roman" w:hAnsi="Times New Roman" w:cs="Times New Roman"/>
-          <w:sz w:val="28"/>
-          <w:szCs w:val="28"/>
-          <w:lang w:val="uk-UA"/>
-        </w:rPr>
-        <w:t xml:space="preserve"> від</w:t>
-      </w:r>
-      <w:r>
-        <w:rPr>
-          <w:rFonts w:ascii="Times New Roman" w:hAnsi="Times New Roman" w:cs="Times New Roman"/>
-          <w:sz w:val="28"/>
-          <w:szCs w:val="28"/>
-          <w:lang w:val="ru-RU"/>
-        </w:rPr>
-        <w:t xml:space="preserve"> </w:t>
-      </w:r>
-      <w:r>
-        <w:rPr>
-          <w:rFonts w:ascii="Times New Roman" w:hAnsi="Times New Roman" w:cs="Times New Roman"/>
-          <w:sz w:val="28"/>
-          <w:szCs w:val="28"/>
-        </w:rPr>
-        <w:t>max</w:t>
-      </w:r>
-      <w:r>
-        <w:rPr>
-          <w:rFonts w:ascii="Times New Roman" w:hAnsi="Times New Roman" w:cs="Times New Roman"/>
-          <w:sz w:val="28"/>
-          <w:szCs w:val="28"/>
-          <w:lang w:val="ru-RU"/>
-        </w:rPr>
-        <w:t xml:space="preserve"> </w:t>
-      </w:r>
-      <w:r>
-        <w:rPr>
-          <w:rFonts w:ascii="Times New Roman" w:hAnsi="Times New Roman" w:cs="Times New Roman"/>
-          <w:sz w:val="28"/>
-          <w:szCs w:val="28"/>
-          <w:lang w:val="uk-UA"/>
-        </w:rPr>
-        <w:t>змінюються ну 0 і теж виводяться.</w:t>
-      </w:r>
-    </w:p>
-    <w:p>
-      <w:pPr>
-        <w:spacing w:after="133"/>
-        <w:ind w:firstLine="567"/>
-        <w:rPr>
-          <w:rFonts w:ascii="Times New Roman" w:hAnsi="Times New Roman" w:cs="Times New Roman"/>
-          <w:lang w:val="uk-UA"/>
-        </w:rPr>
-      </w:pPr>
-      <w:r>
-        <w:rPr>
-          <w:rFonts w:ascii="Times New Roman" w:hAnsi="Times New Roman" w:cs="Times New Roman"/>
-          <w:lang w:val="uk-UA"/>
-        </w:rPr>
-        <w:t>#include &lt;</w:t>
-      </w:r>
-      <w:proofErr w:type="spellStart"/>
-      <w:r>
-        <w:rPr>
-          <w:rFonts w:ascii="Times New Roman" w:hAnsi="Times New Roman" w:cs="Times New Roman"/>
-          <w:lang w:val="uk-UA"/>
-        </w:rPr>
-        <w:t>iostream</w:t>
-      </w:r>
-      <w:proofErr w:type="spellEnd"/>
-      <w:r>
-        <w:rPr>
-          <w:rFonts w:ascii="Times New Roman" w:hAnsi="Times New Roman" w:cs="Times New Roman"/>
-          <w:lang w:val="uk-UA"/>
-        </w:rPr>
-        <w:t>&gt;</w:t>
-      </w:r>
-    </w:p>
-    <w:p>
-      <w:pPr>
-        <w:spacing w:after="133"/>
-        <w:ind w:firstLine="567"/>
-        <w:rPr>
-          <w:rFonts w:ascii="Times New Roman" w:hAnsi="Times New Roman" w:cs="Times New Roman"/>
-          <w:lang w:val="uk-UA"/>
-        </w:rPr>
-      </w:pPr>
-      <w:r>
-        <w:rPr>
-          <w:rFonts w:ascii="Times New Roman" w:hAnsi="Times New Roman" w:cs="Times New Roman"/>
-          <w:lang w:val="uk-UA"/>
-        </w:rPr>
-        <w:t>#include &lt;</w:t>
-      </w:r>
-      <w:proofErr w:type="spellStart"/>
-      <w:r>
-        <w:rPr>
-          <w:rFonts w:ascii="Times New Roman" w:hAnsi="Times New Roman" w:cs="Times New Roman"/>
-          <w:lang w:val="uk-UA"/>
-        </w:rPr>
-        <w:t>time.h</w:t>
-      </w:r>
-      <w:proofErr w:type="spellEnd"/>
-      <w:r>
-        <w:rPr>
-          <w:rFonts w:ascii="Times New Roman" w:hAnsi="Times New Roman" w:cs="Times New Roman"/>
-          <w:lang w:val="uk-UA"/>
-        </w:rPr>
-        <w:t>&gt;</w:t>
-      </w:r>
-    </w:p>
-    <w:p>
-      <w:pPr>
-        <w:spacing w:after="133"/>
-        <w:ind w:firstLine="567"/>
-        <w:rPr>
-          <w:rFonts w:ascii="Times New Roman" w:hAnsi="Times New Roman" w:cs="Times New Roman"/>
-          <w:lang w:val="uk-UA"/>
-        </w:rPr>
-      </w:pPr>
-    </w:p>
-    <w:p>
-      <w:pPr>
-        <w:spacing w:after="133"/>
-        <w:ind w:firstLine="567"/>
-        <w:rPr>
-          <w:rFonts w:ascii="Times New Roman" w:hAnsi="Times New Roman" w:cs="Times New Roman"/>
-          <w:lang w:val="uk-UA"/>
-        </w:rPr>
-      </w:pPr>
-      <w:proofErr w:type="spellStart"/>
-      <w:r>
-        <w:rPr>
-          <w:rFonts w:ascii="Times New Roman" w:hAnsi="Times New Roman" w:cs="Times New Roman"/>
-          <w:lang w:val="uk-UA"/>
-        </w:rPr>
-        <w:t>using</w:t>
-      </w:r>
-      <w:proofErr w:type="spellEnd"/>
-      <w:r>
-        <w:rPr>
-          <w:rFonts w:ascii="Times New Roman" w:hAnsi="Times New Roman" w:cs="Times New Roman"/>
-          <w:lang w:val="uk-UA"/>
-        </w:rPr>
-        <w:t xml:space="preserve"> </w:t>
-      </w:r>
-      <w:proofErr w:type="spellStart"/>
-      <w:r>
-        <w:rPr>
-          <w:rFonts w:ascii="Times New Roman" w:hAnsi="Times New Roman" w:cs="Times New Roman"/>
-          <w:lang w:val="uk-UA"/>
-        </w:rPr>
-        <w:t>namespace</w:t>
-      </w:r>
-      <w:proofErr w:type="spellEnd"/>
-      <w:r>
-        <w:rPr>
-          <w:rFonts w:ascii="Times New Roman" w:hAnsi="Times New Roman" w:cs="Times New Roman"/>
-          <w:lang w:val="uk-UA"/>
-        </w:rPr>
-        <w:t xml:space="preserve"> </w:t>
-      </w:r>
-      <w:proofErr w:type="spellStart"/>
-      <w:r>
-        <w:rPr>
-          <w:rFonts w:ascii="Times New Roman" w:hAnsi="Times New Roman" w:cs="Times New Roman"/>
-          <w:lang w:val="uk-UA"/>
-        </w:rPr>
-        <w:t>std</w:t>
-      </w:r>
-      <w:proofErr w:type="spellEnd"/>
-      <w:r>
-        <w:rPr>
-          <w:rFonts w:ascii="Times New Roman" w:hAnsi="Times New Roman" w:cs="Times New Roman"/>
-          <w:lang w:val="uk-UA"/>
-        </w:rPr>
-        <w:t>;</w:t>
-      </w:r>
-    </w:p>
-    <w:p>
-      <w:pPr>
-        <w:spacing w:after="133"/>
-        <w:ind w:firstLine="567"/>
-        <w:rPr>
-          <w:rFonts w:ascii="Times New Roman" w:hAnsi="Times New Roman" w:cs="Times New Roman"/>
-          <w:lang w:val="uk-UA"/>
-        </w:rPr>
-      </w:pPr>
-      <w:proofErr w:type="spellStart"/>
-      <w:r>
-        <w:rPr>
-          <w:rFonts w:ascii="Times New Roman" w:hAnsi="Times New Roman" w:cs="Times New Roman"/>
-          <w:lang w:val="uk-UA"/>
-        </w:rPr>
-        <w:t>int</w:t>
-      </w:r>
-      <w:proofErr w:type="spellEnd"/>
-      <w:r>
-        <w:rPr>
-          <w:rFonts w:ascii="Times New Roman" w:hAnsi="Times New Roman" w:cs="Times New Roman"/>
-          <w:lang w:val="uk-UA"/>
-        </w:rPr>
-        <w:t xml:space="preserve"> </w:t>
-      </w:r>
-      <w:proofErr w:type="spellStart"/>
-      <w:r>
-        <w:rPr>
-          <w:rFonts w:ascii="Times New Roman" w:hAnsi="Times New Roman" w:cs="Times New Roman"/>
-          <w:lang w:val="uk-UA"/>
-        </w:rPr>
-        <w:t>main</w:t>
-      </w:r>
-      <w:proofErr w:type="spellEnd"/>
-      <w:r>
-        <w:rPr>
-          <w:rFonts w:ascii="Times New Roman" w:hAnsi="Times New Roman" w:cs="Times New Roman"/>
-          <w:lang w:val="uk-UA"/>
-        </w:rPr>
-        <w:t>()</w:t>
-      </w:r>
-    </w:p>
-    <w:p>
-      <w:pPr>
-        <w:spacing w:after="133"/>
-        <w:ind w:firstLine="567"/>
-        <w:rPr>
-          <w:rFonts w:ascii="Times New Roman" w:hAnsi="Times New Roman" w:cs="Times New Roman"/>
-          <w:lang w:val="uk-UA"/>
-        </w:rPr>
-      </w:pPr>
-      <w:r>
-        <w:rPr>
-          <w:rFonts w:ascii="Times New Roman" w:hAnsi="Times New Roman" w:cs="Times New Roman"/>
+        <w:t>, по черзі, від кожного елементу рядку, крім останнього, віднімається число, яке стоїть останнім в рядку.</w:t>
+      </w:r>
+      <w:r>
+        <w:rPr>
+          <w:rFonts w:ascii="Times New Roman" w:hAnsi="Times New Roman" w:cs="Times New Roman"/>
+          <w:sz w:val="28"/>
+          <w:szCs w:val="28"/>
+          <w:lang w:val="uk-UA"/>
+        </w:rPr>
+        <w:t xml:space="preserve"> В цьому ж циклі все виводиться нова матриця.</w:t>
+      </w:r>
+    </w:p>
+    <w:p>
+      <w:pPr>
+        <w:spacing w:after="0"/>
+        <w:rPr>
+          <w:rFonts w:ascii="Times New Roman" w:eastAsia="Times New Roman" w:hAnsi="Times New Roman" w:cs="Times New Roman"/>
+          <w:sz w:val="28"/>
+          <w:lang w:val="uk-UA"/>
+        </w:rPr>
+      </w:pPr>
+    </w:p>
+    <w:p>
+      <w:pPr>
+        <w:spacing w:after="0"/>
+        <w:ind w:firstLine="567"/>
+        <w:rPr>
+          <w:lang w:val="uk-UA"/>
+        </w:rPr>
+      </w:pPr>
+      <w:r>
+        <w:rPr>
+          <w:lang w:val="uk-UA"/>
+        </w:rPr>
+        <w:t>#include &lt;iostream&gt;</w:t>
+      </w:r>
+    </w:p>
+    <w:p>
+      <w:pPr>
+        <w:spacing w:after="0"/>
+        <w:ind w:firstLine="567"/>
+        <w:rPr>
+          <w:lang w:val="uk-UA"/>
+        </w:rPr>
+      </w:pPr>
+      <w:r>
+        <w:rPr>
+          <w:lang w:val="uk-UA"/>
+        </w:rPr>
+        <w:t>#include &lt;time.h&gt;</w:t>
+      </w:r>
+    </w:p>
+    <w:p>
+      <w:pPr>
+        <w:spacing w:after="0"/>
+        <w:ind w:firstLine="567"/>
+        <w:rPr>
+          <w:lang w:val="uk-UA"/>
+        </w:rPr>
+      </w:pPr>
+    </w:p>
+    <w:p>
+      <w:pPr>
+        <w:spacing w:after="0"/>
+        <w:ind w:firstLine="567"/>
+        <w:rPr>
+          <w:lang w:val="uk-UA"/>
+        </w:rPr>
+      </w:pPr>
+      <w:r>
+        <w:rPr>
+          <w:lang w:val="uk-UA"/>
+        </w:rPr>
+        <w:t>using namespace std;</w:t>
+      </w:r>
+    </w:p>
+    <w:p>
+      <w:pPr>
+        <w:spacing w:after="0"/>
+        <w:ind w:firstLine="567"/>
+        <w:rPr>
+          <w:lang w:val="uk-UA"/>
+        </w:rPr>
+      </w:pPr>
+      <w:r>
+        <w:rPr>
+          <w:lang w:val="uk-UA"/>
+        </w:rPr>
+        <w:t>int main()</w:t>
+      </w:r>
+    </w:p>
+    <w:p>
+      <w:pPr>
+        <w:spacing w:after="0"/>
+        <w:ind w:firstLine="567"/>
+        <w:rPr>
+          <w:lang w:val="uk-UA"/>
+        </w:rPr>
+      </w:pPr>
+      <w:r>
+        <w:rPr>
           <w:lang w:val="uk-UA"/>
         </w:rPr>
         <w:t>{</w:t>
@@ -3375,449 +2822,105 @@
     </w:p>
     <w:p>
       <w:pPr>
-        <w:spacing w:after="133"/>
-        <w:ind w:firstLine="567"/>
-        <w:rPr>
-          <w:rFonts w:ascii="Times New Roman" w:hAnsi="Times New Roman" w:cs="Times New Roman"/>
-          <w:lang w:val="uk-UA"/>
-        </w:rPr>
-      </w:pPr>
-      <w:r>
-        <w:rPr>
-          <w:rFonts w:ascii="Times New Roman" w:hAnsi="Times New Roman" w:cs="Times New Roman"/>
-          <w:lang w:val="uk-UA"/>
-        </w:rPr>
-        <w:t xml:space="preserve">    </w:t>
-      </w:r>
-      <w:proofErr w:type="spellStart"/>
-      <w:r>
-        <w:rPr>
-          <w:rFonts w:ascii="Times New Roman" w:hAnsi="Times New Roman" w:cs="Times New Roman"/>
-          <w:lang w:val="uk-UA"/>
-        </w:rPr>
-        <w:t>srand</w:t>
-      </w:r>
-      <w:proofErr w:type="spellEnd"/>
-      <w:r>
-        <w:rPr>
-          <w:rFonts w:ascii="Times New Roman" w:hAnsi="Times New Roman" w:cs="Times New Roman"/>
-          <w:lang w:val="uk-UA"/>
-        </w:rPr>
-        <w:t>(</w:t>
-      </w:r>
-      <w:proofErr w:type="spellStart"/>
-      <w:r>
-        <w:rPr>
-          <w:rFonts w:ascii="Times New Roman" w:hAnsi="Times New Roman" w:cs="Times New Roman"/>
-          <w:lang w:val="uk-UA"/>
-        </w:rPr>
-        <w:t>time</w:t>
-      </w:r>
-      <w:proofErr w:type="spellEnd"/>
-      <w:r>
-        <w:rPr>
-          <w:rFonts w:ascii="Times New Roman" w:hAnsi="Times New Roman" w:cs="Times New Roman"/>
-          <w:lang w:val="uk-UA"/>
-        </w:rPr>
-        <w:t xml:space="preserve">(NULL));          //введення змінних та функції </w:t>
-      </w:r>
-      <w:proofErr w:type="spellStart"/>
-      <w:r>
-        <w:rPr>
-          <w:rFonts w:ascii="Times New Roman" w:hAnsi="Times New Roman" w:cs="Times New Roman"/>
-          <w:lang w:val="uk-UA"/>
-        </w:rPr>
-        <w:t>srand</w:t>
-      </w:r>
-      <w:proofErr w:type="spellEnd"/>
-    </w:p>
-    <w:p>
-      <w:pPr>
-        <w:spacing w:after="133"/>
-        <w:ind w:firstLine="567"/>
-        <w:rPr>
-          <w:rFonts w:ascii="Times New Roman" w:hAnsi="Times New Roman" w:cs="Times New Roman"/>
-          <w:lang w:val="uk-UA"/>
-        </w:rPr>
-      </w:pPr>
-      <w:r>
-        <w:rPr>
-          <w:rFonts w:ascii="Times New Roman" w:hAnsi="Times New Roman" w:cs="Times New Roman"/>
-          <w:lang w:val="uk-UA"/>
-        </w:rPr>
-        <w:t xml:space="preserve">    </w:t>
-      </w:r>
-      <w:proofErr w:type="spellStart"/>
-      <w:r>
-        <w:rPr>
-          <w:rFonts w:ascii="Times New Roman" w:hAnsi="Times New Roman" w:cs="Times New Roman"/>
-          <w:lang w:val="uk-UA"/>
-        </w:rPr>
-        <w:t>int</w:t>
-      </w:r>
-      <w:proofErr w:type="spellEnd"/>
-      <w:r>
-        <w:rPr>
-          <w:rFonts w:ascii="Times New Roman" w:hAnsi="Times New Roman" w:cs="Times New Roman"/>
-          <w:lang w:val="uk-UA"/>
-        </w:rPr>
-        <w:t xml:space="preserve"> n, </w:t>
-      </w:r>
-      <w:proofErr w:type="spellStart"/>
-      <w:r>
-        <w:rPr>
-          <w:rFonts w:ascii="Times New Roman" w:hAnsi="Times New Roman" w:cs="Times New Roman"/>
-          <w:lang w:val="uk-UA"/>
-        </w:rPr>
-        <w:t>max</w:t>
-      </w:r>
-      <w:proofErr w:type="spellEnd"/>
-      <w:r>
-        <w:rPr>
-          <w:rFonts w:ascii="Times New Roman" w:hAnsi="Times New Roman" w:cs="Times New Roman"/>
-          <w:lang w:val="uk-UA"/>
-        </w:rPr>
-        <w:t xml:space="preserve"> = 0;</w:t>
-      </w:r>
-    </w:p>
-    <w:p>
-      <w:pPr>
-        <w:spacing w:after="133"/>
-        <w:ind w:firstLine="567"/>
-        <w:rPr>
-          <w:rFonts w:ascii="Times New Roman" w:hAnsi="Times New Roman" w:cs="Times New Roman"/>
-          <w:lang w:val="uk-UA"/>
-        </w:rPr>
-      </w:pPr>
-      <w:r>
-        <w:rPr>
-          <w:rFonts w:ascii="Times New Roman" w:hAnsi="Times New Roman" w:cs="Times New Roman"/>
-          <w:lang w:val="uk-UA"/>
-        </w:rPr>
-        <w:t xml:space="preserve">    </w:t>
-      </w:r>
-      <w:proofErr w:type="spellStart"/>
-      <w:r>
-        <w:rPr>
-          <w:rFonts w:ascii="Times New Roman" w:hAnsi="Times New Roman" w:cs="Times New Roman"/>
-          <w:lang w:val="uk-UA"/>
-        </w:rPr>
-        <w:t>cout</w:t>
-      </w:r>
-      <w:proofErr w:type="spellEnd"/>
-      <w:r>
-        <w:rPr>
-          <w:rFonts w:ascii="Times New Roman" w:hAnsi="Times New Roman" w:cs="Times New Roman"/>
-          <w:lang w:val="uk-UA"/>
-        </w:rPr>
-        <w:t xml:space="preserve"> &lt;&lt; "</w:t>
-      </w:r>
-      <w:proofErr w:type="spellStart"/>
-      <w:r>
-        <w:rPr>
-          <w:rFonts w:ascii="Times New Roman" w:hAnsi="Times New Roman" w:cs="Times New Roman"/>
-          <w:lang w:val="uk-UA"/>
-        </w:rPr>
-        <w:t>enter</w:t>
-      </w:r>
-      <w:proofErr w:type="spellEnd"/>
-      <w:r>
-        <w:rPr>
-          <w:rFonts w:ascii="Times New Roman" w:hAnsi="Times New Roman" w:cs="Times New Roman"/>
-          <w:lang w:val="uk-UA"/>
-        </w:rPr>
-        <w:t xml:space="preserve"> </w:t>
-      </w:r>
-      <w:proofErr w:type="spellStart"/>
-      <w:r>
-        <w:rPr>
-          <w:rFonts w:ascii="Times New Roman" w:hAnsi="Times New Roman" w:cs="Times New Roman"/>
-          <w:lang w:val="uk-UA"/>
-        </w:rPr>
-        <w:t>number</w:t>
-      </w:r>
-      <w:proofErr w:type="spellEnd"/>
-      <w:r>
-        <w:rPr>
-          <w:rFonts w:ascii="Times New Roman" w:hAnsi="Times New Roman" w:cs="Times New Roman"/>
-          <w:lang w:val="uk-UA"/>
-        </w:rPr>
-        <w:t xml:space="preserve"> </w:t>
-      </w:r>
-      <w:proofErr w:type="spellStart"/>
-      <w:r>
-        <w:rPr>
-          <w:rFonts w:ascii="Times New Roman" w:hAnsi="Times New Roman" w:cs="Times New Roman"/>
-          <w:lang w:val="uk-UA"/>
-        </w:rPr>
-        <w:t>of</w:t>
-      </w:r>
-      <w:proofErr w:type="spellEnd"/>
-      <w:r>
-        <w:rPr>
-          <w:rFonts w:ascii="Times New Roman" w:hAnsi="Times New Roman" w:cs="Times New Roman"/>
-          <w:lang w:val="uk-UA"/>
-        </w:rPr>
-        <w:t xml:space="preserve"> </w:t>
-      </w:r>
-      <w:proofErr w:type="spellStart"/>
-      <w:r>
-        <w:rPr>
-          <w:rFonts w:ascii="Times New Roman" w:hAnsi="Times New Roman" w:cs="Times New Roman"/>
-          <w:lang w:val="uk-UA"/>
-        </w:rPr>
-        <w:t>numbers</w:t>
-      </w:r>
-      <w:proofErr w:type="spellEnd"/>
-      <w:r>
-        <w:rPr>
-          <w:rFonts w:ascii="Times New Roman" w:hAnsi="Times New Roman" w:cs="Times New Roman"/>
-          <w:lang w:val="uk-UA"/>
-        </w:rPr>
-        <w:t xml:space="preserve">:" &lt;&lt; </w:t>
-      </w:r>
-      <w:proofErr w:type="spellStart"/>
-      <w:r>
-        <w:rPr>
-          <w:rFonts w:ascii="Times New Roman" w:hAnsi="Times New Roman" w:cs="Times New Roman"/>
-          <w:lang w:val="uk-UA"/>
-        </w:rPr>
-        <w:t>endl</w:t>
-      </w:r>
-      <w:proofErr w:type="spellEnd"/>
-      <w:r>
-        <w:rPr>
-          <w:rFonts w:ascii="Times New Roman" w:hAnsi="Times New Roman" w:cs="Times New Roman"/>
-          <w:lang w:val="uk-UA"/>
-        </w:rPr>
-        <w:t>;</w:t>
-      </w:r>
-    </w:p>
-    <w:p>
-      <w:pPr>
-        <w:spacing w:after="133"/>
-        <w:ind w:firstLine="567"/>
-        <w:rPr>
-          <w:rFonts w:ascii="Times New Roman" w:hAnsi="Times New Roman" w:cs="Times New Roman"/>
-          <w:lang w:val="uk-UA"/>
-        </w:rPr>
-      </w:pPr>
-      <w:r>
-        <w:rPr>
-          <w:rFonts w:ascii="Times New Roman" w:hAnsi="Times New Roman" w:cs="Times New Roman"/>
-          <w:lang w:val="uk-UA"/>
-        </w:rPr>
-        <w:t xml:space="preserve">    </w:t>
-      </w:r>
-      <w:proofErr w:type="spellStart"/>
-      <w:r>
-        <w:rPr>
-          <w:rFonts w:ascii="Times New Roman" w:hAnsi="Times New Roman" w:cs="Times New Roman"/>
-          <w:lang w:val="uk-UA"/>
-        </w:rPr>
-        <w:t>cin</w:t>
-      </w:r>
-      <w:proofErr w:type="spellEnd"/>
-      <w:r>
-        <w:rPr>
-          <w:rFonts w:ascii="Times New Roman" w:hAnsi="Times New Roman" w:cs="Times New Roman"/>
-          <w:lang w:val="uk-UA"/>
-        </w:rPr>
-        <w:t xml:space="preserve"> &gt;&gt; n;</w:t>
-      </w:r>
-    </w:p>
-    <w:p>
-      <w:pPr>
-        <w:spacing w:after="133"/>
-        <w:ind w:firstLine="567"/>
-        <w:rPr>
-          <w:rFonts w:ascii="Times New Roman" w:hAnsi="Times New Roman" w:cs="Times New Roman"/>
-          <w:lang w:val="uk-UA"/>
-        </w:rPr>
-      </w:pPr>
-      <w:r>
-        <w:rPr>
-          <w:rFonts w:ascii="Times New Roman" w:hAnsi="Times New Roman" w:cs="Times New Roman"/>
-          <w:lang w:val="uk-UA"/>
-        </w:rPr>
-        <w:t xml:space="preserve">    </w:t>
-      </w:r>
-      <w:proofErr w:type="spellStart"/>
-      <w:r>
-        <w:rPr>
-          <w:rFonts w:ascii="Times New Roman" w:hAnsi="Times New Roman" w:cs="Times New Roman"/>
-          <w:lang w:val="uk-UA"/>
-        </w:rPr>
-        <w:t>cout</w:t>
-      </w:r>
-      <w:proofErr w:type="spellEnd"/>
-      <w:r>
-        <w:rPr>
-          <w:rFonts w:ascii="Times New Roman" w:hAnsi="Times New Roman" w:cs="Times New Roman"/>
-          <w:lang w:val="uk-UA"/>
-        </w:rPr>
-        <w:t xml:space="preserve"> &lt;&lt; "---" &lt;&lt; </w:t>
-      </w:r>
-      <w:proofErr w:type="spellStart"/>
-      <w:r>
-        <w:rPr>
-          <w:rFonts w:ascii="Times New Roman" w:hAnsi="Times New Roman" w:cs="Times New Roman"/>
-          <w:lang w:val="uk-UA"/>
-        </w:rPr>
-        <w:t>endl</w:t>
-      </w:r>
-      <w:proofErr w:type="spellEnd"/>
-      <w:r>
-        <w:rPr>
-          <w:rFonts w:ascii="Times New Roman" w:hAnsi="Times New Roman" w:cs="Times New Roman"/>
-          <w:lang w:val="uk-UA"/>
-        </w:rPr>
-        <w:t>;</w:t>
-      </w:r>
-    </w:p>
-    <w:p>
-      <w:pPr>
-        <w:spacing w:after="133"/>
-        <w:ind w:firstLine="567"/>
-        <w:rPr>
-          <w:rFonts w:ascii="Times New Roman" w:hAnsi="Times New Roman" w:cs="Times New Roman"/>
-          <w:lang w:val="uk-UA"/>
-        </w:rPr>
-      </w:pPr>
-      <w:r>
-        <w:rPr>
-          <w:rFonts w:ascii="Times New Roman" w:hAnsi="Times New Roman" w:cs="Times New Roman"/>
+        <w:spacing w:after="0"/>
+        <w:ind w:firstLine="567"/>
+        <w:rPr>
+          <w:lang w:val="uk-UA"/>
+        </w:rPr>
+      </w:pPr>
+      <w:r>
+        <w:rPr>
           <w:lang w:val="uk-UA"/>
         </w:rPr>
         <w:lastRenderedPageBreak/>
-        <w:t xml:space="preserve">    </w:t>
-      </w:r>
-      <w:proofErr w:type="spellStart"/>
-      <w:r>
-        <w:rPr>
-          <w:rFonts w:ascii="Times New Roman" w:hAnsi="Times New Roman" w:cs="Times New Roman"/>
-          <w:lang w:val="uk-UA"/>
-        </w:rPr>
-        <w:t>int</w:t>
-      </w:r>
-      <w:proofErr w:type="spellEnd"/>
-      <w:r>
-        <w:rPr>
-          <w:rFonts w:ascii="Times New Roman" w:hAnsi="Times New Roman" w:cs="Times New Roman"/>
-          <w:lang w:val="uk-UA"/>
-        </w:rPr>
-        <w:t xml:space="preserve">* </w:t>
-      </w:r>
-      <w:proofErr w:type="spellStart"/>
-      <w:r>
-        <w:rPr>
-          <w:rFonts w:ascii="Times New Roman" w:hAnsi="Times New Roman" w:cs="Times New Roman"/>
-          <w:lang w:val="uk-UA"/>
-        </w:rPr>
-        <w:t>arr</w:t>
-      </w:r>
-      <w:proofErr w:type="spellEnd"/>
-      <w:r>
-        <w:rPr>
-          <w:rFonts w:ascii="Times New Roman" w:hAnsi="Times New Roman" w:cs="Times New Roman"/>
-          <w:lang w:val="uk-UA"/>
-        </w:rPr>
-        <w:t xml:space="preserve"> = </w:t>
-      </w:r>
-      <w:proofErr w:type="spellStart"/>
-      <w:r>
-        <w:rPr>
-          <w:rFonts w:ascii="Times New Roman" w:hAnsi="Times New Roman" w:cs="Times New Roman"/>
-          <w:lang w:val="uk-UA"/>
-        </w:rPr>
-        <w:t>new</w:t>
-      </w:r>
-      <w:proofErr w:type="spellEnd"/>
-      <w:r>
-        <w:rPr>
-          <w:rFonts w:ascii="Times New Roman" w:hAnsi="Times New Roman" w:cs="Times New Roman"/>
-          <w:lang w:val="uk-UA"/>
-        </w:rPr>
-        <w:t xml:space="preserve"> </w:t>
-      </w:r>
-      <w:proofErr w:type="spellStart"/>
-      <w:r>
-        <w:rPr>
-          <w:rFonts w:ascii="Times New Roman" w:hAnsi="Times New Roman" w:cs="Times New Roman"/>
-          <w:lang w:val="uk-UA"/>
-        </w:rPr>
-        <w:t>int</w:t>
-      </w:r>
-      <w:proofErr w:type="spellEnd"/>
-      <w:r>
-        <w:rPr>
-          <w:rFonts w:ascii="Times New Roman" w:hAnsi="Times New Roman" w:cs="Times New Roman"/>
-          <w:lang w:val="uk-UA"/>
-        </w:rPr>
-        <w:t>[n];</w:t>
-      </w:r>
-    </w:p>
-    <w:p>
-      <w:pPr>
-        <w:spacing w:after="133"/>
-        <w:ind w:firstLine="567"/>
-        <w:rPr>
-          <w:rFonts w:ascii="Times New Roman" w:hAnsi="Times New Roman" w:cs="Times New Roman"/>
-          <w:lang w:val="uk-UA"/>
-        </w:rPr>
-      </w:pPr>
-      <w:r>
-        <w:rPr>
-          <w:rFonts w:ascii="Times New Roman" w:hAnsi="Times New Roman" w:cs="Times New Roman"/>
-          <w:lang w:val="uk-UA"/>
-        </w:rPr>
-        <w:t xml:space="preserve">    </w:t>
-      </w:r>
-      <w:proofErr w:type="spellStart"/>
-      <w:r>
-        <w:rPr>
-          <w:rFonts w:ascii="Times New Roman" w:hAnsi="Times New Roman" w:cs="Times New Roman"/>
-          <w:lang w:val="uk-UA"/>
-        </w:rPr>
-        <w:t>for</w:t>
-      </w:r>
-      <w:proofErr w:type="spellEnd"/>
-      <w:r>
-        <w:rPr>
-          <w:rFonts w:ascii="Times New Roman" w:hAnsi="Times New Roman" w:cs="Times New Roman"/>
-          <w:lang w:val="uk-UA"/>
-        </w:rPr>
-        <w:t xml:space="preserve"> (</w:t>
-      </w:r>
-      <w:proofErr w:type="spellStart"/>
-      <w:r>
-        <w:rPr>
-          <w:rFonts w:ascii="Times New Roman" w:hAnsi="Times New Roman" w:cs="Times New Roman"/>
-          <w:lang w:val="uk-UA"/>
-        </w:rPr>
-        <w:t>int</w:t>
-      </w:r>
-      <w:proofErr w:type="spellEnd"/>
-      <w:r>
-        <w:rPr>
-          <w:rFonts w:ascii="Times New Roman" w:hAnsi="Times New Roman" w:cs="Times New Roman"/>
-          <w:lang w:val="uk-UA"/>
-        </w:rPr>
-        <w:t xml:space="preserve"> i = 0; i &lt; n; ++i)         //заповнення масиву</w:t>
-      </w:r>
-    </w:p>
-    <w:p>
-      <w:pPr>
-        <w:spacing w:after="133"/>
-        <w:ind w:firstLine="567"/>
-        <w:rPr>
-          <w:rFonts w:ascii="Times New Roman" w:hAnsi="Times New Roman" w:cs="Times New Roman"/>
-          <w:lang w:val="uk-UA"/>
-        </w:rPr>
-      </w:pPr>
-      <w:r>
-        <w:rPr>
-          <w:rFonts w:ascii="Times New Roman" w:hAnsi="Times New Roman" w:cs="Times New Roman"/>
+        <w:t xml:space="preserve">    srand(time(NULL));                   //введення змінних та функції srand для роботи рандому</w:t>
+      </w:r>
+    </w:p>
+    <w:p>
+      <w:pPr>
+        <w:spacing w:after="0"/>
+        <w:ind w:firstLine="567"/>
+        <w:rPr>
+          <w:lang w:val="uk-UA"/>
+        </w:rPr>
+      </w:pPr>
+      <w:r>
+        <w:rPr>
+          <w:lang w:val="uk-UA"/>
+        </w:rPr>
+        <w:t xml:space="preserve">    int n, d;</w:t>
+      </w:r>
+    </w:p>
+    <w:p>
+      <w:pPr>
+        <w:spacing w:after="0"/>
+        <w:ind w:firstLine="567"/>
+        <w:rPr>
+          <w:lang w:val="uk-UA"/>
+        </w:rPr>
+      </w:pPr>
+      <w:r>
+        <w:rPr>
+          <w:lang w:val="uk-UA"/>
+        </w:rPr>
+        <w:t xml:space="preserve">    cout &lt;&lt; "please, enter number of cols and rows:" &lt;&lt; endl;</w:t>
+      </w:r>
+    </w:p>
+    <w:p>
+      <w:pPr>
+        <w:spacing w:after="0"/>
+        <w:ind w:firstLine="567"/>
+        <w:rPr>
+          <w:lang w:val="uk-UA"/>
+        </w:rPr>
+      </w:pPr>
+      <w:r>
+        <w:rPr>
+          <w:lang w:val="uk-UA"/>
+        </w:rPr>
+        <w:t xml:space="preserve">    cin &gt;&gt; n &gt;&gt; d;</w:t>
+      </w:r>
+    </w:p>
+    <w:p>
+      <w:pPr>
+        <w:spacing w:after="0"/>
+        <w:ind w:firstLine="567"/>
+        <w:rPr>
+          <w:lang w:val="uk-UA"/>
+        </w:rPr>
+      </w:pPr>
+      <w:r>
+        <w:rPr>
+          <w:lang w:val="uk-UA"/>
+        </w:rPr>
+        <w:t xml:space="preserve">    int** arr = new int* [n];</w:t>
+      </w:r>
+    </w:p>
+    <w:p>
+      <w:pPr>
+        <w:spacing w:after="0"/>
+        <w:ind w:firstLine="567"/>
+        <w:rPr>
+          <w:lang w:val="uk-UA"/>
+        </w:rPr>
+      </w:pPr>
+      <w:r>
+        <w:rPr>
+          <w:lang w:val="uk-UA"/>
+        </w:rPr>
+        <w:t xml:space="preserve">    for (int i = 0; i &lt; n; ++i)</w:t>
+      </w:r>
+    </w:p>
+    <w:p>
+      <w:pPr>
+        <w:spacing w:after="0"/>
+        <w:ind w:firstLine="567"/>
+        <w:rPr>
+          <w:lang w:val="uk-UA"/>
+        </w:rPr>
+      </w:pPr>
+      <w:r>
+        <w:rPr>
           <w:lang w:val="uk-UA"/>
         </w:rPr>
         <w:t xml:space="preserve">    {</w:t>
@@ -3825,65 +2928,29 @@
     </w:p>
     <w:p>
       <w:pPr>
-        <w:spacing w:after="133"/>
-        <w:ind w:firstLine="567"/>
-        <w:rPr>
-          <w:rFonts w:ascii="Times New Roman" w:hAnsi="Times New Roman" w:cs="Times New Roman"/>
-          <w:lang w:val="uk-UA"/>
-        </w:rPr>
-      </w:pPr>
-      <w:r>
-        <w:rPr>
-          <w:rFonts w:ascii="Times New Roman" w:hAnsi="Times New Roman" w:cs="Times New Roman"/>
-          <w:lang w:val="uk-UA"/>
-        </w:rPr>
-        <w:t xml:space="preserve">        </w:t>
-      </w:r>
-      <w:proofErr w:type="spellStart"/>
-      <w:r>
-        <w:rPr>
-          <w:rFonts w:ascii="Times New Roman" w:hAnsi="Times New Roman" w:cs="Times New Roman"/>
-          <w:lang w:val="uk-UA"/>
-        </w:rPr>
-        <w:t>arr</w:t>
-      </w:r>
-      <w:proofErr w:type="spellEnd"/>
-      <w:r>
-        <w:rPr>
-          <w:rFonts w:ascii="Times New Roman" w:hAnsi="Times New Roman" w:cs="Times New Roman"/>
-          <w:lang w:val="uk-UA"/>
-        </w:rPr>
-        <w:t>[i] = (</w:t>
-      </w:r>
-      <w:proofErr w:type="spellStart"/>
-      <w:r>
-        <w:rPr>
-          <w:rFonts w:ascii="Times New Roman" w:hAnsi="Times New Roman" w:cs="Times New Roman"/>
-          <w:lang w:val="uk-UA"/>
-        </w:rPr>
-        <w:t>rand</w:t>
-      </w:r>
-      <w:proofErr w:type="spellEnd"/>
-      <w:r>
-        <w:rPr>
-          <w:rFonts w:ascii="Times New Roman" w:hAnsi="Times New Roman" w:cs="Times New Roman"/>
-          <w:lang w:val="uk-UA"/>
-        </w:rPr>
-        <w:t>() % 200) - 100;</w:t>
-      </w:r>
-    </w:p>
-    <w:p>
-      <w:pPr>
-        <w:spacing w:after="133"/>
-        <w:ind w:firstLine="567"/>
-        <w:rPr>
-          <w:rFonts w:ascii="Times New Roman" w:hAnsi="Times New Roman" w:cs="Times New Roman"/>
-          <w:lang w:val="uk-UA"/>
-        </w:rPr>
-      </w:pPr>
-      <w:r>
-        <w:rPr>
-          <w:rFonts w:ascii="Times New Roman" w:hAnsi="Times New Roman" w:cs="Times New Roman"/>
+        <w:spacing w:after="0"/>
+        <w:ind w:firstLine="567"/>
+        <w:rPr>
+          <w:lang w:val="uk-UA"/>
+        </w:rPr>
+      </w:pPr>
+      <w:r>
+        <w:rPr>
+          <w:lang w:val="uk-UA"/>
+        </w:rPr>
+        <w:t xml:space="preserve">        arr[i] = new int[d];          //створення, заповнення та виведення масивів</w:t>
+      </w:r>
+    </w:p>
+    <w:p>
+      <w:pPr>
+        <w:spacing w:after="0"/>
+        <w:ind w:firstLine="567"/>
+        <w:rPr>
+          <w:lang w:val="uk-UA"/>
+        </w:rPr>
+      </w:pPr>
+      <w:r>
+        <w:rPr>
           <w:lang w:val="uk-UA"/>
         </w:rPr>
         <w:t xml:space="preserve">    }</w:t>
@@ -3891,196 +2958,119 @@
     </w:p>
     <w:p>
       <w:pPr>
-        <w:spacing w:after="133"/>
-        <w:ind w:firstLine="567"/>
-        <w:rPr>
-          <w:rFonts w:ascii="Times New Roman" w:hAnsi="Times New Roman" w:cs="Times New Roman"/>
-          <w:lang w:val="uk-UA"/>
-        </w:rPr>
-      </w:pPr>
-      <w:r>
-        <w:rPr>
-          <w:rFonts w:ascii="Times New Roman" w:hAnsi="Times New Roman" w:cs="Times New Roman"/>
-          <w:lang w:val="uk-UA"/>
-        </w:rPr>
-        <w:t xml:space="preserve">    </w:t>
-      </w:r>
-      <w:proofErr w:type="spellStart"/>
-      <w:r>
-        <w:rPr>
-          <w:rFonts w:ascii="Times New Roman" w:hAnsi="Times New Roman" w:cs="Times New Roman"/>
-          <w:lang w:val="uk-UA"/>
-        </w:rPr>
-        <w:t>for</w:t>
-      </w:r>
-      <w:proofErr w:type="spellEnd"/>
-      <w:r>
-        <w:rPr>
-          <w:rFonts w:ascii="Times New Roman" w:hAnsi="Times New Roman" w:cs="Times New Roman"/>
-          <w:lang w:val="uk-UA"/>
-        </w:rPr>
-        <w:t xml:space="preserve"> (</w:t>
-      </w:r>
-      <w:proofErr w:type="spellStart"/>
-      <w:r>
-        <w:rPr>
-          <w:rFonts w:ascii="Times New Roman" w:hAnsi="Times New Roman" w:cs="Times New Roman"/>
-          <w:lang w:val="uk-UA"/>
-        </w:rPr>
-        <w:t>int</w:t>
-      </w:r>
-      <w:proofErr w:type="spellEnd"/>
-      <w:r>
-        <w:rPr>
-          <w:rFonts w:ascii="Times New Roman" w:hAnsi="Times New Roman" w:cs="Times New Roman"/>
-          <w:lang w:val="uk-UA"/>
-        </w:rPr>
-        <w:t xml:space="preserve"> i = 0; i &lt; n; ++i)         //пошук максимального числа</w:t>
-      </w:r>
-    </w:p>
-    <w:p>
-      <w:pPr>
-        <w:spacing w:after="133"/>
-        <w:ind w:firstLine="567"/>
-        <w:rPr>
-          <w:rFonts w:ascii="Times New Roman" w:hAnsi="Times New Roman" w:cs="Times New Roman"/>
-          <w:lang w:val="uk-UA"/>
-        </w:rPr>
-      </w:pPr>
-      <w:r>
-        <w:rPr>
-          <w:rFonts w:ascii="Times New Roman" w:hAnsi="Times New Roman" w:cs="Times New Roman"/>
-          <w:lang w:val="uk-UA"/>
-        </w:rPr>
-        <w:t xml:space="preserve">    {   </w:t>
-      </w:r>
-    </w:p>
-    <w:p>
-      <w:pPr>
-        <w:spacing w:after="133"/>
-        <w:ind w:firstLine="567"/>
-        <w:rPr>
-          <w:rFonts w:ascii="Times New Roman" w:hAnsi="Times New Roman" w:cs="Times New Roman"/>
-          <w:lang w:val="uk-UA"/>
-        </w:rPr>
-      </w:pPr>
-      <w:r>
-        <w:rPr>
-          <w:rFonts w:ascii="Times New Roman" w:hAnsi="Times New Roman" w:cs="Times New Roman"/>
-          <w:lang w:val="uk-UA"/>
-        </w:rPr>
-        <w:t xml:space="preserve">        </w:t>
-      </w:r>
-      <w:proofErr w:type="spellStart"/>
-      <w:r>
-        <w:rPr>
-          <w:rFonts w:ascii="Times New Roman" w:hAnsi="Times New Roman" w:cs="Times New Roman"/>
-          <w:lang w:val="uk-UA"/>
-        </w:rPr>
-        <w:t>if</w:t>
-      </w:r>
-      <w:proofErr w:type="spellEnd"/>
-      <w:r>
-        <w:rPr>
-          <w:rFonts w:ascii="Times New Roman" w:hAnsi="Times New Roman" w:cs="Times New Roman"/>
-          <w:lang w:val="uk-UA"/>
-        </w:rPr>
-        <w:t xml:space="preserve"> (</w:t>
-      </w:r>
-      <w:proofErr w:type="spellStart"/>
-      <w:r>
-        <w:rPr>
-          <w:rFonts w:ascii="Times New Roman" w:hAnsi="Times New Roman" w:cs="Times New Roman"/>
-          <w:lang w:val="uk-UA"/>
-        </w:rPr>
-        <w:t>arr</w:t>
-      </w:r>
-      <w:proofErr w:type="spellEnd"/>
-      <w:r>
-        <w:rPr>
-          <w:rFonts w:ascii="Times New Roman" w:hAnsi="Times New Roman" w:cs="Times New Roman"/>
-          <w:lang w:val="uk-UA"/>
-        </w:rPr>
-        <w:t xml:space="preserve">[i] &gt; </w:t>
-      </w:r>
-      <w:proofErr w:type="spellStart"/>
-      <w:r>
-        <w:rPr>
-          <w:rFonts w:ascii="Times New Roman" w:hAnsi="Times New Roman" w:cs="Times New Roman"/>
-          <w:lang w:val="uk-UA"/>
-        </w:rPr>
-        <w:t>max</w:t>
-      </w:r>
-      <w:proofErr w:type="spellEnd"/>
-      <w:r>
-        <w:rPr>
-          <w:rFonts w:ascii="Times New Roman" w:hAnsi="Times New Roman" w:cs="Times New Roman"/>
-          <w:lang w:val="uk-UA"/>
-        </w:rPr>
-        <w:t>) {</w:t>
-      </w:r>
-    </w:p>
-    <w:p>
-      <w:pPr>
-        <w:spacing w:after="133"/>
-        <w:ind w:firstLine="567"/>
-        <w:rPr>
-          <w:rFonts w:ascii="Times New Roman" w:hAnsi="Times New Roman" w:cs="Times New Roman"/>
-          <w:lang w:val="uk-UA"/>
-        </w:rPr>
-      </w:pPr>
-      <w:r>
-        <w:rPr>
-          <w:rFonts w:ascii="Times New Roman" w:hAnsi="Times New Roman" w:cs="Times New Roman"/>
-          <w:lang w:val="uk-UA"/>
-        </w:rPr>
-        <w:t xml:space="preserve">            </w:t>
-      </w:r>
-      <w:proofErr w:type="spellStart"/>
-      <w:r>
-        <w:rPr>
-          <w:rFonts w:ascii="Times New Roman" w:hAnsi="Times New Roman" w:cs="Times New Roman"/>
-          <w:lang w:val="uk-UA"/>
-        </w:rPr>
-        <w:t>max</w:t>
-      </w:r>
-      <w:proofErr w:type="spellEnd"/>
-      <w:r>
-        <w:rPr>
-          <w:rFonts w:ascii="Times New Roman" w:hAnsi="Times New Roman" w:cs="Times New Roman"/>
-          <w:lang w:val="uk-UA"/>
-        </w:rPr>
-        <w:t xml:space="preserve"> = </w:t>
-      </w:r>
-      <w:proofErr w:type="spellStart"/>
-      <w:r>
-        <w:rPr>
-          <w:rFonts w:ascii="Times New Roman" w:hAnsi="Times New Roman" w:cs="Times New Roman"/>
-          <w:lang w:val="uk-UA"/>
-        </w:rPr>
-        <w:t>arr</w:t>
-      </w:r>
-      <w:proofErr w:type="spellEnd"/>
-      <w:r>
-        <w:rPr>
-          <w:rFonts w:ascii="Times New Roman" w:hAnsi="Times New Roman" w:cs="Times New Roman"/>
-          <w:lang w:val="uk-UA"/>
-        </w:rPr>
-        <w:t>[i];</w:t>
-      </w:r>
-    </w:p>
-    <w:p>
-      <w:pPr>
-        <w:spacing w:after="133"/>
-        <w:ind w:firstLine="567"/>
-        <w:rPr>
-          <w:rFonts w:ascii="Times New Roman" w:hAnsi="Times New Roman" w:cs="Times New Roman"/>
-          <w:lang w:val="uk-UA"/>
-        </w:rPr>
-      </w:pPr>
-      <w:r>
-        <w:rPr>
-          <w:rFonts w:ascii="Times New Roman" w:hAnsi="Times New Roman" w:cs="Times New Roman"/>
+        <w:spacing w:after="0"/>
+        <w:ind w:firstLine="567"/>
+        <w:rPr>
+          <w:lang w:val="uk-UA"/>
+        </w:rPr>
+      </w:pPr>
+      <w:r>
+        <w:rPr>
+          <w:lang w:val="uk-UA"/>
+        </w:rPr>
+        <w:t xml:space="preserve">    cout &lt;&lt; "your matrix:" &lt;&lt; endl;</w:t>
+      </w:r>
+    </w:p>
+    <w:p>
+      <w:pPr>
+        <w:spacing w:after="0"/>
+        <w:ind w:firstLine="567"/>
+        <w:rPr>
+          <w:lang w:val="uk-UA"/>
+        </w:rPr>
+      </w:pPr>
+      <w:r>
+        <w:rPr>
+          <w:lang w:val="uk-UA"/>
+        </w:rPr>
+        <w:t xml:space="preserve">    for (int i = 0; i &lt; n; i++)</w:t>
+      </w:r>
+    </w:p>
+    <w:p>
+      <w:pPr>
+        <w:spacing w:after="0"/>
+        <w:ind w:firstLine="567"/>
+        <w:rPr>
+          <w:lang w:val="uk-UA"/>
+        </w:rPr>
+      </w:pPr>
+      <w:r>
+        <w:rPr>
+          <w:lang w:val="uk-UA"/>
+        </w:rPr>
+        <w:t xml:space="preserve">    {</w:t>
+      </w:r>
+    </w:p>
+    <w:p>
+      <w:pPr>
+        <w:spacing w:after="0"/>
+        <w:ind w:firstLine="567"/>
+        <w:rPr>
+          <w:lang w:val="uk-UA"/>
+        </w:rPr>
+      </w:pPr>
+      <w:r>
+        <w:rPr>
+          <w:lang w:val="uk-UA"/>
+        </w:rPr>
+        <w:t xml:space="preserve">        for (int j = 0; j &lt; d; j++)</w:t>
+      </w:r>
+    </w:p>
+    <w:p>
+      <w:pPr>
+        <w:spacing w:after="0"/>
+        <w:ind w:firstLine="567"/>
+        <w:rPr>
+          <w:lang w:val="uk-UA"/>
+        </w:rPr>
+      </w:pPr>
+      <w:r>
+        <w:rPr>
+          <w:lang w:val="uk-UA"/>
+        </w:rPr>
+        <w:t xml:space="preserve">        {</w:t>
+      </w:r>
+    </w:p>
+    <w:p>
+      <w:pPr>
+        <w:spacing w:after="0"/>
+        <w:ind w:firstLine="567"/>
+        <w:rPr>
+          <w:lang w:val="uk-UA"/>
+        </w:rPr>
+      </w:pPr>
+      <w:r>
+        <w:rPr>
+          <w:lang w:val="uk-UA"/>
+        </w:rPr>
+        <w:t xml:space="preserve">            arr[i][j] = rand() % 100 + 1;</w:t>
+      </w:r>
+    </w:p>
+    <w:p>
+      <w:pPr>
+        <w:spacing w:after="0"/>
+        <w:ind w:firstLine="567"/>
+        <w:rPr>
+          <w:lang w:val="uk-UA"/>
+        </w:rPr>
+      </w:pPr>
+      <w:r>
+        <w:rPr>
+          <w:lang w:val="uk-UA"/>
+        </w:rPr>
+        <w:t xml:space="preserve">            cout &lt;&lt; "|" &lt;&lt; arr[i][j] &lt;&lt; "|";</w:t>
+      </w:r>
+    </w:p>
+    <w:p>
+      <w:pPr>
+        <w:spacing w:after="0"/>
+        <w:ind w:firstLine="567"/>
+        <w:rPr>
+          <w:lang w:val="uk-UA"/>
+        </w:rPr>
+      </w:pPr>
+      <w:r>
+        <w:rPr>
           <w:lang w:val="uk-UA"/>
         </w:rPr>
         <w:t xml:space="preserve">        }</w:t>
@@ -4088,16 +3078,29 @@
     </w:p>
     <w:p>
       <w:pPr>
-        <w:spacing w:after="133"/>
-        <w:ind w:firstLine="567"/>
-        <w:rPr>
-          <w:rFonts w:ascii="Times New Roman" w:hAnsi="Times New Roman" w:cs="Times New Roman"/>
-          <w:lang w:val="uk-UA"/>
-        </w:rPr>
-      </w:pPr>
-      <w:r>
-        <w:rPr>
-          <w:rFonts w:ascii="Times New Roman" w:hAnsi="Times New Roman" w:cs="Times New Roman"/>
+        <w:spacing w:after="0"/>
+        <w:ind w:firstLine="567"/>
+        <w:rPr>
+          <w:lang w:val="uk-UA"/>
+        </w:rPr>
+      </w:pPr>
+      <w:r>
+        <w:rPr>
+          <w:lang w:val="uk-UA"/>
+        </w:rPr>
+        <w:t xml:space="preserve">        cout &lt;&lt; endl;</w:t>
+      </w:r>
+    </w:p>
+    <w:p>
+      <w:pPr>
+        <w:spacing w:after="0"/>
+        <w:ind w:firstLine="567"/>
+        <w:rPr>
+          <w:lang w:val="uk-UA"/>
+        </w:rPr>
+      </w:pPr>
+      <w:r>
+        <w:rPr>
           <w:lang w:val="uk-UA"/>
         </w:rPr>
         <w:t xml:space="preserve">    }</w:t>
@@ -4105,65 +3108,44 @@
     </w:p>
     <w:p>
       <w:pPr>
-        <w:spacing w:after="133"/>
-        <w:ind w:firstLine="567"/>
-        <w:rPr>
-          <w:rFonts w:ascii="Times New Roman" w:hAnsi="Times New Roman" w:cs="Times New Roman"/>
-          <w:lang w:val="uk-UA"/>
-        </w:rPr>
-      </w:pPr>
-      <w:r>
-        <w:rPr>
-          <w:rFonts w:ascii="Times New Roman" w:hAnsi="Times New Roman" w:cs="Times New Roman"/>
-          <w:lang w:val="uk-UA"/>
-        </w:rPr>
-        <w:t xml:space="preserve">    </w:t>
-      </w:r>
-      <w:proofErr w:type="spellStart"/>
-      <w:r>
-        <w:rPr>
-          <w:rFonts w:ascii="Times New Roman" w:hAnsi="Times New Roman" w:cs="Times New Roman"/>
-          <w:lang w:val="uk-UA"/>
-        </w:rPr>
-        <w:t>for</w:t>
-      </w:r>
-      <w:proofErr w:type="spellEnd"/>
-      <w:r>
-        <w:rPr>
-          <w:rFonts w:ascii="Times New Roman" w:hAnsi="Times New Roman" w:cs="Times New Roman"/>
-          <w:lang w:val="uk-UA"/>
-        </w:rPr>
-        <w:t xml:space="preserve"> (</w:t>
-      </w:r>
-      <w:proofErr w:type="spellStart"/>
-      <w:r>
-        <w:rPr>
-          <w:rFonts w:ascii="Times New Roman" w:hAnsi="Times New Roman" w:cs="Times New Roman"/>
-          <w:lang w:val="uk-UA"/>
-        </w:rPr>
-        <w:t>int</w:t>
-      </w:r>
-      <w:proofErr w:type="spellEnd"/>
-      <w:r>
-        <w:rPr>
-          <w:rFonts w:ascii="Times New Roman" w:hAnsi="Times New Roman" w:cs="Times New Roman"/>
-          <w:lang w:val="uk-UA"/>
-        </w:rPr>
-        <w:t xml:space="preserve"> i = 0; i &lt; n; ++i)         //заміна чисел, які більше за модулем на 0</w:t>
-      </w:r>
-    </w:p>
-    <w:p>
-      <w:pPr>
-        <w:spacing w:after="133"/>
-        <w:ind w:firstLine="567"/>
-        <w:rPr>
-          <w:rFonts w:ascii="Times New Roman" w:hAnsi="Times New Roman" w:cs="Times New Roman"/>
-          <w:lang w:val="uk-UA"/>
-        </w:rPr>
-      </w:pPr>
-      <w:r>
-        <w:rPr>
-          <w:rFonts w:ascii="Times New Roman" w:hAnsi="Times New Roman" w:cs="Times New Roman"/>
+        <w:spacing w:after="0"/>
+        <w:ind w:firstLine="567"/>
+        <w:rPr>
+          <w:lang w:val="uk-UA"/>
+        </w:rPr>
+      </w:pPr>
+      <w:r>
+        <w:rPr>
+          <w:lang w:val="uk-UA"/>
+        </w:rPr>
+        <w:t xml:space="preserve">    cout &lt;&lt; "new matrix:" &lt;&lt; endl;      //віднімання останнього стовпця від інших та виведення нової матриці</w:t>
+      </w:r>
+    </w:p>
+    <w:p>
+      <w:pPr>
+        <w:spacing w:after="0"/>
+        <w:ind w:firstLine="567"/>
+        <w:rPr>
+          <w:lang w:val="uk-UA"/>
+        </w:rPr>
+      </w:pPr>
+      <w:r>
+        <w:rPr>
+          <w:lang w:val="uk-UA"/>
+        </w:rPr>
+        <w:t xml:space="preserve">    for (int i = 0; i &lt; n; i++)</w:t>
+      </w:r>
+    </w:p>
+    <w:p>
+      <w:pPr>
+        <w:spacing w:after="0"/>
+        <w:ind w:firstLine="567"/>
+        <w:rPr>
+          <w:lang w:val="uk-UA"/>
+        </w:rPr>
+      </w:pPr>
+      <w:r>
+        <w:rPr>
           <w:lang w:val="uk-UA"/>
         </w:rPr>
         <w:t xml:space="preserve">    {</w:t>
@@ -4171,228 +3153,104 @@
     </w:p>
     <w:p>
       <w:pPr>
-        <w:spacing w:after="133"/>
-        <w:ind w:firstLine="567"/>
-        <w:rPr>
-          <w:rFonts w:ascii="Times New Roman" w:hAnsi="Times New Roman" w:cs="Times New Roman"/>
-          <w:lang w:val="uk-UA"/>
-        </w:rPr>
-      </w:pPr>
-      <w:r>
-        <w:rPr>
-          <w:rFonts w:ascii="Times New Roman" w:hAnsi="Times New Roman" w:cs="Times New Roman"/>
-          <w:lang w:val="uk-UA"/>
-        </w:rPr>
-        <w:t xml:space="preserve">        </w:t>
-      </w:r>
-      <w:proofErr w:type="spellStart"/>
-      <w:r>
-        <w:rPr>
-          <w:rFonts w:ascii="Times New Roman" w:hAnsi="Times New Roman" w:cs="Times New Roman"/>
-          <w:lang w:val="uk-UA"/>
-        </w:rPr>
-        <w:t>cout</w:t>
-      </w:r>
-      <w:proofErr w:type="spellEnd"/>
-      <w:r>
-        <w:rPr>
-          <w:rFonts w:ascii="Times New Roman" w:hAnsi="Times New Roman" w:cs="Times New Roman"/>
-          <w:lang w:val="uk-UA"/>
-        </w:rPr>
-        <w:t xml:space="preserve"> &lt;&lt; </w:t>
-      </w:r>
-      <w:proofErr w:type="spellStart"/>
-      <w:r>
-        <w:rPr>
-          <w:rFonts w:ascii="Times New Roman" w:hAnsi="Times New Roman" w:cs="Times New Roman"/>
-          <w:lang w:val="uk-UA"/>
-        </w:rPr>
-        <w:t>arr</w:t>
-      </w:r>
-      <w:proofErr w:type="spellEnd"/>
-      <w:r>
-        <w:rPr>
-          <w:rFonts w:ascii="Times New Roman" w:hAnsi="Times New Roman" w:cs="Times New Roman"/>
-          <w:lang w:val="uk-UA"/>
-        </w:rPr>
-        <w:t>[i];</w:t>
-      </w:r>
-    </w:p>
-    <w:p>
-      <w:pPr>
-        <w:spacing w:after="133"/>
-        <w:ind w:firstLine="567"/>
-        <w:rPr>
-          <w:rFonts w:ascii="Times New Roman" w:hAnsi="Times New Roman" w:cs="Times New Roman"/>
-          <w:lang w:val="uk-UA"/>
-        </w:rPr>
-      </w:pPr>
-      <w:r>
-        <w:rPr>
-          <w:rFonts w:ascii="Times New Roman" w:hAnsi="Times New Roman" w:cs="Times New Roman"/>
-          <w:lang w:val="uk-UA"/>
-        </w:rPr>
-        <w:t xml:space="preserve">        </w:t>
-      </w:r>
-      <w:proofErr w:type="spellStart"/>
-      <w:r>
-        <w:rPr>
-          <w:rFonts w:ascii="Times New Roman" w:hAnsi="Times New Roman" w:cs="Times New Roman"/>
-          <w:lang w:val="uk-UA"/>
-        </w:rPr>
-        <w:t>if</w:t>
-      </w:r>
-      <w:proofErr w:type="spellEnd"/>
-      <w:r>
-        <w:rPr>
-          <w:rFonts w:ascii="Times New Roman" w:hAnsi="Times New Roman" w:cs="Times New Roman"/>
-          <w:lang w:val="uk-UA"/>
-        </w:rPr>
-        <w:t xml:space="preserve"> (</w:t>
-      </w:r>
-      <w:proofErr w:type="spellStart"/>
-      <w:r>
-        <w:rPr>
-          <w:rFonts w:ascii="Times New Roman" w:hAnsi="Times New Roman" w:cs="Times New Roman"/>
-          <w:lang w:val="uk-UA"/>
-        </w:rPr>
-        <w:t>abs</w:t>
-      </w:r>
-      <w:proofErr w:type="spellEnd"/>
-      <w:r>
-        <w:rPr>
-          <w:rFonts w:ascii="Times New Roman" w:hAnsi="Times New Roman" w:cs="Times New Roman"/>
-          <w:lang w:val="uk-UA"/>
-        </w:rPr>
-        <w:t>(</w:t>
-      </w:r>
-      <w:proofErr w:type="spellStart"/>
-      <w:r>
-        <w:rPr>
-          <w:rFonts w:ascii="Times New Roman" w:hAnsi="Times New Roman" w:cs="Times New Roman"/>
-          <w:lang w:val="uk-UA"/>
-        </w:rPr>
-        <w:t>arr</w:t>
-      </w:r>
-      <w:proofErr w:type="spellEnd"/>
-      <w:r>
-        <w:rPr>
-          <w:rFonts w:ascii="Times New Roman" w:hAnsi="Times New Roman" w:cs="Times New Roman"/>
-          <w:lang w:val="uk-UA"/>
-        </w:rPr>
-        <w:t xml:space="preserve">[i]) &gt; </w:t>
-      </w:r>
-      <w:proofErr w:type="spellStart"/>
-      <w:r>
-        <w:rPr>
-          <w:rFonts w:ascii="Times New Roman" w:hAnsi="Times New Roman" w:cs="Times New Roman"/>
-          <w:lang w:val="uk-UA"/>
-        </w:rPr>
-        <w:t>max</w:t>
-      </w:r>
-      <w:proofErr w:type="spellEnd"/>
-      <w:r>
-        <w:rPr>
-          <w:rFonts w:ascii="Times New Roman" w:hAnsi="Times New Roman" w:cs="Times New Roman"/>
-          <w:lang w:val="uk-UA"/>
-        </w:rPr>
-        <w:t>) {</w:t>
-      </w:r>
-    </w:p>
-    <w:p>
-      <w:pPr>
-        <w:spacing w:after="133"/>
-        <w:ind w:firstLine="567"/>
-        <w:rPr>
-          <w:rFonts w:ascii="Times New Roman" w:hAnsi="Times New Roman" w:cs="Times New Roman"/>
-          <w:lang w:val="uk-UA"/>
-        </w:rPr>
-      </w:pPr>
-      <w:r>
-        <w:rPr>
-          <w:rFonts w:ascii="Times New Roman" w:hAnsi="Times New Roman" w:cs="Times New Roman"/>
-          <w:lang w:val="uk-UA"/>
-        </w:rPr>
-        <w:t xml:space="preserve">            </w:t>
-      </w:r>
-      <w:proofErr w:type="spellStart"/>
-      <w:r>
-        <w:rPr>
-          <w:rFonts w:ascii="Times New Roman" w:hAnsi="Times New Roman" w:cs="Times New Roman"/>
-          <w:lang w:val="uk-UA"/>
-        </w:rPr>
-        <w:t>arr</w:t>
-      </w:r>
-      <w:proofErr w:type="spellEnd"/>
-      <w:r>
-        <w:rPr>
-          <w:rFonts w:ascii="Times New Roman" w:hAnsi="Times New Roman" w:cs="Times New Roman"/>
-          <w:lang w:val="uk-UA"/>
-        </w:rPr>
-        <w:t>[i] = 0;</w:t>
-      </w:r>
-    </w:p>
-    <w:p>
-      <w:pPr>
-        <w:spacing w:after="133"/>
-        <w:ind w:firstLine="567"/>
-        <w:rPr>
-          <w:rFonts w:ascii="Times New Roman" w:hAnsi="Times New Roman" w:cs="Times New Roman"/>
-          <w:lang w:val="uk-UA"/>
-        </w:rPr>
-      </w:pPr>
-      <w:r>
-        <w:rPr>
-          <w:rFonts w:ascii="Times New Roman" w:hAnsi="Times New Roman" w:cs="Times New Roman"/>
-          <w:lang w:val="uk-UA"/>
-        </w:rPr>
-        <w:t xml:space="preserve">            </w:t>
-      </w:r>
-      <w:proofErr w:type="spellStart"/>
-      <w:r>
-        <w:rPr>
-          <w:rFonts w:ascii="Times New Roman" w:hAnsi="Times New Roman" w:cs="Times New Roman"/>
-          <w:lang w:val="uk-UA"/>
-        </w:rPr>
-        <w:t>cout</w:t>
-      </w:r>
-      <w:proofErr w:type="spellEnd"/>
-      <w:r>
-        <w:rPr>
-          <w:rFonts w:ascii="Times New Roman" w:hAnsi="Times New Roman" w:cs="Times New Roman"/>
-          <w:lang w:val="uk-UA"/>
-        </w:rPr>
-        <w:t xml:space="preserve"> &lt;&lt; " -&gt; " &lt;&lt; </w:t>
-      </w:r>
-      <w:proofErr w:type="spellStart"/>
-      <w:r>
-        <w:rPr>
-          <w:rFonts w:ascii="Times New Roman" w:hAnsi="Times New Roman" w:cs="Times New Roman"/>
-          <w:lang w:val="uk-UA"/>
-        </w:rPr>
-        <w:t>arr</w:t>
-      </w:r>
-      <w:proofErr w:type="spellEnd"/>
-      <w:r>
-        <w:rPr>
-          <w:rFonts w:ascii="Times New Roman" w:hAnsi="Times New Roman" w:cs="Times New Roman"/>
-          <w:lang w:val="uk-UA"/>
-        </w:rPr>
-        <w:t>[i];</w:t>
-      </w:r>
-    </w:p>
-    <w:p>
-      <w:pPr>
-        <w:spacing w:after="133"/>
-        <w:ind w:firstLine="567"/>
-        <w:rPr>
-          <w:rFonts w:ascii="Times New Roman" w:hAnsi="Times New Roman" w:cs="Times New Roman"/>
-          <w:lang w:val="uk-UA"/>
-        </w:rPr>
-      </w:pPr>
-      <w:r>
-        <w:rPr>
-          <w:rFonts w:ascii="Times New Roman" w:hAnsi="Times New Roman" w:cs="Times New Roman"/>
+        <w:spacing w:after="0"/>
+        <w:ind w:firstLine="567"/>
+        <w:rPr>
+          <w:lang w:val="uk-UA"/>
+        </w:rPr>
+      </w:pPr>
+      <w:r>
+        <w:rPr>
+          <w:lang w:val="uk-UA"/>
+        </w:rPr>
+        <w:t xml:space="preserve">        for (int j = 0; j &lt; d; j++)</w:t>
+      </w:r>
+    </w:p>
+    <w:p>
+      <w:pPr>
+        <w:spacing w:after="0"/>
+        <w:ind w:firstLine="567"/>
+        <w:rPr>
+          <w:lang w:val="uk-UA"/>
+        </w:rPr>
+      </w:pPr>
+      <w:r>
+        <w:rPr>
+          <w:lang w:val="uk-UA"/>
+        </w:rPr>
+        <w:t xml:space="preserve">        {</w:t>
+      </w:r>
+    </w:p>
+    <w:p>
+      <w:pPr>
+        <w:spacing w:after="0"/>
+        <w:ind w:firstLine="567"/>
+        <w:rPr>
+          <w:lang w:val="uk-UA"/>
+        </w:rPr>
+      </w:pPr>
+      <w:r>
+        <w:rPr>
+          <w:lang w:val="uk-UA"/>
+        </w:rPr>
+        <w:t xml:space="preserve">            if (!(j == d - 1)) {</w:t>
+      </w:r>
+    </w:p>
+    <w:p>
+      <w:pPr>
+        <w:spacing w:after="0"/>
+        <w:ind w:firstLine="567"/>
+        <w:rPr>
+          <w:lang w:val="uk-UA"/>
+        </w:rPr>
+      </w:pPr>
+      <w:r>
+        <w:rPr>
+          <w:lang w:val="uk-UA"/>
+        </w:rPr>
+        <w:t xml:space="preserve">                arr[i][j]-= arr[i][d-1];</w:t>
+      </w:r>
+    </w:p>
+    <w:p>
+      <w:pPr>
+        <w:spacing w:after="0"/>
+        <w:ind w:firstLine="567"/>
+        <w:rPr>
+          <w:lang w:val="uk-UA"/>
+        </w:rPr>
+      </w:pPr>
+      <w:r>
+        <w:rPr>
+          <w:lang w:val="uk-UA"/>
+        </w:rPr>
+        <w:t xml:space="preserve">            }            </w:t>
+      </w:r>
+    </w:p>
+    <w:p>
+      <w:pPr>
+        <w:spacing w:after="0"/>
+        <w:ind w:firstLine="567"/>
+        <w:rPr>
+          <w:lang w:val="uk-UA"/>
+        </w:rPr>
+      </w:pPr>
+      <w:r>
+        <w:rPr>
+          <w:lang w:val="uk-UA"/>
+        </w:rPr>
+        <w:t xml:space="preserve">            cout &lt;&lt; "|" &lt;&lt; arr[i][j] &lt;&lt; "|";</w:t>
+      </w:r>
+    </w:p>
+    <w:p>
+      <w:pPr>
+        <w:spacing w:after="0"/>
+        <w:ind w:firstLine="567"/>
+        <w:rPr>
+          <w:lang w:val="uk-UA"/>
+        </w:rPr>
+      </w:pPr>
+      <w:r>
+        <w:rPr>
           <w:lang w:val="uk-UA"/>
         </w:rPr>
         <w:t xml:space="preserve">        }</w:t>
@@ -4400,2027 +3258,17 @@
     </w:p>
     <w:p>
       <w:pPr>
-        <w:spacing w:after="133"/>
-        <w:ind w:firstLine="567"/>
-        <w:rPr>
-          <w:rFonts w:ascii="Times New Roman" w:hAnsi="Times New Roman" w:cs="Times New Roman"/>
-          <w:lang w:val="uk-UA"/>
-        </w:rPr>
-      </w:pPr>
-      <w:r>
-        <w:rPr>
-          <w:rFonts w:ascii="Times New Roman" w:hAnsi="Times New Roman" w:cs="Times New Roman"/>
-          <w:lang w:val="uk-UA"/>
-        </w:rPr>
-        <w:t xml:space="preserve">        </w:t>
-      </w:r>
-      <w:proofErr w:type="spellStart"/>
-      <w:r>
-        <w:rPr>
-          <w:rFonts w:ascii="Times New Roman" w:hAnsi="Times New Roman" w:cs="Times New Roman"/>
-          <w:lang w:val="uk-UA"/>
-        </w:rPr>
-        <w:t>cout</w:t>
-      </w:r>
-      <w:proofErr w:type="spellEnd"/>
-      <w:r>
-        <w:rPr>
-          <w:rFonts w:ascii="Times New Roman" w:hAnsi="Times New Roman" w:cs="Times New Roman"/>
-          <w:lang w:val="uk-UA"/>
-        </w:rPr>
-        <w:t xml:space="preserve"> &lt;&lt; </w:t>
-      </w:r>
-      <w:proofErr w:type="spellStart"/>
-      <w:r>
-        <w:rPr>
-          <w:rFonts w:ascii="Times New Roman" w:hAnsi="Times New Roman" w:cs="Times New Roman"/>
-          <w:lang w:val="uk-UA"/>
-        </w:rPr>
-        <w:t>endl</w:t>
-      </w:r>
-      <w:proofErr w:type="spellEnd"/>
-      <w:r>
-        <w:rPr>
-          <w:rFonts w:ascii="Times New Roman" w:hAnsi="Times New Roman" w:cs="Times New Roman"/>
-          <w:lang w:val="uk-UA"/>
-        </w:rPr>
-        <w:t>;</w:t>
-      </w:r>
-    </w:p>
-    <w:p>
-      <w:pPr>
-        <w:spacing w:after="133"/>
-        <w:ind w:firstLine="567"/>
-        <w:rPr>
-          <w:rFonts w:ascii="Times New Roman" w:hAnsi="Times New Roman" w:cs="Times New Roman"/>
-          <w:lang w:val="uk-UA"/>
-        </w:rPr>
-      </w:pPr>
-      <w:r>
-        <w:rPr>
-          <w:rFonts w:ascii="Times New Roman" w:hAnsi="Times New Roman" w:cs="Times New Roman"/>
-          <w:lang w:val="uk-UA"/>
-        </w:rPr>
-        <w:t xml:space="preserve">    }</w:t>
-      </w:r>
-    </w:p>
-    <w:p>
-      <w:pPr>
-        <w:spacing w:after="133"/>
-        <w:ind w:firstLine="567"/>
-        <w:rPr>
-          <w:rFonts w:ascii="Times New Roman" w:hAnsi="Times New Roman" w:cs="Times New Roman"/>
-          <w:lang w:val="uk-UA"/>
-        </w:rPr>
-      </w:pPr>
-      <w:r>
-        <w:rPr>
-          <w:rFonts w:ascii="Times New Roman" w:hAnsi="Times New Roman" w:cs="Times New Roman"/>
-          <w:lang w:val="uk-UA"/>
-        </w:rPr>
-        <w:t>}</w:t>
-      </w:r>
-    </w:p>
-    <w:p>
-      <w:pPr>
         <w:spacing w:after="0"/>
-        <w:rPr>
-          <w:rFonts w:ascii="Times New Roman" w:eastAsia="Times New Roman" w:hAnsi="Times New Roman" w:cs="Times New Roman"/>
-          <w:sz w:val="28"/>
-          <w:lang w:val="uk-UA"/>
-        </w:rPr>
-      </w:pPr>
-      <w:r>
-        <w:rPr>
-          <w:rFonts w:ascii="Times New Roman" w:eastAsia="Times New Roman" w:hAnsi="Times New Roman" w:cs="Times New Roman"/>
-          <w:sz w:val="28"/>
-          <w:lang w:val="uk-UA"/>
-        </w:rPr>
-        <w:t xml:space="preserve"> </w:t>
-      </w:r>
-    </w:p>
-    <w:p>
-      <w:pPr>
-        <w:spacing w:after="0"/>
-        <w:ind w:firstLine="567"/>
-        <w:rPr>
-          <w:rFonts w:ascii="Times New Roman" w:eastAsia="Times New Roman" w:hAnsi="Times New Roman" w:cs="Times New Roman"/>
-          <w:sz w:val="28"/>
-          <w:lang w:val="ru-RU"/>
-        </w:rPr>
-      </w:pPr>
-      <w:proofErr w:type="spellStart"/>
-      <w:r>
-        <w:rPr>
-          <w:rFonts w:ascii="Times New Roman" w:eastAsia="Times New Roman" w:hAnsi="Times New Roman" w:cs="Times New Roman"/>
-          <w:sz w:val="28"/>
-          <w:lang w:val="ru-RU"/>
-        </w:rPr>
-        <w:t>Завдання</w:t>
-      </w:r>
-      <w:proofErr w:type="spellEnd"/>
-      <w:r>
-        <w:rPr>
-          <w:rFonts w:ascii="Times New Roman" w:eastAsia="Times New Roman" w:hAnsi="Times New Roman" w:cs="Times New Roman"/>
-          <w:sz w:val="28"/>
-          <w:lang w:val="ru-RU"/>
-        </w:rPr>
-        <w:t xml:space="preserve"> 115</w:t>
-      </w:r>
-      <w:proofErr w:type="gramStart"/>
-      <w:r>
-        <w:rPr>
-          <w:rFonts w:ascii="Times New Roman" w:eastAsia="Times New Roman" w:hAnsi="Times New Roman" w:cs="Times New Roman"/>
-          <w:sz w:val="28"/>
-          <w:lang w:val="ru-RU"/>
-        </w:rPr>
-        <w:t xml:space="preserve">: </w:t>
-      </w:r>
-      <w:r>
-        <w:rPr>
-          <w:rFonts w:ascii="Times New Roman" w:eastAsia="Times New Roman" w:hAnsi="Times New Roman" w:cs="Times New Roman"/>
-          <w:sz w:val="28"/>
-          <w:lang w:val="ru-RU"/>
-        </w:rPr>
-        <w:t>Нехай</w:t>
-      </w:r>
-      <w:proofErr w:type="gramEnd"/>
-      <w:r>
-        <w:rPr>
-          <w:rFonts w:ascii="Times New Roman" w:eastAsia="Times New Roman" w:hAnsi="Times New Roman" w:cs="Times New Roman"/>
-          <w:sz w:val="28"/>
-          <w:lang w:val="ru-RU"/>
-        </w:rPr>
-        <w:t xml:space="preserve"> задано </w:t>
-      </w:r>
-      <w:proofErr w:type="spellStart"/>
-      <w:r>
-        <w:rPr>
-          <w:rFonts w:ascii="Times New Roman" w:eastAsia="Times New Roman" w:hAnsi="Times New Roman" w:cs="Times New Roman"/>
-          <w:sz w:val="28"/>
-          <w:lang w:val="ru-RU"/>
-        </w:rPr>
-        <w:t>матрицю</w:t>
-      </w:r>
-      <w:proofErr w:type="spellEnd"/>
-      <w:r>
-        <w:rPr>
-          <w:rFonts w:ascii="Times New Roman" w:eastAsia="Times New Roman" w:hAnsi="Times New Roman" w:cs="Times New Roman"/>
-          <w:sz w:val="28"/>
-          <w:lang w:val="ru-RU"/>
-        </w:rPr>
-        <w:t xml:space="preserve"> з </w:t>
-      </w:r>
-      <w:proofErr w:type="spellStart"/>
-      <w:r>
-        <w:rPr>
-          <w:rFonts w:ascii="Times New Roman" w:eastAsia="Times New Roman" w:hAnsi="Times New Roman" w:cs="Times New Roman"/>
-          <w:sz w:val="28"/>
-          <w:lang w:val="ru-RU"/>
-        </w:rPr>
-        <w:t>дійсними</w:t>
-      </w:r>
-      <w:proofErr w:type="spellEnd"/>
-      <w:r>
-        <w:rPr>
-          <w:rFonts w:ascii="Times New Roman" w:eastAsia="Times New Roman" w:hAnsi="Times New Roman" w:cs="Times New Roman"/>
-          <w:sz w:val="28"/>
-          <w:lang w:val="ru-RU"/>
-        </w:rPr>
-        <w:t xml:space="preserve"> </w:t>
-      </w:r>
-      <w:proofErr w:type="spellStart"/>
-      <w:r>
-        <w:rPr>
-          <w:rFonts w:ascii="Times New Roman" w:eastAsia="Times New Roman" w:hAnsi="Times New Roman" w:cs="Times New Roman"/>
-          <w:sz w:val="28"/>
-          <w:lang w:val="ru-RU"/>
-        </w:rPr>
-        <w:t>елементами</w:t>
-      </w:r>
-      <w:proofErr w:type="spellEnd"/>
-      <w:r>
-        <w:rPr>
-          <w:rFonts w:ascii="Times New Roman" w:eastAsia="Times New Roman" w:hAnsi="Times New Roman" w:cs="Times New Roman"/>
-          <w:sz w:val="28"/>
-          <w:lang w:val="ru-RU"/>
-        </w:rPr>
-        <w:t xml:space="preserve"> </w:t>
-      </w:r>
-      <w:proofErr w:type="spellStart"/>
-      <w:r>
-        <w:rPr>
-          <w:rFonts w:ascii="Times New Roman" w:eastAsia="Times New Roman" w:hAnsi="Times New Roman" w:cs="Times New Roman"/>
-          <w:sz w:val="28"/>
-          <w:lang w:val="ru-RU"/>
-        </w:rPr>
-        <w:t>розміром</w:t>
-      </w:r>
-      <w:proofErr w:type="spellEnd"/>
-      <w:r>
-        <w:rPr>
-          <w:rFonts w:ascii="Times New Roman" w:eastAsia="Times New Roman" w:hAnsi="Times New Roman" w:cs="Times New Roman"/>
-          <w:sz w:val="28"/>
-          <w:lang w:val="ru-RU"/>
-        </w:rPr>
-        <w:t xml:space="preserve"> </w:t>
-      </w:r>
-      <w:proofErr w:type="spellStart"/>
-      <w:r>
-        <w:rPr>
-          <w:rFonts w:ascii="Times New Roman" w:eastAsia="Times New Roman" w:hAnsi="Times New Roman" w:cs="Times New Roman"/>
-          <w:sz w:val="28"/>
-          <w:lang w:val="ru-RU"/>
-        </w:rPr>
-        <w:t>n×m</w:t>
-      </w:r>
-      <w:proofErr w:type="spellEnd"/>
-      <w:r>
-        <w:rPr>
-          <w:rFonts w:ascii="Times New Roman" w:eastAsia="Times New Roman" w:hAnsi="Times New Roman" w:cs="Times New Roman"/>
-          <w:sz w:val="28"/>
-          <w:lang w:val="ru-RU"/>
-        </w:rPr>
-        <w:t>. Треба</w:t>
-      </w:r>
-      <w:r>
-        <w:rPr>
-          <w:rFonts w:ascii="Times New Roman" w:eastAsia="Times New Roman" w:hAnsi="Times New Roman" w:cs="Times New Roman"/>
-          <w:sz w:val="28"/>
-          <w:lang w:val="ru-RU"/>
-        </w:rPr>
-        <w:t xml:space="preserve"> </w:t>
-      </w:r>
-      <w:proofErr w:type="spellStart"/>
-      <w:r>
-        <w:rPr>
-          <w:rFonts w:ascii="Times New Roman" w:eastAsia="Times New Roman" w:hAnsi="Times New Roman" w:cs="Times New Roman"/>
-          <w:sz w:val="28"/>
-          <w:lang w:val="ru-RU"/>
-        </w:rPr>
-        <w:t>перетворити</w:t>
-      </w:r>
-      <w:proofErr w:type="spellEnd"/>
-      <w:r>
-        <w:rPr>
-          <w:rFonts w:ascii="Times New Roman" w:eastAsia="Times New Roman" w:hAnsi="Times New Roman" w:cs="Times New Roman"/>
-          <w:sz w:val="28"/>
-          <w:lang w:val="ru-RU"/>
-        </w:rPr>
-        <w:t xml:space="preserve"> </w:t>
-      </w:r>
-      <w:proofErr w:type="spellStart"/>
-      <w:r>
-        <w:rPr>
-          <w:rFonts w:ascii="Times New Roman" w:eastAsia="Times New Roman" w:hAnsi="Times New Roman" w:cs="Times New Roman"/>
-          <w:sz w:val="28"/>
-          <w:lang w:val="ru-RU"/>
-        </w:rPr>
-        <w:t>матрицю</w:t>
-      </w:r>
-      <w:proofErr w:type="spellEnd"/>
-      <w:r>
-        <w:rPr>
-          <w:rFonts w:ascii="Times New Roman" w:eastAsia="Times New Roman" w:hAnsi="Times New Roman" w:cs="Times New Roman"/>
-          <w:sz w:val="28"/>
-          <w:lang w:val="ru-RU"/>
-        </w:rPr>
-        <w:t xml:space="preserve"> таким чином: </w:t>
-      </w:r>
-      <w:proofErr w:type="spellStart"/>
-      <w:r>
-        <w:rPr>
-          <w:rFonts w:ascii="Times New Roman" w:eastAsia="Times New Roman" w:hAnsi="Times New Roman" w:cs="Times New Roman"/>
-          <w:sz w:val="28"/>
-          <w:lang w:val="ru-RU"/>
-        </w:rPr>
-        <w:t>поелементно</w:t>
-      </w:r>
-      <w:proofErr w:type="spellEnd"/>
-      <w:r>
-        <w:rPr>
-          <w:rFonts w:ascii="Times New Roman" w:eastAsia="Times New Roman" w:hAnsi="Times New Roman" w:cs="Times New Roman"/>
-          <w:sz w:val="28"/>
-          <w:lang w:val="ru-RU"/>
-        </w:rPr>
-        <w:t xml:space="preserve"> </w:t>
-      </w:r>
-      <w:proofErr w:type="spellStart"/>
-      <w:r>
-        <w:rPr>
-          <w:rFonts w:ascii="Times New Roman" w:eastAsia="Times New Roman" w:hAnsi="Times New Roman" w:cs="Times New Roman"/>
-          <w:sz w:val="28"/>
-          <w:lang w:val="ru-RU"/>
-        </w:rPr>
-        <w:t>відняти</w:t>
-      </w:r>
-      <w:proofErr w:type="spellEnd"/>
-      <w:r>
-        <w:rPr>
-          <w:rFonts w:ascii="Times New Roman" w:eastAsia="Times New Roman" w:hAnsi="Times New Roman" w:cs="Times New Roman"/>
-          <w:sz w:val="28"/>
-          <w:lang w:val="ru-RU"/>
-        </w:rPr>
-        <w:t xml:space="preserve"> </w:t>
-      </w:r>
-      <w:proofErr w:type="spellStart"/>
-      <w:r>
-        <w:rPr>
-          <w:rFonts w:ascii="Times New Roman" w:eastAsia="Times New Roman" w:hAnsi="Times New Roman" w:cs="Times New Roman"/>
-          <w:sz w:val="28"/>
-          <w:lang w:val="ru-RU"/>
-        </w:rPr>
-        <w:t>останній</w:t>
-      </w:r>
-      <w:proofErr w:type="spellEnd"/>
-      <w:r>
-        <w:rPr>
-          <w:rFonts w:ascii="Times New Roman" w:eastAsia="Times New Roman" w:hAnsi="Times New Roman" w:cs="Times New Roman"/>
-          <w:sz w:val="28"/>
-          <w:lang w:val="ru-RU"/>
-        </w:rPr>
-        <w:t xml:space="preserve"> рядок з </w:t>
-      </w:r>
-      <w:proofErr w:type="spellStart"/>
-      <w:r>
-        <w:rPr>
-          <w:rFonts w:ascii="Times New Roman" w:eastAsia="Times New Roman" w:hAnsi="Times New Roman" w:cs="Times New Roman"/>
-          <w:sz w:val="28"/>
-          <w:lang w:val="ru-RU"/>
-        </w:rPr>
-        <w:t>усіх</w:t>
-      </w:r>
-      <w:proofErr w:type="spellEnd"/>
-      <w:r>
-        <w:rPr>
-          <w:rFonts w:ascii="Times New Roman" w:eastAsia="Times New Roman" w:hAnsi="Times New Roman" w:cs="Times New Roman"/>
-          <w:sz w:val="28"/>
-          <w:lang w:val="ru-RU"/>
-        </w:rPr>
-        <w:t xml:space="preserve"> </w:t>
-      </w:r>
-      <w:proofErr w:type="spellStart"/>
-      <w:r>
-        <w:rPr>
-          <w:rFonts w:ascii="Times New Roman" w:eastAsia="Times New Roman" w:hAnsi="Times New Roman" w:cs="Times New Roman"/>
-          <w:sz w:val="28"/>
-          <w:lang w:val="ru-RU"/>
-        </w:rPr>
-        <w:t>рядків</w:t>
-      </w:r>
-      <w:proofErr w:type="spellEnd"/>
-      <w:r>
-        <w:rPr>
-          <w:rFonts w:ascii="Times New Roman" w:eastAsia="Times New Roman" w:hAnsi="Times New Roman" w:cs="Times New Roman"/>
-          <w:sz w:val="28"/>
-          <w:lang w:val="ru-RU"/>
-        </w:rPr>
-        <w:t xml:space="preserve">, </w:t>
-      </w:r>
-      <w:proofErr w:type="spellStart"/>
-      <w:r>
-        <w:rPr>
-          <w:rFonts w:ascii="Times New Roman" w:eastAsia="Times New Roman" w:hAnsi="Times New Roman" w:cs="Times New Roman"/>
-          <w:sz w:val="28"/>
-          <w:lang w:val="ru-RU"/>
-        </w:rPr>
-        <w:t>крім</w:t>
-      </w:r>
-      <w:proofErr w:type="spellEnd"/>
-      <w:r>
-        <w:rPr>
-          <w:rFonts w:ascii="Times New Roman" w:eastAsia="Times New Roman" w:hAnsi="Times New Roman" w:cs="Times New Roman"/>
-          <w:sz w:val="28"/>
-          <w:lang w:val="ru-RU"/>
-        </w:rPr>
-        <w:t xml:space="preserve"> </w:t>
-      </w:r>
-      <w:proofErr w:type="spellStart"/>
-      <w:r>
-        <w:rPr>
-          <w:rFonts w:ascii="Times New Roman" w:eastAsia="Times New Roman" w:hAnsi="Times New Roman" w:cs="Times New Roman"/>
-          <w:sz w:val="28"/>
-          <w:lang w:val="ru-RU"/>
-        </w:rPr>
-        <w:t>останнього</w:t>
-      </w:r>
-      <w:proofErr w:type="spellEnd"/>
-      <w:r>
-        <w:rPr>
-          <w:rFonts w:ascii="Times New Roman" w:eastAsia="Times New Roman" w:hAnsi="Times New Roman" w:cs="Times New Roman"/>
-          <w:sz w:val="28"/>
-          <w:lang w:val="ru-RU"/>
-        </w:rPr>
-        <w:t>.</w:t>
-      </w:r>
-    </w:p>
-    <w:p>
-      <w:pPr>
-        <w:spacing w:after="0"/>
-        <w:ind w:firstLine="567"/>
-        <w:rPr>
-          <w:rFonts w:ascii="Times New Roman" w:eastAsia="Times New Roman" w:hAnsi="Times New Roman" w:cs="Times New Roman"/>
-          <w:sz w:val="28"/>
-          <w:lang w:val="uk-UA"/>
-        </w:rPr>
-      </w:pPr>
-      <w:r>
-        <w:rPr>
-          <w:rFonts w:ascii="Times New Roman" w:hAnsi="Times New Roman" w:cs="Times New Roman"/>
-          <w:sz w:val="28"/>
-          <w:szCs w:val="28"/>
-          <w:lang w:val="uk-UA"/>
-        </w:rPr>
-        <w:t xml:space="preserve">Спочатку вводиться функція </w:t>
-      </w:r>
-      <w:proofErr w:type="spellStart"/>
-      <w:r>
-        <w:rPr>
-          <w:rFonts w:ascii="Times New Roman" w:hAnsi="Times New Roman" w:cs="Times New Roman"/>
-          <w:sz w:val="28"/>
-          <w:szCs w:val="28"/>
-        </w:rPr>
-        <w:t>srand</w:t>
-      </w:r>
-      <w:proofErr w:type="spellEnd"/>
-      <w:r>
-        <w:rPr>
-          <w:rFonts w:ascii="Times New Roman" w:hAnsi="Times New Roman" w:cs="Times New Roman"/>
-          <w:sz w:val="28"/>
-          <w:szCs w:val="28"/>
-          <w:lang w:val="uk-UA"/>
-        </w:rPr>
-        <w:t xml:space="preserve">, яка дозволяє функції </w:t>
-      </w:r>
-      <w:r>
-        <w:rPr>
-          <w:rFonts w:ascii="Times New Roman" w:hAnsi="Times New Roman" w:cs="Times New Roman"/>
-          <w:sz w:val="28"/>
-          <w:szCs w:val="28"/>
-        </w:rPr>
-        <w:t>rand</w:t>
-      </w:r>
-      <w:r>
-        <w:rPr>
-          <w:rFonts w:ascii="Times New Roman" w:hAnsi="Times New Roman" w:cs="Times New Roman"/>
-          <w:sz w:val="28"/>
-          <w:szCs w:val="28"/>
-          <w:lang w:val="uk-UA"/>
-        </w:rPr>
-        <w:t xml:space="preserve"> виводити випадкові значення. Потім вводиться змінна </w:t>
-      </w:r>
-      <w:r>
-        <w:rPr>
-          <w:rFonts w:ascii="Times New Roman" w:hAnsi="Times New Roman" w:cs="Times New Roman"/>
-          <w:sz w:val="28"/>
-          <w:szCs w:val="28"/>
-        </w:rPr>
-        <w:t>n</w:t>
-      </w:r>
-      <w:r>
-        <w:rPr>
-          <w:rFonts w:ascii="Times New Roman" w:hAnsi="Times New Roman" w:cs="Times New Roman"/>
-          <w:sz w:val="28"/>
-          <w:szCs w:val="28"/>
-          <w:lang w:val="uk-UA"/>
-        </w:rPr>
-        <w:t xml:space="preserve"> та </w:t>
-      </w:r>
-      <w:r>
-        <w:rPr>
-          <w:rFonts w:ascii="Times New Roman" w:hAnsi="Times New Roman" w:cs="Times New Roman"/>
-          <w:sz w:val="28"/>
-          <w:szCs w:val="28"/>
-          <w:lang w:val="en-US"/>
-        </w:rPr>
-        <w:t>d</w:t>
-      </w:r>
-      <w:r>
-        <w:rPr>
-          <w:rFonts w:ascii="Times New Roman" w:hAnsi="Times New Roman" w:cs="Times New Roman"/>
-          <w:sz w:val="28"/>
-          <w:szCs w:val="28"/>
-          <w:lang w:val="uk-UA"/>
-        </w:rPr>
-        <w:t>, як</w:t>
-      </w:r>
-      <w:r>
-        <w:rPr>
-          <w:rFonts w:ascii="Times New Roman" w:hAnsi="Times New Roman" w:cs="Times New Roman"/>
-          <w:sz w:val="28"/>
-          <w:szCs w:val="28"/>
-          <w:lang w:val="uk-UA"/>
-        </w:rPr>
-        <w:t>і</w:t>
-      </w:r>
-      <w:r>
-        <w:rPr>
-          <w:rFonts w:ascii="Times New Roman" w:hAnsi="Times New Roman" w:cs="Times New Roman"/>
-          <w:sz w:val="28"/>
-          <w:szCs w:val="28"/>
-          <w:lang w:val="uk-UA"/>
-        </w:rPr>
-        <w:t xml:space="preserve"> є кількістю </w:t>
-      </w:r>
-      <w:r>
-        <w:rPr>
-          <w:rFonts w:ascii="Times New Roman" w:hAnsi="Times New Roman" w:cs="Times New Roman"/>
-          <w:sz w:val="28"/>
-          <w:szCs w:val="28"/>
-          <w:lang w:val="uk-UA"/>
-        </w:rPr>
-        <w:t>рядків</w:t>
-      </w:r>
-      <w:r>
-        <w:rPr>
-          <w:rFonts w:ascii="Times New Roman" w:hAnsi="Times New Roman" w:cs="Times New Roman"/>
-          <w:sz w:val="28"/>
-          <w:szCs w:val="28"/>
-          <w:lang w:val="uk-UA"/>
-        </w:rPr>
-        <w:t xml:space="preserve"> </w:t>
-      </w:r>
-      <w:r>
-        <w:rPr>
-          <w:rFonts w:ascii="Times New Roman" w:hAnsi="Times New Roman" w:cs="Times New Roman"/>
-          <w:sz w:val="28"/>
-          <w:szCs w:val="28"/>
-          <w:lang w:val="uk-UA"/>
-        </w:rPr>
-        <w:t>та</w:t>
-      </w:r>
-      <w:r>
-        <w:rPr>
-          <w:rFonts w:ascii="Times New Roman" w:hAnsi="Times New Roman" w:cs="Times New Roman"/>
-          <w:sz w:val="28"/>
-          <w:szCs w:val="28"/>
-          <w:lang w:val="uk-UA"/>
-        </w:rPr>
-        <w:t xml:space="preserve"> </w:t>
-      </w:r>
-      <w:r>
-        <w:rPr>
-          <w:rFonts w:ascii="Times New Roman" w:hAnsi="Times New Roman" w:cs="Times New Roman"/>
-          <w:sz w:val="28"/>
-          <w:szCs w:val="28"/>
-          <w:lang w:val="uk-UA"/>
-        </w:rPr>
-        <w:t>стовбців</w:t>
-      </w:r>
-      <w:r>
-        <w:rPr>
-          <w:rFonts w:ascii="Times New Roman" w:hAnsi="Times New Roman" w:cs="Times New Roman"/>
-          <w:sz w:val="28"/>
-          <w:szCs w:val="28"/>
-          <w:lang w:val="uk-UA"/>
-        </w:rPr>
-        <w:t>.</w:t>
-      </w:r>
-      <w:r>
-        <w:rPr>
-          <w:rFonts w:ascii="Times New Roman" w:hAnsi="Times New Roman" w:cs="Times New Roman"/>
-          <w:sz w:val="28"/>
-          <w:szCs w:val="28"/>
-          <w:lang w:val="uk-UA"/>
-        </w:rPr>
-        <w:t xml:space="preserve"> </w:t>
-      </w:r>
-      <w:r>
-        <w:rPr>
-          <w:rFonts w:ascii="Times New Roman" w:hAnsi="Times New Roman" w:cs="Times New Roman"/>
-          <w:sz w:val="28"/>
-          <w:szCs w:val="28"/>
-          <w:lang w:val="uk-UA"/>
-        </w:rPr>
-        <w:t xml:space="preserve">Далі йде створення та виведення матриці через цикл </w:t>
-      </w:r>
-      <w:r>
-        <w:rPr>
-          <w:rFonts w:ascii="Times New Roman" w:hAnsi="Times New Roman" w:cs="Times New Roman"/>
-          <w:sz w:val="28"/>
-          <w:szCs w:val="28"/>
-        </w:rPr>
-        <w:t>for</w:t>
-      </w:r>
-      <w:r>
-        <w:rPr>
-          <w:rFonts w:ascii="Times New Roman" w:hAnsi="Times New Roman" w:cs="Times New Roman"/>
-          <w:sz w:val="28"/>
-          <w:szCs w:val="28"/>
-          <w:lang w:val="ru-RU"/>
-        </w:rPr>
-        <w:t>.</w:t>
-      </w:r>
-      <w:r>
-        <w:rPr>
-          <w:rFonts w:ascii="Times New Roman" w:hAnsi="Times New Roman" w:cs="Times New Roman"/>
-          <w:sz w:val="28"/>
-          <w:szCs w:val="28"/>
-          <w:lang w:val="uk-UA"/>
-        </w:rPr>
-        <w:t xml:space="preserve"> </w:t>
-      </w:r>
-      <w:r>
-        <w:rPr>
-          <w:rFonts w:ascii="Times New Roman" w:hAnsi="Times New Roman" w:cs="Times New Roman"/>
-          <w:sz w:val="28"/>
-          <w:szCs w:val="28"/>
-          <w:lang w:val="uk-UA"/>
-        </w:rPr>
-        <w:t xml:space="preserve">Далі, також через цикл </w:t>
-      </w:r>
-      <w:r>
-        <w:rPr>
-          <w:rFonts w:ascii="Times New Roman" w:hAnsi="Times New Roman" w:cs="Times New Roman"/>
-          <w:sz w:val="28"/>
-          <w:szCs w:val="28"/>
-        </w:rPr>
-        <w:t>for</w:t>
-      </w:r>
-      <w:r>
-        <w:rPr>
-          <w:rFonts w:ascii="Times New Roman" w:hAnsi="Times New Roman" w:cs="Times New Roman"/>
-          <w:sz w:val="28"/>
-          <w:szCs w:val="28"/>
-          <w:lang w:val="uk-UA"/>
-        </w:rPr>
-        <w:t>, по черзі, від кожного елементу рядку, крім останнього, віднімається число, яке стоїть останнім в рядку.</w:t>
-      </w:r>
-      <w:r>
-        <w:rPr>
-          <w:rFonts w:ascii="Times New Roman" w:hAnsi="Times New Roman" w:cs="Times New Roman"/>
-          <w:sz w:val="28"/>
-          <w:szCs w:val="28"/>
-          <w:lang w:val="uk-UA"/>
-        </w:rPr>
-        <w:t xml:space="preserve"> В цьому ж циклі все виводиться нова матриця.</w:t>
-      </w:r>
-    </w:p>
-    <w:p>
-      <w:pPr>
-        <w:spacing w:after="0"/>
-        <w:rPr>
-          <w:rFonts w:ascii="Times New Roman" w:eastAsia="Times New Roman" w:hAnsi="Times New Roman" w:cs="Times New Roman"/>
-          <w:sz w:val="28"/>
-          <w:lang w:val="uk-UA"/>
-        </w:rPr>
-      </w:pPr>
-    </w:p>
-    <w:p>
-      <w:pPr>
-        <w:spacing w:after="0"/>
-        <w:ind w:firstLine="567"/>
-        <w:rPr>
-          <w:lang w:val="uk-UA"/>
-        </w:rPr>
-      </w:pPr>
-      <w:r>
-        <w:rPr>
-          <w:lang w:val="uk-UA"/>
-        </w:rPr>
-        <w:t>#include &lt;</w:t>
-      </w:r>
-      <w:proofErr w:type="spellStart"/>
-      <w:r>
-        <w:rPr>
-          <w:lang w:val="uk-UA"/>
-        </w:rPr>
-        <w:t>iostream</w:t>
-      </w:r>
-      <w:proofErr w:type="spellEnd"/>
-      <w:r>
-        <w:rPr>
-          <w:lang w:val="uk-UA"/>
-        </w:rPr>
-        <w:t>&gt;</w:t>
-      </w:r>
-    </w:p>
-    <w:p>
-      <w:pPr>
-        <w:spacing w:after="0"/>
-        <w:ind w:firstLine="567"/>
-        <w:rPr>
-          <w:lang w:val="uk-UA"/>
-        </w:rPr>
-      </w:pPr>
-      <w:r>
-        <w:rPr>
-          <w:lang w:val="uk-UA"/>
-        </w:rPr>
-        <w:t>#include &lt;</w:t>
-      </w:r>
-      <w:proofErr w:type="spellStart"/>
-      <w:r>
-        <w:rPr>
-          <w:lang w:val="uk-UA"/>
-        </w:rPr>
-        <w:t>time.h</w:t>
-      </w:r>
-      <w:proofErr w:type="spellEnd"/>
-      <w:r>
-        <w:rPr>
-          <w:lang w:val="uk-UA"/>
-        </w:rPr>
-        <w:t>&gt;</w:t>
-      </w:r>
-    </w:p>
-    <w:p>
-      <w:pPr>
-        <w:spacing w:after="0"/>
-        <w:ind w:firstLine="567"/>
-        <w:rPr>
-          <w:lang w:val="uk-UA"/>
-        </w:rPr>
-      </w:pPr>
-    </w:p>
-    <w:p>
-      <w:pPr>
-        <w:spacing w:after="0"/>
-        <w:ind w:firstLine="567"/>
-        <w:rPr>
-          <w:lang w:val="uk-UA"/>
-        </w:rPr>
-      </w:pPr>
-      <w:proofErr w:type="spellStart"/>
-      <w:r>
-        <w:rPr>
-          <w:lang w:val="uk-UA"/>
-        </w:rPr>
-        <w:t>using</w:t>
-      </w:r>
-      <w:proofErr w:type="spellEnd"/>
-      <w:r>
-        <w:rPr>
-          <w:lang w:val="uk-UA"/>
-        </w:rPr>
-        <w:t xml:space="preserve"> </w:t>
-      </w:r>
-      <w:proofErr w:type="spellStart"/>
-      <w:r>
-        <w:rPr>
-          <w:lang w:val="uk-UA"/>
-        </w:rPr>
-        <w:t>namespace</w:t>
-      </w:r>
-      <w:proofErr w:type="spellEnd"/>
-      <w:r>
-        <w:rPr>
-          <w:lang w:val="uk-UA"/>
-        </w:rPr>
-        <w:t xml:space="preserve"> </w:t>
-      </w:r>
-      <w:proofErr w:type="spellStart"/>
-      <w:r>
-        <w:rPr>
-          <w:lang w:val="uk-UA"/>
-        </w:rPr>
-        <w:t>std</w:t>
-      </w:r>
-      <w:proofErr w:type="spellEnd"/>
-      <w:r>
-        <w:rPr>
-          <w:lang w:val="uk-UA"/>
-        </w:rPr>
-        <w:t>;</w:t>
-      </w:r>
-    </w:p>
-    <w:p>
-      <w:pPr>
-        <w:spacing w:after="0"/>
-        <w:ind w:firstLine="567"/>
-        <w:rPr>
-          <w:lang w:val="uk-UA"/>
-        </w:rPr>
-      </w:pPr>
-      <w:proofErr w:type="spellStart"/>
-      <w:r>
-        <w:rPr>
-          <w:lang w:val="uk-UA"/>
-        </w:rPr>
-        <w:t>int</w:t>
-      </w:r>
-      <w:proofErr w:type="spellEnd"/>
-      <w:r>
-        <w:rPr>
-          <w:lang w:val="uk-UA"/>
-        </w:rPr>
-        <w:t xml:space="preserve"> </w:t>
-      </w:r>
-      <w:proofErr w:type="spellStart"/>
-      <w:r>
-        <w:rPr>
-          <w:lang w:val="uk-UA"/>
-        </w:rPr>
-        <w:t>main</w:t>
-      </w:r>
-      <w:proofErr w:type="spellEnd"/>
-      <w:r>
-        <w:rPr>
-          <w:lang w:val="uk-UA"/>
-        </w:rPr>
-        <w:t>()</w:t>
-      </w:r>
-    </w:p>
-    <w:p>
-      <w:pPr>
-        <w:spacing w:after="0"/>
-        <w:ind w:firstLine="567"/>
-        <w:rPr>
-          <w:lang w:val="uk-UA"/>
-        </w:rPr>
-      </w:pPr>
-      <w:r>
-        <w:rPr>
-          <w:lang w:val="uk-UA"/>
-        </w:rPr>
-        <w:t>{</w:t>
-      </w:r>
-    </w:p>
-    <w:p>
-      <w:pPr>
-        <w:spacing w:after="0"/>
-        <w:ind w:firstLine="567"/>
-        <w:rPr>
-          <w:lang w:val="uk-UA"/>
-        </w:rPr>
-      </w:pPr>
-      <w:r>
-        <w:rPr>
-          <w:lang w:val="uk-UA"/>
-        </w:rPr>
-        <w:t xml:space="preserve">    </w:t>
-      </w:r>
-      <w:proofErr w:type="spellStart"/>
-      <w:r>
-        <w:rPr>
-          <w:lang w:val="uk-UA"/>
-        </w:rPr>
-        <w:t>srand</w:t>
-      </w:r>
-      <w:proofErr w:type="spellEnd"/>
-      <w:r>
-        <w:rPr>
-          <w:lang w:val="uk-UA"/>
-        </w:rPr>
-        <w:t>(</w:t>
-      </w:r>
-      <w:proofErr w:type="spellStart"/>
-      <w:r>
-        <w:rPr>
-          <w:lang w:val="uk-UA"/>
-        </w:rPr>
-        <w:t>time</w:t>
-      </w:r>
-      <w:proofErr w:type="spellEnd"/>
-      <w:r>
-        <w:rPr>
-          <w:lang w:val="uk-UA"/>
-        </w:rPr>
-        <w:t xml:space="preserve">(NULL));                   //введення змінних та функції </w:t>
-      </w:r>
-      <w:proofErr w:type="spellStart"/>
-      <w:r>
-        <w:rPr>
-          <w:lang w:val="uk-UA"/>
-        </w:rPr>
-        <w:t>srand</w:t>
-      </w:r>
-      <w:proofErr w:type="spellEnd"/>
-      <w:r>
-        <w:rPr>
-          <w:lang w:val="uk-UA"/>
-        </w:rPr>
-        <w:t xml:space="preserve"> для роботи </w:t>
-      </w:r>
-      <w:proofErr w:type="spellStart"/>
-      <w:r>
-        <w:rPr>
-          <w:lang w:val="uk-UA"/>
-        </w:rPr>
-        <w:t>рандому</w:t>
-      </w:r>
-      <w:proofErr w:type="spellEnd"/>
-    </w:p>
-    <w:p>
-      <w:pPr>
-        <w:spacing w:after="0"/>
-        <w:ind w:firstLine="567"/>
-        <w:rPr>
-          <w:lang w:val="uk-UA"/>
-        </w:rPr>
-      </w:pPr>
-      <w:r>
-        <w:rPr>
-          <w:lang w:val="uk-UA"/>
-        </w:rPr>
-        <w:lastRenderedPageBreak/>
-        <w:t xml:space="preserve">    </w:t>
-      </w:r>
-      <w:proofErr w:type="spellStart"/>
-      <w:r>
-        <w:rPr>
-          <w:lang w:val="uk-UA"/>
-        </w:rPr>
-        <w:t>int</w:t>
-      </w:r>
-      <w:proofErr w:type="spellEnd"/>
-      <w:r>
-        <w:rPr>
-          <w:lang w:val="uk-UA"/>
-        </w:rPr>
-        <w:t xml:space="preserve"> n, d;</w:t>
-      </w:r>
-    </w:p>
-    <w:p>
-      <w:pPr>
-        <w:spacing w:after="0"/>
-        <w:ind w:firstLine="567"/>
-        <w:rPr>
-          <w:lang w:val="uk-UA"/>
-        </w:rPr>
-      </w:pPr>
-      <w:r>
-        <w:rPr>
-          <w:lang w:val="uk-UA"/>
-        </w:rPr>
-        <w:t xml:space="preserve">    </w:t>
-      </w:r>
-      <w:proofErr w:type="spellStart"/>
-      <w:r>
-        <w:rPr>
-          <w:lang w:val="uk-UA"/>
-        </w:rPr>
-        <w:t>cout</w:t>
-      </w:r>
-      <w:proofErr w:type="spellEnd"/>
-      <w:r>
-        <w:rPr>
-          <w:lang w:val="uk-UA"/>
-        </w:rPr>
-        <w:t xml:space="preserve"> &lt;&lt; "</w:t>
-      </w:r>
-      <w:proofErr w:type="spellStart"/>
-      <w:r>
-        <w:rPr>
-          <w:lang w:val="uk-UA"/>
-        </w:rPr>
-        <w:t>please</w:t>
-      </w:r>
-      <w:proofErr w:type="spellEnd"/>
-      <w:r>
-        <w:rPr>
-          <w:lang w:val="uk-UA"/>
-        </w:rPr>
-        <w:t xml:space="preserve">, </w:t>
-      </w:r>
-      <w:proofErr w:type="spellStart"/>
-      <w:r>
-        <w:rPr>
-          <w:lang w:val="uk-UA"/>
-        </w:rPr>
-        <w:t>enter</w:t>
-      </w:r>
-      <w:proofErr w:type="spellEnd"/>
-      <w:r>
-        <w:rPr>
-          <w:lang w:val="uk-UA"/>
-        </w:rPr>
-        <w:t xml:space="preserve"> </w:t>
-      </w:r>
-      <w:proofErr w:type="spellStart"/>
-      <w:r>
-        <w:rPr>
-          <w:lang w:val="uk-UA"/>
-        </w:rPr>
-        <w:t>number</w:t>
-      </w:r>
-      <w:proofErr w:type="spellEnd"/>
-      <w:r>
-        <w:rPr>
-          <w:lang w:val="uk-UA"/>
-        </w:rPr>
-        <w:t xml:space="preserve"> </w:t>
-      </w:r>
-      <w:proofErr w:type="spellStart"/>
-      <w:r>
-        <w:rPr>
-          <w:lang w:val="uk-UA"/>
-        </w:rPr>
-        <w:t>of</w:t>
-      </w:r>
-      <w:proofErr w:type="spellEnd"/>
-      <w:r>
-        <w:rPr>
-          <w:lang w:val="uk-UA"/>
-        </w:rPr>
-        <w:t xml:space="preserve"> </w:t>
-      </w:r>
-      <w:proofErr w:type="spellStart"/>
-      <w:r>
-        <w:rPr>
-          <w:lang w:val="uk-UA"/>
-        </w:rPr>
-        <w:t>cols</w:t>
-      </w:r>
-      <w:proofErr w:type="spellEnd"/>
-      <w:r>
-        <w:rPr>
-          <w:lang w:val="uk-UA"/>
-        </w:rPr>
-        <w:t xml:space="preserve"> </w:t>
-      </w:r>
-      <w:proofErr w:type="spellStart"/>
-      <w:r>
-        <w:rPr>
-          <w:lang w:val="uk-UA"/>
-        </w:rPr>
-        <w:t>and</w:t>
-      </w:r>
-      <w:proofErr w:type="spellEnd"/>
-      <w:r>
-        <w:rPr>
-          <w:lang w:val="uk-UA"/>
-        </w:rPr>
-        <w:t xml:space="preserve"> </w:t>
-      </w:r>
-      <w:proofErr w:type="spellStart"/>
-      <w:r>
-        <w:rPr>
-          <w:lang w:val="uk-UA"/>
-        </w:rPr>
-        <w:t>rows</w:t>
-      </w:r>
-      <w:proofErr w:type="spellEnd"/>
-      <w:r>
-        <w:rPr>
-          <w:lang w:val="uk-UA"/>
-        </w:rPr>
-        <w:t xml:space="preserve">:" &lt;&lt; </w:t>
-      </w:r>
-      <w:proofErr w:type="spellStart"/>
-      <w:r>
-        <w:rPr>
-          <w:lang w:val="uk-UA"/>
-        </w:rPr>
-        <w:t>endl</w:t>
-      </w:r>
-      <w:proofErr w:type="spellEnd"/>
-      <w:r>
-        <w:rPr>
-          <w:lang w:val="uk-UA"/>
-        </w:rPr>
-        <w:t>;</w:t>
-      </w:r>
-    </w:p>
-    <w:p>
-      <w:pPr>
-        <w:spacing w:after="0"/>
-        <w:ind w:firstLine="567"/>
-        <w:rPr>
-          <w:lang w:val="uk-UA"/>
-        </w:rPr>
-      </w:pPr>
-      <w:r>
-        <w:rPr>
-          <w:lang w:val="uk-UA"/>
-        </w:rPr>
-        <w:t xml:space="preserve">    </w:t>
-      </w:r>
-      <w:proofErr w:type="spellStart"/>
-      <w:r>
-        <w:rPr>
-          <w:lang w:val="uk-UA"/>
-        </w:rPr>
-        <w:t>cin</w:t>
-      </w:r>
-      <w:proofErr w:type="spellEnd"/>
-      <w:r>
-        <w:rPr>
-          <w:lang w:val="uk-UA"/>
-        </w:rPr>
-        <w:t xml:space="preserve"> &gt;&gt; n &gt;&gt; d;</w:t>
-      </w:r>
-    </w:p>
-    <w:p>
-      <w:pPr>
-        <w:spacing w:after="0"/>
-        <w:ind w:firstLine="567"/>
-        <w:rPr>
-          <w:lang w:val="uk-UA"/>
-        </w:rPr>
-      </w:pPr>
-      <w:r>
-        <w:rPr>
-          <w:lang w:val="uk-UA"/>
-        </w:rPr>
-        <w:t xml:space="preserve">    </w:t>
-      </w:r>
-      <w:proofErr w:type="spellStart"/>
-      <w:r>
-        <w:rPr>
-          <w:lang w:val="uk-UA"/>
-        </w:rPr>
-        <w:t>int</w:t>
-      </w:r>
-      <w:proofErr w:type="spellEnd"/>
-      <w:r>
-        <w:rPr>
-          <w:lang w:val="uk-UA"/>
-        </w:rPr>
-        <w:t xml:space="preserve">** </w:t>
-      </w:r>
-      <w:proofErr w:type="spellStart"/>
-      <w:r>
-        <w:rPr>
-          <w:lang w:val="uk-UA"/>
-        </w:rPr>
-        <w:t>arr</w:t>
-      </w:r>
-      <w:proofErr w:type="spellEnd"/>
-      <w:r>
-        <w:rPr>
-          <w:lang w:val="uk-UA"/>
-        </w:rPr>
-        <w:t xml:space="preserve"> = </w:t>
-      </w:r>
-      <w:proofErr w:type="spellStart"/>
-      <w:r>
-        <w:rPr>
-          <w:lang w:val="uk-UA"/>
-        </w:rPr>
-        <w:t>new</w:t>
-      </w:r>
-      <w:proofErr w:type="spellEnd"/>
-      <w:r>
-        <w:rPr>
-          <w:lang w:val="uk-UA"/>
-        </w:rPr>
-        <w:t xml:space="preserve"> </w:t>
-      </w:r>
-      <w:proofErr w:type="spellStart"/>
-      <w:r>
-        <w:rPr>
-          <w:lang w:val="uk-UA"/>
-        </w:rPr>
-        <w:t>int</w:t>
-      </w:r>
-      <w:proofErr w:type="spellEnd"/>
-      <w:r>
-        <w:rPr>
-          <w:lang w:val="uk-UA"/>
-        </w:rPr>
-        <w:t>* [n];</w:t>
-      </w:r>
-    </w:p>
-    <w:p>
-      <w:pPr>
-        <w:spacing w:after="0"/>
-        <w:ind w:firstLine="567"/>
-        <w:rPr>
-          <w:lang w:val="uk-UA"/>
-        </w:rPr>
-      </w:pPr>
-      <w:r>
-        <w:rPr>
-          <w:lang w:val="uk-UA"/>
-        </w:rPr>
-        <w:t xml:space="preserve">    </w:t>
-      </w:r>
-      <w:proofErr w:type="spellStart"/>
-      <w:r>
-        <w:rPr>
-          <w:lang w:val="uk-UA"/>
-        </w:rPr>
-        <w:t>for</w:t>
-      </w:r>
-      <w:proofErr w:type="spellEnd"/>
-      <w:r>
-        <w:rPr>
-          <w:lang w:val="uk-UA"/>
-        </w:rPr>
-        <w:t xml:space="preserve"> (</w:t>
-      </w:r>
-      <w:proofErr w:type="spellStart"/>
-      <w:r>
-        <w:rPr>
-          <w:lang w:val="uk-UA"/>
-        </w:rPr>
-        <w:t>int</w:t>
-      </w:r>
-      <w:proofErr w:type="spellEnd"/>
-      <w:r>
-        <w:rPr>
-          <w:lang w:val="uk-UA"/>
-        </w:rPr>
-        <w:t xml:space="preserve"> i = 0; i &lt; n; ++i)</w:t>
-      </w:r>
-    </w:p>
-    <w:p>
-      <w:pPr>
-        <w:spacing w:after="0"/>
-        <w:ind w:firstLine="567"/>
-        <w:rPr>
-          <w:lang w:val="uk-UA"/>
-        </w:rPr>
-      </w:pPr>
-      <w:r>
-        <w:rPr>
-          <w:lang w:val="uk-UA"/>
-        </w:rPr>
-        <w:t xml:space="preserve">    {</w:t>
-      </w:r>
-    </w:p>
-    <w:p>
-      <w:pPr>
-        <w:spacing w:after="0"/>
-        <w:ind w:firstLine="567"/>
-        <w:rPr>
-          <w:lang w:val="uk-UA"/>
-        </w:rPr>
-      </w:pPr>
-      <w:r>
-        <w:rPr>
-          <w:lang w:val="uk-UA"/>
-        </w:rPr>
-        <w:t xml:space="preserve">        </w:t>
-      </w:r>
-      <w:proofErr w:type="spellStart"/>
-      <w:r>
-        <w:rPr>
-          <w:lang w:val="uk-UA"/>
-        </w:rPr>
-        <w:t>arr</w:t>
-      </w:r>
-      <w:proofErr w:type="spellEnd"/>
-      <w:r>
-        <w:rPr>
-          <w:lang w:val="uk-UA"/>
-        </w:rPr>
-        <w:t xml:space="preserve">[i] = </w:t>
-      </w:r>
-      <w:proofErr w:type="spellStart"/>
-      <w:r>
-        <w:rPr>
-          <w:lang w:val="uk-UA"/>
-        </w:rPr>
-        <w:t>new</w:t>
-      </w:r>
-      <w:proofErr w:type="spellEnd"/>
-      <w:r>
-        <w:rPr>
-          <w:lang w:val="uk-UA"/>
-        </w:rPr>
-        <w:t xml:space="preserve"> </w:t>
-      </w:r>
-      <w:proofErr w:type="spellStart"/>
-      <w:r>
-        <w:rPr>
-          <w:lang w:val="uk-UA"/>
-        </w:rPr>
-        <w:t>int</w:t>
-      </w:r>
-      <w:proofErr w:type="spellEnd"/>
-      <w:r>
-        <w:rPr>
-          <w:lang w:val="uk-UA"/>
-        </w:rPr>
-        <w:t>[d];          //створення, заповнення та виведення масивів</w:t>
-      </w:r>
-    </w:p>
-    <w:p>
-      <w:pPr>
-        <w:spacing w:after="0"/>
-        <w:ind w:firstLine="567"/>
-        <w:rPr>
-          <w:lang w:val="uk-UA"/>
-        </w:rPr>
-      </w:pPr>
-      <w:r>
-        <w:rPr>
-          <w:lang w:val="uk-UA"/>
-        </w:rPr>
-        <w:t xml:space="preserve">    }</w:t>
-      </w:r>
-    </w:p>
-    <w:p>
-      <w:pPr>
-        <w:spacing w:after="0"/>
-        <w:ind w:firstLine="567"/>
-        <w:rPr>
-          <w:lang w:val="uk-UA"/>
-        </w:rPr>
-      </w:pPr>
-      <w:r>
-        <w:rPr>
-          <w:lang w:val="uk-UA"/>
-        </w:rPr>
-        <w:t xml:space="preserve">    </w:t>
-      </w:r>
-      <w:proofErr w:type="spellStart"/>
-      <w:r>
-        <w:rPr>
-          <w:lang w:val="uk-UA"/>
-        </w:rPr>
-        <w:t>cout</w:t>
-      </w:r>
-      <w:proofErr w:type="spellEnd"/>
-      <w:r>
-        <w:rPr>
-          <w:lang w:val="uk-UA"/>
-        </w:rPr>
-        <w:t xml:space="preserve"> &lt;&lt; "</w:t>
-      </w:r>
-      <w:proofErr w:type="spellStart"/>
-      <w:r>
-        <w:rPr>
-          <w:lang w:val="uk-UA"/>
-        </w:rPr>
-        <w:t>your</w:t>
-      </w:r>
-      <w:proofErr w:type="spellEnd"/>
-      <w:r>
-        <w:rPr>
-          <w:lang w:val="uk-UA"/>
-        </w:rPr>
-        <w:t xml:space="preserve"> </w:t>
-      </w:r>
-      <w:proofErr w:type="spellStart"/>
-      <w:r>
-        <w:rPr>
-          <w:lang w:val="uk-UA"/>
-        </w:rPr>
-        <w:t>matrix</w:t>
-      </w:r>
-      <w:proofErr w:type="spellEnd"/>
-      <w:r>
-        <w:rPr>
-          <w:lang w:val="uk-UA"/>
-        </w:rPr>
-        <w:t xml:space="preserve">:" &lt;&lt; </w:t>
-      </w:r>
-      <w:proofErr w:type="spellStart"/>
-      <w:r>
-        <w:rPr>
-          <w:lang w:val="uk-UA"/>
-        </w:rPr>
-        <w:t>endl</w:t>
-      </w:r>
-      <w:proofErr w:type="spellEnd"/>
-      <w:r>
-        <w:rPr>
-          <w:lang w:val="uk-UA"/>
-        </w:rPr>
-        <w:t>;</w:t>
-      </w:r>
-    </w:p>
-    <w:p>
-      <w:pPr>
-        <w:spacing w:after="0"/>
-        <w:ind w:firstLine="567"/>
-        <w:rPr>
-          <w:lang w:val="uk-UA"/>
-        </w:rPr>
-      </w:pPr>
-      <w:r>
-        <w:rPr>
-          <w:lang w:val="uk-UA"/>
-        </w:rPr>
-        <w:t xml:space="preserve">    </w:t>
-      </w:r>
-      <w:proofErr w:type="spellStart"/>
-      <w:r>
-        <w:rPr>
-          <w:lang w:val="uk-UA"/>
-        </w:rPr>
-        <w:t>for</w:t>
-      </w:r>
-      <w:proofErr w:type="spellEnd"/>
-      <w:r>
-        <w:rPr>
-          <w:lang w:val="uk-UA"/>
-        </w:rPr>
-        <w:t xml:space="preserve"> (</w:t>
-      </w:r>
-      <w:proofErr w:type="spellStart"/>
-      <w:r>
-        <w:rPr>
-          <w:lang w:val="uk-UA"/>
-        </w:rPr>
-        <w:t>int</w:t>
-      </w:r>
-      <w:proofErr w:type="spellEnd"/>
-      <w:r>
-        <w:rPr>
-          <w:lang w:val="uk-UA"/>
-        </w:rPr>
-        <w:t xml:space="preserve"> i = 0; i &lt; n; i++)</w:t>
-      </w:r>
-    </w:p>
-    <w:p>
-      <w:pPr>
-        <w:spacing w:after="0"/>
-        <w:ind w:firstLine="567"/>
-        <w:rPr>
-          <w:lang w:val="uk-UA"/>
-        </w:rPr>
-      </w:pPr>
-      <w:r>
-        <w:rPr>
-          <w:lang w:val="uk-UA"/>
-        </w:rPr>
-        <w:t xml:space="preserve">    {</w:t>
-      </w:r>
-    </w:p>
-    <w:p>
-      <w:pPr>
-        <w:spacing w:after="0"/>
-        <w:ind w:firstLine="567"/>
-        <w:rPr>
-          <w:lang w:val="uk-UA"/>
-        </w:rPr>
-      </w:pPr>
-      <w:r>
-        <w:rPr>
-          <w:lang w:val="uk-UA"/>
-        </w:rPr>
-        <w:t xml:space="preserve">        </w:t>
-      </w:r>
-      <w:proofErr w:type="spellStart"/>
-      <w:r>
-        <w:rPr>
-          <w:lang w:val="uk-UA"/>
-        </w:rPr>
-        <w:t>for</w:t>
-      </w:r>
-      <w:proofErr w:type="spellEnd"/>
-      <w:r>
-        <w:rPr>
-          <w:lang w:val="uk-UA"/>
-        </w:rPr>
-        <w:t xml:space="preserve"> (</w:t>
-      </w:r>
-      <w:proofErr w:type="spellStart"/>
-      <w:r>
-        <w:rPr>
-          <w:lang w:val="uk-UA"/>
-        </w:rPr>
-        <w:t>int</w:t>
-      </w:r>
-      <w:proofErr w:type="spellEnd"/>
-      <w:r>
-        <w:rPr>
-          <w:lang w:val="uk-UA"/>
-        </w:rPr>
-        <w:t xml:space="preserve"> j = 0; j &lt; d; j++)</w:t>
-      </w:r>
-    </w:p>
-    <w:p>
-      <w:pPr>
-        <w:spacing w:after="0"/>
-        <w:ind w:firstLine="567"/>
-        <w:rPr>
-          <w:lang w:val="uk-UA"/>
-        </w:rPr>
-      </w:pPr>
-      <w:r>
-        <w:rPr>
-          <w:lang w:val="uk-UA"/>
-        </w:rPr>
-        <w:t xml:space="preserve">        {</w:t>
-      </w:r>
-    </w:p>
-    <w:p>
-      <w:pPr>
-        <w:spacing w:after="0"/>
-        <w:ind w:firstLine="567"/>
-        <w:rPr>
-          <w:lang w:val="uk-UA"/>
-        </w:rPr>
-      </w:pPr>
-      <w:r>
-        <w:rPr>
-          <w:lang w:val="uk-UA"/>
-        </w:rPr>
-        <w:t xml:space="preserve">            </w:t>
-      </w:r>
-      <w:proofErr w:type="spellStart"/>
-      <w:r>
-        <w:rPr>
-          <w:lang w:val="uk-UA"/>
-        </w:rPr>
-        <w:t>arr</w:t>
-      </w:r>
-      <w:proofErr w:type="spellEnd"/>
-      <w:r>
-        <w:rPr>
-          <w:lang w:val="uk-UA"/>
-        </w:rPr>
-        <w:t xml:space="preserve">[i][j] = </w:t>
-      </w:r>
-      <w:proofErr w:type="spellStart"/>
-      <w:r>
-        <w:rPr>
-          <w:lang w:val="uk-UA"/>
-        </w:rPr>
-        <w:t>rand</w:t>
-      </w:r>
-      <w:proofErr w:type="spellEnd"/>
-      <w:r>
-        <w:rPr>
-          <w:lang w:val="uk-UA"/>
-        </w:rPr>
-        <w:t>() % 100 + 1;</w:t>
-      </w:r>
-    </w:p>
-    <w:p>
-      <w:pPr>
-        <w:spacing w:after="0"/>
-        <w:ind w:firstLine="567"/>
-        <w:rPr>
-          <w:lang w:val="uk-UA"/>
-        </w:rPr>
-      </w:pPr>
-      <w:r>
-        <w:rPr>
-          <w:lang w:val="uk-UA"/>
-        </w:rPr>
-        <w:t xml:space="preserve">            </w:t>
-      </w:r>
-      <w:proofErr w:type="spellStart"/>
-      <w:r>
-        <w:rPr>
-          <w:lang w:val="uk-UA"/>
-        </w:rPr>
-        <w:t>cout</w:t>
-      </w:r>
-      <w:proofErr w:type="spellEnd"/>
-      <w:r>
-        <w:rPr>
-          <w:lang w:val="uk-UA"/>
-        </w:rPr>
-        <w:t xml:space="preserve"> &lt;&lt; "|" &lt;&lt; </w:t>
-      </w:r>
-      <w:proofErr w:type="spellStart"/>
-      <w:r>
-        <w:rPr>
-          <w:lang w:val="uk-UA"/>
-        </w:rPr>
-        <w:t>arr</w:t>
-      </w:r>
-      <w:proofErr w:type="spellEnd"/>
-      <w:r>
-        <w:rPr>
-          <w:lang w:val="uk-UA"/>
-        </w:rPr>
-        <w:t>[i][j] &lt;&lt; "|";</w:t>
-      </w:r>
-    </w:p>
-    <w:p>
-      <w:pPr>
-        <w:spacing w:after="0"/>
-        <w:ind w:firstLine="567"/>
-        <w:rPr>
-          <w:lang w:val="uk-UA"/>
-        </w:rPr>
-      </w:pPr>
-      <w:r>
-        <w:rPr>
-          <w:lang w:val="uk-UA"/>
-        </w:rPr>
-        <w:t xml:space="preserve">        }</w:t>
-      </w:r>
-    </w:p>
-    <w:p>
-      <w:pPr>
-        <w:spacing w:after="0"/>
-        <w:ind w:firstLine="567"/>
-        <w:rPr>
-          <w:lang w:val="uk-UA"/>
-        </w:rPr>
-      </w:pPr>
-      <w:r>
-        <w:rPr>
-          <w:lang w:val="uk-UA"/>
-        </w:rPr>
-        <w:t xml:space="preserve">        </w:t>
-      </w:r>
-      <w:proofErr w:type="spellStart"/>
-      <w:r>
-        <w:rPr>
-          <w:lang w:val="uk-UA"/>
-        </w:rPr>
-        <w:t>cout</w:t>
-      </w:r>
-      <w:proofErr w:type="spellEnd"/>
-      <w:r>
-        <w:rPr>
-          <w:lang w:val="uk-UA"/>
-        </w:rPr>
-        <w:t xml:space="preserve"> &lt;&lt; </w:t>
-      </w:r>
-      <w:proofErr w:type="spellStart"/>
-      <w:r>
-        <w:rPr>
-          <w:lang w:val="uk-UA"/>
-        </w:rPr>
-        <w:t>endl</w:t>
-      </w:r>
-      <w:proofErr w:type="spellEnd"/>
-      <w:r>
-        <w:rPr>
-          <w:lang w:val="uk-UA"/>
-        </w:rPr>
-        <w:t>;</w:t>
-      </w:r>
-    </w:p>
-    <w:p>
-      <w:pPr>
-        <w:spacing w:after="0"/>
-        <w:ind w:firstLine="567"/>
-        <w:rPr>
-          <w:lang w:val="uk-UA"/>
-        </w:rPr>
-      </w:pPr>
-      <w:r>
-        <w:rPr>
-          <w:lang w:val="uk-UA"/>
-        </w:rPr>
-        <w:t xml:space="preserve">    }</w:t>
-      </w:r>
-    </w:p>
-    <w:p>
-      <w:pPr>
-        <w:spacing w:after="0"/>
-        <w:ind w:firstLine="567"/>
-        <w:rPr>
-          <w:lang w:val="uk-UA"/>
-        </w:rPr>
-      </w:pPr>
-      <w:r>
-        <w:rPr>
-          <w:lang w:val="uk-UA"/>
-        </w:rPr>
-        <w:t xml:space="preserve">    </w:t>
-      </w:r>
-      <w:proofErr w:type="spellStart"/>
-      <w:r>
-        <w:rPr>
-          <w:lang w:val="uk-UA"/>
-        </w:rPr>
-        <w:t>cout</w:t>
-      </w:r>
-      <w:proofErr w:type="spellEnd"/>
-      <w:r>
-        <w:rPr>
-          <w:lang w:val="uk-UA"/>
-        </w:rPr>
-        <w:t xml:space="preserve"> &lt;&lt; "</w:t>
-      </w:r>
-      <w:proofErr w:type="spellStart"/>
-      <w:r>
-        <w:rPr>
-          <w:lang w:val="uk-UA"/>
-        </w:rPr>
-        <w:t>new</w:t>
-      </w:r>
-      <w:proofErr w:type="spellEnd"/>
-      <w:r>
-        <w:rPr>
-          <w:lang w:val="uk-UA"/>
-        </w:rPr>
-        <w:t xml:space="preserve"> </w:t>
-      </w:r>
-      <w:proofErr w:type="spellStart"/>
-      <w:r>
-        <w:rPr>
-          <w:lang w:val="uk-UA"/>
-        </w:rPr>
-        <w:t>matrix</w:t>
-      </w:r>
-      <w:proofErr w:type="spellEnd"/>
-      <w:r>
-        <w:rPr>
-          <w:lang w:val="uk-UA"/>
-        </w:rPr>
-        <w:t xml:space="preserve">:" &lt;&lt; </w:t>
-      </w:r>
-      <w:proofErr w:type="spellStart"/>
-      <w:r>
-        <w:rPr>
-          <w:lang w:val="uk-UA"/>
-        </w:rPr>
-        <w:t>endl</w:t>
-      </w:r>
-      <w:proofErr w:type="spellEnd"/>
-      <w:r>
-        <w:rPr>
-          <w:lang w:val="uk-UA"/>
-        </w:rPr>
-        <w:t>;      //віднімання останнього стовпця від інших та виведення нової матриці</w:t>
-      </w:r>
-    </w:p>
-    <w:p>
-      <w:pPr>
-        <w:spacing w:after="0"/>
-        <w:ind w:firstLine="567"/>
-        <w:rPr>
-          <w:lang w:val="uk-UA"/>
-        </w:rPr>
-      </w:pPr>
-      <w:r>
-        <w:rPr>
-          <w:lang w:val="uk-UA"/>
-        </w:rPr>
-        <w:t xml:space="preserve">    </w:t>
-      </w:r>
-      <w:proofErr w:type="spellStart"/>
-      <w:r>
-        <w:rPr>
-          <w:lang w:val="uk-UA"/>
-        </w:rPr>
-        <w:t>for</w:t>
-      </w:r>
-      <w:proofErr w:type="spellEnd"/>
-      <w:r>
-        <w:rPr>
-          <w:lang w:val="uk-UA"/>
-        </w:rPr>
-        <w:t xml:space="preserve"> (</w:t>
-      </w:r>
-      <w:proofErr w:type="spellStart"/>
-      <w:r>
-        <w:rPr>
-          <w:lang w:val="uk-UA"/>
-        </w:rPr>
-        <w:t>int</w:t>
-      </w:r>
-      <w:proofErr w:type="spellEnd"/>
-      <w:r>
-        <w:rPr>
-          <w:lang w:val="uk-UA"/>
-        </w:rPr>
-        <w:t xml:space="preserve"> i = 0; i &lt; n; i++)</w:t>
-      </w:r>
-    </w:p>
-    <w:p>
-      <w:pPr>
-        <w:spacing w:after="0"/>
-        <w:ind w:firstLine="567"/>
-        <w:rPr>
-          <w:lang w:val="uk-UA"/>
-        </w:rPr>
-      </w:pPr>
-      <w:r>
-        <w:rPr>
-          <w:lang w:val="uk-UA"/>
-        </w:rPr>
-        <w:t xml:space="preserve">    {</w:t>
-      </w:r>
-    </w:p>
-    <w:p>
-      <w:pPr>
-        <w:spacing w:after="0"/>
-        <w:ind w:firstLine="567"/>
-        <w:rPr>
-          <w:lang w:val="uk-UA"/>
-        </w:rPr>
-      </w:pPr>
-      <w:r>
-        <w:rPr>
-          <w:lang w:val="uk-UA"/>
-        </w:rPr>
-        <w:t xml:space="preserve">        </w:t>
-      </w:r>
-      <w:proofErr w:type="spellStart"/>
-      <w:r>
-        <w:rPr>
-          <w:lang w:val="uk-UA"/>
-        </w:rPr>
-        <w:t>for</w:t>
-      </w:r>
-      <w:proofErr w:type="spellEnd"/>
-      <w:r>
-        <w:rPr>
-          <w:lang w:val="uk-UA"/>
-        </w:rPr>
-        <w:t xml:space="preserve"> (</w:t>
-      </w:r>
-      <w:proofErr w:type="spellStart"/>
-      <w:r>
-        <w:rPr>
-          <w:lang w:val="uk-UA"/>
-        </w:rPr>
-        <w:t>int</w:t>
-      </w:r>
-      <w:proofErr w:type="spellEnd"/>
-      <w:r>
-        <w:rPr>
-          <w:lang w:val="uk-UA"/>
-        </w:rPr>
-        <w:t xml:space="preserve"> j = 0; j &lt; d; j++)</w:t>
-      </w:r>
-    </w:p>
-    <w:p>
-      <w:pPr>
-        <w:spacing w:after="0"/>
-        <w:ind w:firstLine="567"/>
-        <w:rPr>
-          <w:lang w:val="uk-UA"/>
-        </w:rPr>
-      </w:pPr>
-      <w:r>
-        <w:rPr>
-          <w:lang w:val="uk-UA"/>
-        </w:rPr>
-        <w:t xml:space="preserve">        {</w:t>
-      </w:r>
-    </w:p>
-    <w:p>
-      <w:pPr>
-        <w:spacing w:after="0"/>
-        <w:ind w:firstLine="567"/>
-        <w:rPr>
-          <w:lang w:val="uk-UA"/>
-        </w:rPr>
-      </w:pPr>
-      <w:r>
-        <w:rPr>
-          <w:lang w:val="uk-UA"/>
-        </w:rPr>
-        <w:t xml:space="preserve">            </w:t>
-      </w:r>
-      <w:proofErr w:type="spellStart"/>
-      <w:r>
-        <w:rPr>
-          <w:lang w:val="uk-UA"/>
-        </w:rPr>
-        <w:t>if</w:t>
-      </w:r>
-      <w:proofErr w:type="spellEnd"/>
-      <w:r>
-        <w:rPr>
-          <w:lang w:val="uk-UA"/>
-        </w:rPr>
-        <w:t xml:space="preserve"> (!(j == d - 1)) {</w:t>
-      </w:r>
-    </w:p>
-    <w:p>
-      <w:pPr>
-        <w:spacing w:after="0"/>
-        <w:ind w:firstLine="567"/>
-        <w:rPr>
-          <w:lang w:val="uk-UA"/>
-        </w:rPr>
-      </w:pPr>
-      <w:r>
-        <w:rPr>
-          <w:lang w:val="uk-UA"/>
-        </w:rPr>
-        <w:t xml:space="preserve">                </w:t>
-      </w:r>
-      <w:proofErr w:type="spellStart"/>
-      <w:r>
-        <w:rPr>
-          <w:lang w:val="uk-UA"/>
-        </w:rPr>
-        <w:t>arr</w:t>
-      </w:r>
-      <w:proofErr w:type="spellEnd"/>
-      <w:r>
-        <w:rPr>
-          <w:lang w:val="uk-UA"/>
-        </w:rPr>
-        <w:t xml:space="preserve">[i][j]-= </w:t>
-      </w:r>
-      <w:proofErr w:type="spellStart"/>
-      <w:r>
-        <w:rPr>
-          <w:lang w:val="uk-UA"/>
-        </w:rPr>
-        <w:t>arr</w:t>
-      </w:r>
-      <w:proofErr w:type="spellEnd"/>
-      <w:r>
-        <w:rPr>
-          <w:lang w:val="uk-UA"/>
-        </w:rPr>
-        <w:t>[i][d-1];</w:t>
-      </w:r>
-    </w:p>
-    <w:p>
-      <w:pPr>
-        <w:spacing w:after="0"/>
-        <w:ind w:firstLine="567"/>
-        <w:rPr>
-          <w:lang w:val="uk-UA"/>
-        </w:rPr>
-      </w:pPr>
-      <w:r>
-        <w:rPr>
-          <w:lang w:val="uk-UA"/>
-        </w:rPr>
-        <w:t xml:space="preserve">            }            </w:t>
-      </w:r>
-    </w:p>
-    <w:p>
-      <w:pPr>
-        <w:spacing w:after="0"/>
-        <w:ind w:firstLine="567"/>
-        <w:rPr>
-          <w:lang w:val="uk-UA"/>
-        </w:rPr>
-      </w:pPr>
-      <w:r>
-        <w:rPr>
-          <w:lang w:val="uk-UA"/>
-        </w:rPr>
-        <w:t xml:space="preserve">            </w:t>
-      </w:r>
-      <w:proofErr w:type="spellStart"/>
-      <w:r>
-        <w:rPr>
-          <w:lang w:val="uk-UA"/>
-        </w:rPr>
-        <w:t>cout</w:t>
-      </w:r>
-      <w:proofErr w:type="spellEnd"/>
-      <w:r>
-        <w:rPr>
-          <w:lang w:val="uk-UA"/>
-        </w:rPr>
-        <w:t xml:space="preserve"> &lt;&lt; "|" &lt;&lt; </w:t>
-      </w:r>
-      <w:proofErr w:type="spellStart"/>
-      <w:r>
-        <w:rPr>
-          <w:lang w:val="uk-UA"/>
-        </w:rPr>
-        <w:t>arr</w:t>
-      </w:r>
-      <w:proofErr w:type="spellEnd"/>
-      <w:r>
-        <w:rPr>
-          <w:lang w:val="uk-UA"/>
-        </w:rPr>
-        <w:t>[i][j] &lt;&lt; "|";</w:t>
-      </w:r>
-    </w:p>
-    <w:p>
-      <w:pPr>
-        <w:spacing w:after="0"/>
-        <w:ind w:firstLine="567"/>
-        <w:rPr>
-          <w:lang w:val="uk-UA"/>
-        </w:rPr>
-      </w:pPr>
-      <w:r>
-        <w:rPr>
-          <w:lang w:val="uk-UA"/>
-        </w:rPr>
-        <w:t xml:space="preserve">        }</w:t>
-      </w:r>
-    </w:p>
-    <w:p>
-      <w:pPr>
-        <w:spacing w:after="0"/>
-        <w:ind w:firstLine="567"/>
-        <w:rPr>
-          <w:lang w:val="uk-UA"/>
-        </w:rPr>
-      </w:pPr>
-      <w:r>
-        <w:rPr>
-          <w:lang w:val="uk-UA"/>
-        </w:rPr>
-        <w:t xml:space="preserve">        </w:t>
-      </w:r>
-      <w:proofErr w:type="spellStart"/>
-      <w:r>
-        <w:rPr>
-          <w:lang w:val="uk-UA"/>
-        </w:rPr>
-        <w:t>cout</w:t>
-      </w:r>
-      <w:proofErr w:type="spellEnd"/>
-      <w:r>
-        <w:rPr>
-          <w:lang w:val="uk-UA"/>
-        </w:rPr>
-        <w:t xml:space="preserve"> &lt;&lt; </w:t>
-      </w:r>
-      <w:proofErr w:type="spellStart"/>
-      <w:r>
-        <w:rPr>
-          <w:lang w:val="uk-UA"/>
-        </w:rPr>
-        <w:t>endl</w:t>
-      </w:r>
-      <w:proofErr w:type="spellEnd"/>
-      <w:r>
-        <w:rPr>
-          <w:lang w:val="uk-UA"/>
-        </w:rPr>
-        <w:t>;</w:t>
+        <w:ind w:firstLine="567"/>
+        <w:rPr>
+          <w:lang w:val="uk-UA"/>
+        </w:rPr>
+      </w:pPr>
+      <w:r>
+        <w:rPr>
+          <w:lang w:val="uk-UA"/>
+        </w:rPr>
+        <w:t xml:space="preserve">        cout &lt;&lt; endl;</w:t>
       </w:r>
     </w:p>
     <w:p>
@@ -6557,87 +3405,7 @@
           <w:szCs w:val="28"/>
           <w:lang w:val="ru-RU"/>
         </w:rPr>
-        <w:t xml:space="preserve">та </w:t>
-      </w:r>
-      <w:proofErr w:type="spellStart"/>
-      <w:r>
-        <w:rPr>
-          <w:rFonts w:ascii="Times New Roman" w:hAnsi="Times New Roman" w:cs="Times New Roman"/>
-          <w:sz w:val="28"/>
-          <w:szCs w:val="28"/>
-          <w:lang w:val="ru-RU"/>
-        </w:rPr>
-        <w:t>вдосконалив</w:t>
-      </w:r>
-      <w:proofErr w:type="spellEnd"/>
-      <w:r>
-        <w:rPr>
-          <w:rFonts w:ascii="Times New Roman" w:hAnsi="Times New Roman" w:cs="Times New Roman"/>
-          <w:sz w:val="28"/>
-          <w:szCs w:val="28"/>
-          <w:lang w:val="ru-RU"/>
-        </w:rPr>
-        <w:t xml:space="preserve"> </w:t>
-      </w:r>
-      <w:proofErr w:type="spellStart"/>
-      <w:r>
-        <w:rPr>
-          <w:rFonts w:ascii="Times New Roman" w:hAnsi="Times New Roman" w:cs="Times New Roman"/>
-          <w:sz w:val="28"/>
-          <w:szCs w:val="28"/>
-          <w:lang w:val="ru-RU"/>
-        </w:rPr>
-        <w:t>свої</w:t>
-      </w:r>
-      <w:proofErr w:type="spellEnd"/>
-      <w:r>
-        <w:rPr>
-          <w:rFonts w:ascii="Times New Roman" w:hAnsi="Times New Roman" w:cs="Times New Roman"/>
-          <w:sz w:val="28"/>
-          <w:szCs w:val="28"/>
-          <w:lang w:val="ru-RU"/>
-        </w:rPr>
-        <w:t xml:space="preserve"> </w:t>
-      </w:r>
-      <w:proofErr w:type="spellStart"/>
-      <w:r>
-        <w:rPr>
-          <w:rFonts w:ascii="Times New Roman" w:hAnsi="Times New Roman" w:cs="Times New Roman"/>
-          <w:sz w:val="28"/>
-          <w:szCs w:val="28"/>
-          <w:lang w:val="ru-RU"/>
-        </w:rPr>
-        <w:t>знання</w:t>
-      </w:r>
-      <w:proofErr w:type="spellEnd"/>
-      <w:r>
-        <w:rPr>
-          <w:rFonts w:ascii="Times New Roman" w:hAnsi="Times New Roman" w:cs="Times New Roman"/>
-          <w:sz w:val="28"/>
-          <w:szCs w:val="28"/>
-          <w:lang w:val="ru-RU"/>
-        </w:rPr>
-        <w:t xml:space="preserve"> </w:t>
-      </w:r>
-      <w:proofErr w:type="spellStart"/>
-      <w:r>
-        <w:rPr>
-          <w:rFonts w:ascii="Times New Roman" w:hAnsi="Times New Roman" w:cs="Times New Roman"/>
-          <w:sz w:val="28"/>
-          <w:szCs w:val="28"/>
-          <w:lang w:val="ru-RU"/>
-        </w:rPr>
-        <w:t>мови</w:t>
-      </w:r>
-      <w:proofErr w:type="spellEnd"/>
-      <w:r>
-        <w:rPr>
-          <w:rFonts w:ascii="Times New Roman" w:hAnsi="Times New Roman" w:cs="Times New Roman"/>
-          <w:sz w:val="28"/>
-          <w:szCs w:val="28"/>
-          <w:lang w:val="ru-RU"/>
-        </w:rPr>
-        <w:t xml:space="preserve"> </w:t>
+        <w:t xml:space="preserve">та вдосконалив свої знання мови </w:t>
       </w:r>
       <w:r>
         <w:rPr>
@@ -6726,7 +3494,6 @@
           <w:lang w:val="ru-RU"/>
         </w:rPr>
       </w:pPr>
-      <w:proofErr w:type="spellStart"/>
       <w:r>
         <w:rPr>
           <w:rFonts w:ascii="Times New Roman" w:hAnsi="Times New Roman" w:cs="Times New Roman"/>
@@ -6734,88 +3501,7 @@
           <w:szCs w:val="28"/>
           <w:lang w:val="ru-RU"/>
         </w:rPr>
-        <w:t>Прата</w:t>
-      </w:r>
-      <w:proofErr w:type="spellEnd"/>
-      <w:r>
-        <w:rPr>
-          <w:rFonts w:ascii="Times New Roman" w:hAnsi="Times New Roman" w:cs="Times New Roman"/>
-          <w:sz w:val="28"/>
-          <w:szCs w:val="28"/>
-          <w:lang w:val="ru-RU"/>
-        </w:rPr>
-        <w:t xml:space="preserve"> Стивен. Язык программирования С++. Лекции и упражнения. Учебник: Пер. с англ./Стивен </w:t>
-      </w:r>
-      <w:proofErr w:type="spellStart"/>
-      <w:r>
-        <w:rPr>
-          <w:rFonts w:ascii="Times New Roman" w:hAnsi="Times New Roman" w:cs="Times New Roman"/>
-          <w:sz w:val="28"/>
-          <w:szCs w:val="28"/>
-          <w:lang w:val="ru-RU"/>
-        </w:rPr>
-        <w:t>Прата</w:t>
-      </w:r>
-      <w:proofErr w:type="spellEnd"/>
-      <w:r>
-        <w:rPr>
-          <w:rFonts w:ascii="Times New Roman" w:hAnsi="Times New Roman" w:cs="Times New Roman"/>
-          <w:sz w:val="28"/>
-          <w:szCs w:val="28"/>
-          <w:lang w:val="ru-RU"/>
-        </w:rPr>
-        <w:t xml:space="preserve"> – </w:t>
-      </w:r>
-      <w:proofErr w:type="spellStart"/>
-      <w:r>
-        <w:rPr>
-          <w:rFonts w:ascii="Times New Roman" w:hAnsi="Times New Roman" w:cs="Times New Roman"/>
-          <w:sz w:val="28"/>
-          <w:szCs w:val="28"/>
-          <w:lang w:val="ru-RU"/>
-        </w:rPr>
-        <w:t>СПб</w:t>
-      </w:r>
-      <w:proofErr w:type="gramStart"/>
-      <w:r>
-        <w:rPr>
-          <w:rFonts w:ascii="Times New Roman" w:hAnsi="Times New Roman" w:cs="Times New Roman"/>
-          <w:sz w:val="28"/>
-          <w:szCs w:val="28"/>
-          <w:lang w:val="ru-RU"/>
-        </w:rPr>
-        <w:t>.:ООО</w:t>
-      </w:r>
-      <w:proofErr w:type="spellEnd"/>
-      <w:proofErr w:type="gramEnd"/>
-      <w:r>
-        <w:rPr>
-          <w:rFonts w:ascii="Times New Roman" w:hAnsi="Times New Roman" w:cs="Times New Roman"/>
-          <w:sz w:val="28"/>
-          <w:szCs w:val="28"/>
-          <w:lang w:val="ru-RU"/>
-        </w:rPr>
-        <w:t xml:space="preserve"> «</w:t>
-      </w:r>
-      <w:proofErr w:type="spellStart"/>
-      <w:r>
-        <w:rPr>
-          <w:rFonts w:ascii="Times New Roman" w:hAnsi="Times New Roman" w:cs="Times New Roman"/>
-          <w:sz w:val="28"/>
-          <w:szCs w:val="28"/>
-          <w:lang w:val="ru-RU"/>
-        </w:rPr>
-        <w:t>ДиаСофтЮП</w:t>
-      </w:r>
-      <w:proofErr w:type="spellEnd"/>
-      <w:r>
-        <w:rPr>
-          <w:rFonts w:ascii="Times New Roman" w:hAnsi="Times New Roman" w:cs="Times New Roman"/>
-          <w:sz w:val="28"/>
-          <w:szCs w:val="28"/>
-          <w:lang w:val="ru-RU"/>
-        </w:rPr>
-        <w:t xml:space="preserve">», 2003. –1104 с. </w:t>
+        <w:t xml:space="preserve">Прата Стивен. Язык программирования С++. Лекции и упражнения. Учебник: Пер. с англ./Стивен Прата – СПб.:ООО «ДиаСофтЮП», 2003. –1104 с. </w:t>
       </w:r>
     </w:p>
     <w:p>
@@ -6833,7 +3519,6 @@
           <w:lang w:val="ru-RU"/>
         </w:rPr>
       </w:pPr>
-      <w:proofErr w:type="spellStart"/>
       <w:r>
         <w:rPr>
           <w:rFonts w:ascii="Times New Roman" w:hAnsi="Times New Roman" w:cs="Times New Roman"/>
@@ -6841,17 +3526,7 @@
           <w:szCs w:val="28"/>
           <w:lang w:val="ru-RU"/>
         </w:rPr>
-        <w:t>Шилдт</w:t>
-      </w:r>
-      <w:proofErr w:type="spellEnd"/>
-      <w:r>
-        <w:rPr>
-          <w:rFonts w:ascii="Times New Roman" w:hAnsi="Times New Roman" w:cs="Times New Roman"/>
-          <w:sz w:val="28"/>
-          <w:szCs w:val="28"/>
-          <w:lang w:val="ru-RU"/>
-        </w:rPr>
-        <w:t xml:space="preserve"> Герберт. Полный справ очник по С++. Пер. с англ. – М: Вильямс, 2004. 783 с. </w:t>
+        <w:t xml:space="preserve">Шилдт Герберт. Полный справ очник по С++. Пер. с англ. – М: Вильямс, 2004. 783 с. </w:t>
       </w:r>
     </w:p>
     <w:p>
@@ -6876,87 +3551,7 @@
           <w:szCs w:val="28"/>
           <w:lang w:val="ru-RU"/>
         </w:rPr>
-        <w:t xml:space="preserve">Шпак З.Я. </w:t>
-      </w:r>
-      <w:proofErr w:type="spellStart"/>
-      <w:r>
-        <w:rPr>
-          <w:rFonts w:ascii="Times New Roman" w:hAnsi="Times New Roman" w:cs="Times New Roman"/>
-          <w:sz w:val="28"/>
-          <w:szCs w:val="28"/>
-          <w:lang w:val="ru-RU"/>
-        </w:rPr>
-        <w:t>Програмування</w:t>
-      </w:r>
-      <w:proofErr w:type="spellEnd"/>
-      <w:r>
-        <w:rPr>
-          <w:rFonts w:ascii="Times New Roman" w:hAnsi="Times New Roman" w:cs="Times New Roman"/>
-          <w:sz w:val="28"/>
-          <w:szCs w:val="28"/>
-          <w:lang w:val="ru-RU"/>
-        </w:rPr>
-        <w:t xml:space="preserve"> </w:t>
-      </w:r>
-      <w:proofErr w:type="spellStart"/>
-      <w:r>
-        <w:rPr>
-          <w:rFonts w:ascii="Times New Roman" w:hAnsi="Times New Roman" w:cs="Times New Roman"/>
-          <w:sz w:val="28"/>
-          <w:szCs w:val="28"/>
-          <w:lang w:val="ru-RU"/>
-        </w:rPr>
-        <w:t>мовою</w:t>
-      </w:r>
-      <w:proofErr w:type="spellEnd"/>
-      <w:r>
-        <w:rPr>
-          <w:rFonts w:ascii="Times New Roman" w:hAnsi="Times New Roman" w:cs="Times New Roman"/>
-          <w:sz w:val="28"/>
-          <w:szCs w:val="28"/>
-          <w:lang w:val="ru-RU"/>
-        </w:rPr>
-        <w:t xml:space="preserve"> С. – </w:t>
-      </w:r>
-      <w:proofErr w:type="spellStart"/>
-      <w:r>
-        <w:rPr>
-          <w:rFonts w:ascii="Times New Roman" w:hAnsi="Times New Roman" w:cs="Times New Roman"/>
-          <w:sz w:val="28"/>
-          <w:szCs w:val="28"/>
-          <w:lang w:val="ru-RU"/>
-        </w:rPr>
-        <w:t>Львів</w:t>
-      </w:r>
-      <w:proofErr w:type="spellEnd"/>
-      <w:r>
-        <w:rPr>
-          <w:rFonts w:ascii="Times New Roman" w:hAnsi="Times New Roman" w:cs="Times New Roman"/>
-          <w:sz w:val="28"/>
-          <w:szCs w:val="28"/>
-          <w:lang w:val="ru-RU"/>
-        </w:rPr>
-        <w:t xml:space="preserve">: </w:t>
-      </w:r>
-      <w:proofErr w:type="spellStart"/>
-      <w:r>
-        <w:rPr>
-          <w:rFonts w:ascii="Times New Roman" w:hAnsi="Times New Roman" w:cs="Times New Roman"/>
-          <w:sz w:val="28"/>
-          <w:szCs w:val="28"/>
-          <w:lang w:val="ru-RU"/>
-        </w:rPr>
-        <w:t>Оріяна</w:t>
-      </w:r>
-      <w:proofErr w:type="spellEnd"/>
-      <w:r>
-        <w:rPr>
-          <w:rFonts w:ascii="Times New Roman" w:hAnsi="Times New Roman" w:cs="Times New Roman"/>
-          <w:sz w:val="28"/>
-          <w:szCs w:val="28"/>
-          <w:lang w:val="ru-RU"/>
-        </w:rPr>
-        <w:t>-Нова, 2012. – 432с.</w:t>
+        <w:t>Шпак З.Я. Програмування мовою С. – Львів: Оріяна-Нова, 2012. – 432с.</w:t>
       </w:r>
     </w:p>
     <w:p>
@@ -10458,6 +7053,18 @@
       <w:contextualSpacing/>
     </w:pPr>
   </w:style>
+  <w:style w:type="character" w:styleId="a5">
+    <w:name w:val="Unresolved Mention"/>
+    <w:basedOn w:val="a0"/>
+    <w:uiPriority w:val="99"/>
+    <w:semiHidden/>
+    <w:unhideWhenUsed/>
+    <w:rsid w:val="00C226EB"/>
+    <w:rPr>
+      <w:color w:val="605E5C"/>
+      <w:shd w:val="clear" w:color="auto" w:fill="E1DFDD"/>
+    </w:rPr>
+  </w:style>
 </w:styles>
 </file>
 
